--- a/documents/Roteiro de Mobile.docx
+++ b/documents/Roteiro de Mobile.docx
@@ -20,9 +20,13 @@
           <w:sz w:val="24"/>
           <w:szCs w:val="24"/>
         </w:rPr>
-        <w:t>NOME D</w:t>
-      </w:r>
-      <w:r>
+        <w:t>Universidade Estácio de Sá</w:t>
+      </w:r>
+    </w:p>
+    <w:p>
+      <w:pPr>
+        <w:spacing w:after="0" w:line="276" w:lineRule="auto"/>
+        <w:jc w:val="center"/>
         <w:rPr>
           <w:rFonts w:eastAsia="Calibri" w:cstheme="minorHAnsi"/>
           <w:b/>
@@ -30,8 +34,7 @@
           <w:sz w:val="24"/>
           <w:szCs w:val="24"/>
         </w:rPr>
-        <w:t xml:space="preserve">A </w:t>
-      </w:r>
+      </w:pPr>
       <w:r>
         <w:rPr>
           <w:rFonts w:eastAsia="Calibri" w:cstheme="minorHAnsi"/>
@@ -40,30 +43,7 @@
           <w:sz w:val="24"/>
           <w:szCs w:val="24"/>
         </w:rPr>
-        <w:t>IES</w:t>
-      </w:r>
-    </w:p>
-    <w:p>
-      <w:pPr>
-        <w:spacing w:after="0" w:line="276" w:lineRule="auto"/>
-        <w:jc w:val="center"/>
-        <w:rPr>
-          <w:rFonts w:eastAsia="Calibri" w:cstheme="minorHAnsi"/>
-          <w:b/>
-          <w:bCs/>
-          <w:sz w:val="24"/>
-          <w:szCs w:val="24"/>
-        </w:rPr>
-      </w:pPr>
-      <w:r>
-        <w:rPr>
-          <w:rFonts w:eastAsia="Calibri" w:cstheme="minorHAnsi"/>
-          <w:b/>
-          <w:bCs/>
-          <w:sz w:val="24"/>
-          <w:szCs w:val="24"/>
-        </w:rPr>
-        <w:t>CAMPUS</w:t>
+        <w:t>Nova América</w:t>
       </w:r>
     </w:p>
     <w:p>
@@ -2933,17 +2913,9 @@
         </w:rPr>
         <w:lastRenderedPageBreak/>
         <w:drawing>
-          <wp:anchor distT="0" distB="0" distL="114300" distR="114300" simplePos="0" relativeHeight="251658240" behindDoc="0" locked="0" layoutInCell="1" allowOverlap="1" wp14:anchorId="55099AF3" wp14:editId="106FCA5D">
-            <wp:simplePos x="914400" y="914400"/>
-            <wp:positionH relativeFrom="margin">
-              <wp:align>center</wp:align>
-            </wp:positionH>
-            <wp:positionV relativeFrom="margin">
-              <wp:align>center</wp:align>
-            </wp:positionV>
+          <wp:inline distT="0" distB="0" distL="0" distR="0" wp14:anchorId="0B13C037" wp14:editId="171D4C05">
             <wp:extent cx="6075259" cy="8597074"/>
             <wp:effectExtent l="0" t="0" r="1905" b="0"/>
-            <wp:wrapSquare wrapText="bothSides"/>
             <wp:docPr id="1" name="Imagem 1"/>
             <wp:cNvGraphicFramePr>
               <a:graphicFrameLocks xmlns:a="http://schemas.openxmlformats.org/drawingml/2006/main" noChangeAspect="1"/>
@@ -2979,7 +2951,7 @@
                 </pic:pic>
               </a:graphicData>
             </a:graphic>
-          </wp:anchor>
+          </wp:inline>
         </w:drawing>
       </w:r>
     </w:p>
@@ -3003,17 +2975,9 @@
         </w:rPr>
         <w:lastRenderedPageBreak/>
         <w:drawing>
-          <wp:anchor distT="0" distB="0" distL="114300" distR="114300" simplePos="0" relativeHeight="251659264" behindDoc="0" locked="0" layoutInCell="1" allowOverlap="1" wp14:anchorId="58355A64" wp14:editId="6499A524">
-            <wp:simplePos x="914400" y="914400"/>
-            <wp:positionH relativeFrom="margin">
-              <wp:align>center</wp:align>
-            </wp:positionH>
-            <wp:positionV relativeFrom="margin">
-              <wp:align>center</wp:align>
-            </wp:positionV>
+          <wp:inline distT="0" distB="0" distL="0" distR="0" wp14:anchorId="3CECEDB5" wp14:editId="68680CBF">
             <wp:extent cx="6198919" cy="9072230"/>
             <wp:effectExtent l="0" t="0" r="0" b="0"/>
-            <wp:wrapSquare wrapText="bothSides"/>
             <wp:docPr id="2" name="Imagem 2" descr="C:\Users\João\AppData\Local\Packages\5319275A.WhatsAppDesktop_cv1g1gvanyjgm\TempState\FF129FECEC3AB81EC6C17F95FE2DC11B\Imagem do WhatsApp de 2024-10-14 à(s) 17.56.52_7f2fcf08.jpg"/>
             <wp:cNvGraphicFramePr>
               <a:graphicFrameLocks xmlns:a="http://schemas.openxmlformats.org/drawingml/2006/main" noChangeAspect="1"/>
@@ -3056,9 +3020,65 @@
                 </pic:pic>
               </a:graphicData>
             </a:graphic>
-          </wp:anchor>
+          </wp:inline>
         </w:drawing>
       </w:r>
+      <w:r>
+        <w:rPr>
+          <w:rFonts w:eastAsia="Calibri" w:cstheme="minorHAnsi"/>
+          <w:noProof/>
+          <w:sz w:val="24"/>
+          <w:szCs w:val="24"/>
+          <w:lang w:eastAsia="pt-BR"/>
+        </w:rPr>
+        <w:lastRenderedPageBreak/>
+        <w:drawing>
+          <wp:inline distT="0" distB="0" distL="0" distR="0" wp14:anchorId="04A3C1A1" wp14:editId="162F56A9">
+            <wp:extent cx="5731510" cy="2988310"/>
+            <wp:effectExtent l="0" t="0" r="2540" b="2540"/>
+            <wp:docPr id="13" name="Imagem 13"/>
+            <wp:cNvGraphicFramePr>
+              <a:graphicFrameLocks xmlns:a="http://schemas.openxmlformats.org/drawingml/2006/main" noChangeAspect="1"/>
+            </wp:cNvGraphicFramePr>
+            <a:graphic xmlns:a="http://schemas.openxmlformats.org/drawingml/2006/main">
+              <a:graphicData uri="http://schemas.openxmlformats.org/drawingml/2006/picture">
+                <pic:pic xmlns:pic="http://schemas.openxmlformats.org/drawingml/2006/picture">
+                  <pic:nvPicPr>
+                    <pic:cNvPr id="1" name=""/>
+                    <pic:cNvPicPr/>
+                  </pic:nvPicPr>
+                  <pic:blipFill>
+                    <a:blip r:embed="rId13"/>
+                    <a:stretch>
+                      <a:fillRect/>
+                    </a:stretch>
+                  </pic:blipFill>
+                  <pic:spPr>
+                    <a:xfrm>
+                      <a:off x="0" y="0"/>
+                      <a:ext cx="5731510" cy="2988310"/>
+                    </a:xfrm>
+                    <a:prstGeom prst="rect">
+                      <a:avLst/>
+                    </a:prstGeom>
+                  </pic:spPr>
+                </pic:pic>
+              </a:graphicData>
+            </a:graphic>
+          </wp:inline>
+        </w:drawing>
+      </w:r>
+    </w:p>
+    <w:p>
+      <w:pPr>
+        <w:spacing w:after="0" w:line="276" w:lineRule="auto"/>
+        <w:jc w:val="both"/>
+        <w:rPr>
+          <w:rFonts w:eastAsia="Calibri" w:cstheme="minorHAnsi"/>
+          <w:sz w:val="24"/>
+          <w:szCs w:val="24"/>
+        </w:rPr>
+      </w:pPr>
     </w:p>
     <w:p>
       <w:pPr>
@@ -3076,316 +3096,324 @@
         <w:rPr>
           <w:rFonts w:eastAsia="Calibri"/>
         </w:rPr>
+        <w:t xml:space="preserve">Problemática </w:t>
+      </w:r>
+      <w:r>
+        <w:rPr>
+          <w:rFonts w:eastAsia="Calibri"/>
+        </w:rPr>
+        <w:t>e/ou problemas identificados</w:t>
+      </w:r>
+      <w:bookmarkEnd w:id="2"/>
+    </w:p>
+    <w:p>
+      <w:pPr>
+        <w:spacing w:after="0" w:line="276" w:lineRule="auto"/>
+        <w:jc w:val="both"/>
+        <w:rPr>
+          <w:rFonts w:eastAsia="Calibri"/>
+          <w:color w:val="FF0000"/>
+          <w:sz w:val="24"/>
+          <w:szCs w:val="24"/>
+        </w:rPr>
+      </w:pPr>
+      <w:r>
+        <w:rPr>
+          <w:rFonts w:eastAsia="Calibri" w:cstheme="minorHAnsi"/>
+          <w:color w:val="FF0000"/>
+          <w:sz w:val="24"/>
+          <w:szCs w:val="24"/>
+        </w:rPr>
+        <w:t>Descrever a</w:t>
+      </w:r>
+      <w:r>
+        <w:rPr>
+          <w:rFonts w:eastAsia="Calibri" w:cstheme="minorHAnsi"/>
+          <w:color w:val="FF0000"/>
+          <w:sz w:val="24"/>
+          <w:szCs w:val="24"/>
+        </w:rPr>
+        <w:t xml:space="preserve"> (s)</w:t>
+      </w:r>
+      <w:r>
+        <w:rPr>
+          <w:rFonts w:eastAsia="Calibri" w:cstheme="minorHAnsi"/>
+          <w:color w:val="FF0000"/>
+          <w:sz w:val="24"/>
+          <w:szCs w:val="24"/>
+        </w:rPr>
+        <w:t xml:space="preserve"> problemática</w:t>
+      </w:r>
+      <w:r>
+        <w:rPr>
+          <w:rFonts w:eastAsia="Calibri" w:cstheme="minorHAnsi"/>
+          <w:color w:val="FF0000"/>
+          <w:sz w:val="24"/>
+          <w:szCs w:val="24"/>
+        </w:rPr>
+        <w:t xml:space="preserve"> (s)</w:t>
+      </w:r>
+      <w:r>
+        <w:rPr>
+          <w:rFonts w:eastAsia="Calibri" w:cstheme="minorHAnsi"/>
+          <w:color w:val="FF0000"/>
+          <w:sz w:val="24"/>
+          <w:szCs w:val="24"/>
+        </w:rPr>
+        <w:t xml:space="preserve"> identificada</w:t>
+      </w:r>
+      <w:r>
+        <w:rPr>
+          <w:rFonts w:eastAsia="Calibri" w:cstheme="minorHAnsi"/>
+          <w:color w:val="FF0000"/>
+          <w:sz w:val="24"/>
+          <w:szCs w:val="24"/>
+        </w:rPr>
+        <w:t xml:space="preserve"> (s)</w:t>
+      </w:r>
+      <w:r>
+        <w:rPr>
+          <w:rFonts w:eastAsia="Calibri" w:cstheme="minorHAnsi"/>
+          <w:color w:val="FF0000"/>
+          <w:sz w:val="24"/>
+          <w:szCs w:val="24"/>
+        </w:rPr>
+        <w:t xml:space="preserve"> e </w:t>
+      </w:r>
+      <w:r>
+        <w:rPr>
+          <w:rFonts w:eastAsia="Calibri" w:cstheme="minorHAnsi"/>
+          <w:color w:val="FF0000"/>
+          <w:sz w:val="24"/>
+          <w:szCs w:val="24"/>
+        </w:rPr>
+        <w:t xml:space="preserve">a </w:t>
+      </w:r>
+      <w:r>
+        <w:rPr>
+          <w:rFonts w:eastAsia="Calibri" w:cstheme="minorHAnsi"/>
+          <w:color w:val="FF0000"/>
+          <w:sz w:val="24"/>
+          <w:szCs w:val="24"/>
+        </w:rPr>
+        <w:t>escolhida</w:t>
+      </w:r>
+      <w:r>
+        <w:rPr>
+          <w:rFonts w:eastAsia="Calibri" w:cstheme="minorHAnsi"/>
+          <w:color w:val="FF0000"/>
+          <w:sz w:val="24"/>
+          <w:szCs w:val="24"/>
+        </w:rPr>
+        <w:t>/priorizada</w:t>
+      </w:r>
+      <w:r>
+        <w:rPr>
+          <w:rFonts w:eastAsia="Calibri" w:cstheme="minorHAnsi"/>
+          <w:color w:val="FF0000"/>
+          <w:sz w:val="24"/>
+          <w:szCs w:val="24"/>
+        </w:rPr>
+        <w:t xml:space="preserve"> que motiv</w:t>
+      </w:r>
+      <w:r>
+        <w:rPr>
+          <w:rFonts w:eastAsia="Calibri" w:cstheme="minorHAnsi"/>
+          <w:color w:val="FF0000"/>
+          <w:sz w:val="24"/>
+          <w:szCs w:val="24"/>
+        </w:rPr>
+        <w:t>a</w:t>
+      </w:r>
+      <w:r>
+        <w:rPr>
+          <w:rFonts w:eastAsia="Calibri" w:cstheme="minorHAnsi"/>
+          <w:color w:val="FF0000"/>
+          <w:sz w:val="24"/>
+          <w:szCs w:val="24"/>
+        </w:rPr>
+        <w:t xml:space="preserve"> a elaboração do projeto de </w:t>
+      </w:r>
+      <w:r>
+        <w:rPr>
+          <w:rFonts w:eastAsia="Calibri" w:cstheme="minorHAnsi"/>
+          <w:color w:val="FF0000"/>
+          <w:sz w:val="24"/>
+          <w:szCs w:val="24"/>
+        </w:rPr>
+        <w:t>extensão</w:t>
+      </w:r>
+      <w:r>
+        <w:rPr>
+          <w:rFonts w:eastAsia="Calibri" w:cstheme="minorHAnsi"/>
+          <w:color w:val="FF0000"/>
+          <w:sz w:val="24"/>
+          <w:szCs w:val="24"/>
+        </w:rPr>
+        <w:t xml:space="preserve">. </w:t>
+      </w:r>
+      <w:r>
+        <w:rPr>
+          <w:rFonts w:eastAsia="Calibri" w:cstheme="minorHAnsi"/>
+          <w:color w:val="FF0000"/>
+          <w:sz w:val="24"/>
+          <w:szCs w:val="24"/>
+        </w:rPr>
+        <w:t xml:space="preserve">Nesta etapa deve-se demonstrar </w:t>
+      </w:r>
+      <w:r>
+        <w:rPr>
+          <w:rFonts w:eastAsia="Calibri" w:cstheme="minorHAnsi"/>
+          <w:color w:val="FF0000"/>
+          <w:sz w:val="24"/>
+          <w:szCs w:val="24"/>
+        </w:rPr>
+        <w:t>de maneira clara o problema e/ou situação-prob</w:t>
+      </w:r>
+      <w:r>
+        <w:rPr>
+          <w:rFonts w:eastAsia="Calibri" w:cstheme="minorHAnsi"/>
+          <w:color w:val="FF0000"/>
+          <w:sz w:val="24"/>
+          <w:szCs w:val="24"/>
+        </w:rPr>
+        <w:t xml:space="preserve">lema que demandou a elaboração </w:t>
+      </w:r>
+      <w:r>
+        <w:rPr>
+          <w:rFonts w:eastAsia="Calibri" w:cstheme="minorHAnsi"/>
+          <w:color w:val="FF0000"/>
+          <w:sz w:val="24"/>
+          <w:szCs w:val="24"/>
+        </w:rPr>
+        <w:t xml:space="preserve">do projeto de extensão. </w:t>
+      </w:r>
+      <w:r>
+        <w:rPr>
+          <w:rFonts w:eastAsia="Calibri"/>
+          <w:color w:val="FF0000"/>
+          <w:sz w:val="24"/>
+          <w:szCs w:val="24"/>
+        </w:rPr>
+        <w:t xml:space="preserve">Elucidar também que a demanda sociocomunitária foi identificada, a partir de encontros/conversas/trocas/escuta da comunidade onde o projeto </w:t>
+      </w:r>
+      <w:r>
+        <w:rPr>
+          <w:rFonts w:eastAsia="Calibri"/>
+          <w:color w:val="FF0000"/>
+          <w:sz w:val="24"/>
+          <w:szCs w:val="24"/>
+        </w:rPr>
+        <w:t>será</w:t>
+      </w:r>
+      <w:r>
+        <w:rPr>
+          <w:rFonts w:eastAsia="Calibri"/>
+          <w:color w:val="FF0000"/>
+          <w:sz w:val="24"/>
+          <w:szCs w:val="24"/>
+        </w:rPr>
+        <w:t xml:space="preserve"> desenvolvido.</w:t>
+      </w:r>
+    </w:p>
+    <w:p>
+      <w:pPr>
+        <w:spacing w:after="0" w:line="276" w:lineRule="auto"/>
+        <w:jc w:val="both"/>
+        <w:rPr>
+          <w:rFonts w:eastAsia="Calibri" w:cstheme="minorHAnsi"/>
+          <w:color w:val="FF0000"/>
+          <w:sz w:val="24"/>
+          <w:szCs w:val="24"/>
+        </w:rPr>
+      </w:pPr>
+    </w:p>
+    <w:p>
+      <w:pPr>
+        <w:spacing w:after="0" w:line="276" w:lineRule="auto"/>
+        <w:jc w:val="both"/>
+        <w:rPr>
+          <w:rFonts w:eastAsia="Calibri" w:cstheme="minorHAnsi"/>
+          <w:sz w:val="24"/>
+          <w:szCs w:val="24"/>
+        </w:rPr>
+      </w:pPr>
+      <w:r>
+        <w:rPr>
+          <w:rFonts w:eastAsia="Calibri" w:cstheme="minorHAnsi"/>
+          <w:sz w:val="24"/>
+          <w:szCs w:val="24"/>
+        </w:rPr>
+        <w:t>Na sociedade atual, com a crescente valorização de um estilo de vida saudável, há uma demanda crescente por ferramentas tecnológicas que facilitem o acompanhamento de treinos e a melhoria da saúde física. No entanto, observou-se que muitos pequenos empreendedores do ramo de personal training, como o profissional responsável pela marca LFitness, encontram dificuldades em atender de forma personalizada e eficiente seus clientes. Isso se deve, em parte, à falta de recursos digitais que permitam a interação contínua, o acompanhamento dos treinos e a motivação dos alunos de forma prática e acessível.</w:t>
+      </w:r>
+    </w:p>
+    <w:p>
+      <w:pPr>
+        <w:spacing w:after="0" w:line="276" w:lineRule="auto"/>
+        <w:jc w:val="both"/>
+        <w:rPr>
+          <w:rFonts w:eastAsia="Calibri" w:cstheme="minorHAnsi"/>
+          <w:sz w:val="24"/>
+          <w:szCs w:val="24"/>
+        </w:rPr>
+      </w:pPr>
+    </w:p>
+    <w:p>
+      <w:pPr>
+        <w:spacing w:after="0" w:line="276" w:lineRule="auto"/>
+        <w:jc w:val="both"/>
+        <w:rPr>
+          <w:rFonts w:eastAsia="Calibri" w:cstheme="minorHAnsi"/>
+          <w:sz w:val="24"/>
+          <w:szCs w:val="24"/>
+        </w:rPr>
+      </w:pPr>
+      <w:r>
+        <w:rPr>
+          <w:rFonts w:eastAsia="Calibri" w:cstheme="minorHAnsi"/>
+          <w:sz w:val="24"/>
+          <w:szCs w:val="24"/>
+        </w:rPr>
+        <w:t>Após conversas e encontros com o personal trainer da LFitness, identificou-se que, embora ele já tenha um bom número de clientes, existe uma limitação na escalabilidade do seu trabalho devido à ausência de um aplicativo mobile que facilite o contato com os alunos e a personalização dos treinos de acordo com as necessidades de cada indivíduo. Além disso, muitos dos seus clientes enfrentam dificuldades para manter o acompanhamento correto dos exercícios e a evolução dos treinos, o que impacta diretamente na motivação e nos resultados esperados.</w:t>
+      </w:r>
+    </w:p>
+    <w:p>
+      <w:pPr>
+        <w:spacing w:after="0" w:line="276" w:lineRule="auto"/>
+        <w:jc w:val="both"/>
+        <w:rPr>
+          <w:rFonts w:eastAsia="Calibri" w:cstheme="minorHAnsi"/>
+          <w:sz w:val="24"/>
+          <w:szCs w:val="24"/>
+        </w:rPr>
+      </w:pPr>
+    </w:p>
+    <w:p>
+      <w:pPr>
+        <w:spacing w:after="0" w:line="276" w:lineRule="auto"/>
+        <w:jc w:val="both"/>
+        <w:rPr>
+          <w:rFonts w:eastAsia="Calibri" w:cstheme="minorHAnsi"/>
+          <w:sz w:val="24"/>
+          <w:szCs w:val="24"/>
+        </w:rPr>
+      </w:pPr>
+      <w:r>
+        <w:rPr>
+          <w:rFonts w:eastAsia="Calibri" w:cstheme="minorHAnsi"/>
+          <w:sz w:val="24"/>
+          <w:szCs w:val="24"/>
+        </w:rPr>
+        <w:t xml:space="preserve">A partir dessa escuta ativa e da análise da realidade do personal trainer, o problema identificado e priorizado foi a necessidade de uma plataforma digital que permita não apenas a organização dos treinos, mas também a interação direta entre o personal e os alunos, a </w:t>
+      </w:r>
+      <w:r>
+        <w:rPr>
+          <w:rFonts w:eastAsia="Calibri" w:cstheme="minorHAnsi"/>
+          <w:sz w:val="24"/>
+          <w:szCs w:val="24"/>
+        </w:rPr>
         <w:lastRenderedPageBreak/>
-        <w:t xml:space="preserve">Problemática </w:t>
-      </w:r>
-      <w:r>
-        <w:rPr>
-          <w:rFonts w:eastAsia="Calibri"/>
-        </w:rPr>
-        <w:t>e/ou problemas identificados</w:t>
-      </w:r>
-      <w:bookmarkEnd w:id="2"/>
-    </w:p>
-    <w:p>
-      <w:pPr>
-        <w:spacing w:after="0" w:line="276" w:lineRule="auto"/>
-        <w:jc w:val="both"/>
-        <w:rPr>
-          <w:rFonts w:eastAsia="Calibri"/>
-          <w:color w:val="FF0000"/>
-          <w:sz w:val="24"/>
-          <w:szCs w:val="24"/>
-        </w:rPr>
-      </w:pPr>
-      <w:r>
-        <w:rPr>
-          <w:rFonts w:eastAsia="Calibri" w:cstheme="minorHAnsi"/>
-          <w:color w:val="FF0000"/>
-          <w:sz w:val="24"/>
-          <w:szCs w:val="24"/>
-        </w:rPr>
-        <w:t>Descrever a</w:t>
-      </w:r>
-      <w:r>
-        <w:rPr>
-          <w:rFonts w:eastAsia="Calibri" w:cstheme="minorHAnsi"/>
-          <w:color w:val="FF0000"/>
-          <w:sz w:val="24"/>
-          <w:szCs w:val="24"/>
-        </w:rPr>
-        <w:t xml:space="preserve"> (s)</w:t>
-      </w:r>
-      <w:r>
-        <w:rPr>
-          <w:rFonts w:eastAsia="Calibri" w:cstheme="minorHAnsi"/>
-          <w:color w:val="FF0000"/>
-          <w:sz w:val="24"/>
-          <w:szCs w:val="24"/>
-        </w:rPr>
-        <w:t xml:space="preserve"> problemática</w:t>
-      </w:r>
-      <w:r>
-        <w:rPr>
-          <w:rFonts w:eastAsia="Calibri" w:cstheme="minorHAnsi"/>
-          <w:color w:val="FF0000"/>
-          <w:sz w:val="24"/>
-          <w:szCs w:val="24"/>
-        </w:rPr>
-        <w:t xml:space="preserve"> (s)</w:t>
-      </w:r>
-      <w:r>
-        <w:rPr>
-          <w:rFonts w:eastAsia="Calibri" w:cstheme="minorHAnsi"/>
-          <w:color w:val="FF0000"/>
-          <w:sz w:val="24"/>
-          <w:szCs w:val="24"/>
-        </w:rPr>
-        <w:t xml:space="preserve"> identificada</w:t>
-      </w:r>
-      <w:r>
-        <w:rPr>
-          <w:rFonts w:eastAsia="Calibri" w:cstheme="minorHAnsi"/>
-          <w:color w:val="FF0000"/>
-          <w:sz w:val="24"/>
-          <w:szCs w:val="24"/>
-        </w:rPr>
-        <w:t xml:space="preserve"> (s)</w:t>
-      </w:r>
-      <w:r>
-        <w:rPr>
-          <w:rFonts w:eastAsia="Calibri" w:cstheme="minorHAnsi"/>
-          <w:color w:val="FF0000"/>
-          <w:sz w:val="24"/>
-          <w:szCs w:val="24"/>
-        </w:rPr>
-        <w:t xml:space="preserve"> e </w:t>
-      </w:r>
-      <w:r>
-        <w:rPr>
-          <w:rFonts w:eastAsia="Calibri" w:cstheme="minorHAnsi"/>
-          <w:color w:val="FF0000"/>
-          <w:sz w:val="24"/>
-          <w:szCs w:val="24"/>
-        </w:rPr>
-        <w:t xml:space="preserve">a </w:t>
-      </w:r>
-      <w:r>
-        <w:rPr>
-          <w:rFonts w:eastAsia="Calibri" w:cstheme="minorHAnsi"/>
-          <w:color w:val="FF0000"/>
-          <w:sz w:val="24"/>
-          <w:szCs w:val="24"/>
-        </w:rPr>
-        <w:t>escolhida</w:t>
-      </w:r>
-      <w:r>
-        <w:rPr>
-          <w:rFonts w:eastAsia="Calibri" w:cstheme="minorHAnsi"/>
-          <w:color w:val="FF0000"/>
-          <w:sz w:val="24"/>
-          <w:szCs w:val="24"/>
-        </w:rPr>
-        <w:t>/priorizada</w:t>
-      </w:r>
-      <w:r>
-        <w:rPr>
-          <w:rFonts w:eastAsia="Calibri" w:cstheme="minorHAnsi"/>
-          <w:color w:val="FF0000"/>
-          <w:sz w:val="24"/>
-          <w:szCs w:val="24"/>
-        </w:rPr>
-        <w:t xml:space="preserve"> que motiv</w:t>
-      </w:r>
-      <w:r>
-        <w:rPr>
-          <w:rFonts w:eastAsia="Calibri" w:cstheme="minorHAnsi"/>
-          <w:color w:val="FF0000"/>
-          <w:sz w:val="24"/>
-          <w:szCs w:val="24"/>
-        </w:rPr>
-        <w:t>a</w:t>
-      </w:r>
-      <w:r>
-        <w:rPr>
-          <w:rFonts w:eastAsia="Calibri" w:cstheme="minorHAnsi"/>
-          <w:color w:val="FF0000"/>
-          <w:sz w:val="24"/>
-          <w:szCs w:val="24"/>
-        </w:rPr>
-        <w:t xml:space="preserve"> a elaboração do projeto de </w:t>
-      </w:r>
-      <w:r>
-        <w:rPr>
-          <w:rFonts w:eastAsia="Calibri" w:cstheme="minorHAnsi"/>
-          <w:color w:val="FF0000"/>
-          <w:sz w:val="24"/>
-          <w:szCs w:val="24"/>
-        </w:rPr>
-        <w:t>extensão</w:t>
-      </w:r>
-      <w:r>
-        <w:rPr>
-          <w:rFonts w:eastAsia="Calibri" w:cstheme="minorHAnsi"/>
-          <w:color w:val="FF0000"/>
-          <w:sz w:val="24"/>
-          <w:szCs w:val="24"/>
-        </w:rPr>
-        <w:t xml:space="preserve">. </w:t>
-      </w:r>
-      <w:r>
-        <w:rPr>
-          <w:rFonts w:eastAsia="Calibri" w:cstheme="minorHAnsi"/>
-          <w:color w:val="FF0000"/>
-          <w:sz w:val="24"/>
-          <w:szCs w:val="24"/>
-        </w:rPr>
-        <w:t xml:space="preserve">Nesta etapa deve-se demonstrar </w:t>
-      </w:r>
-      <w:r>
-        <w:rPr>
-          <w:rFonts w:eastAsia="Calibri" w:cstheme="minorHAnsi"/>
-          <w:color w:val="FF0000"/>
-          <w:sz w:val="24"/>
-          <w:szCs w:val="24"/>
-        </w:rPr>
-        <w:t>de maneira clara o problema e/ou situação-prob</w:t>
-      </w:r>
-      <w:r>
-        <w:rPr>
-          <w:rFonts w:eastAsia="Calibri" w:cstheme="minorHAnsi"/>
-          <w:color w:val="FF0000"/>
-          <w:sz w:val="24"/>
-          <w:szCs w:val="24"/>
-        </w:rPr>
-        <w:t xml:space="preserve">lema que demandou a elaboração </w:t>
-      </w:r>
-      <w:r>
-        <w:rPr>
-          <w:rFonts w:eastAsia="Calibri" w:cstheme="minorHAnsi"/>
-          <w:color w:val="FF0000"/>
-          <w:sz w:val="24"/>
-          <w:szCs w:val="24"/>
-        </w:rPr>
-        <w:t xml:space="preserve">do projeto de extensão. </w:t>
-      </w:r>
-      <w:r>
-        <w:rPr>
-          <w:rFonts w:eastAsia="Calibri"/>
-          <w:color w:val="FF0000"/>
-          <w:sz w:val="24"/>
-          <w:szCs w:val="24"/>
-        </w:rPr>
-        <w:t xml:space="preserve">Elucidar também que a demanda sociocomunitária foi identificada, a partir de encontros/conversas/trocas/escuta da comunidade onde o projeto </w:t>
-      </w:r>
-      <w:r>
-        <w:rPr>
-          <w:rFonts w:eastAsia="Calibri"/>
-          <w:color w:val="FF0000"/>
-          <w:sz w:val="24"/>
-          <w:szCs w:val="24"/>
-        </w:rPr>
-        <w:t>será</w:t>
-      </w:r>
-      <w:r>
-        <w:rPr>
-          <w:rFonts w:eastAsia="Calibri"/>
-          <w:color w:val="FF0000"/>
-          <w:sz w:val="24"/>
-          <w:szCs w:val="24"/>
-        </w:rPr>
-        <w:t xml:space="preserve"> desenvolvido.</w:t>
-      </w:r>
-    </w:p>
-    <w:p>
-      <w:pPr>
-        <w:spacing w:after="0" w:line="276" w:lineRule="auto"/>
-        <w:jc w:val="both"/>
-        <w:rPr>
-          <w:rFonts w:eastAsia="Calibri" w:cstheme="minorHAnsi"/>
-          <w:color w:val="FF0000"/>
-          <w:sz w:val="24"/>
-          <w:szCs w:val="24"/>
-        </w:rPr>
-      </w:pPr>
-    </w:p>
-    <w:p>
-      <w:pPr>
-        <w:spacing w:after="0" w:line="276" w:lineRule="auto"/>
-        <w:jc w:val="both"/>
-        <w:rPr>
-          <w:rFonts w:eastAsia="Calibri" w:cstheme="minorHAnsi"/>
-          <w:sz w:val="24"/>
-          <w:szCs w:val="24"/>
-        </w:rPr>
-      </w:pPr>
-      <w:r>
-        <w:rPr>
-          <w:rFonts w:eastAsia="Calibri" w:cstheme="minorHAnsi"/>
-          <w:sz w:val="24"/>
-          <w:szCs w:val="24"/>
-        </w:rPr>
-        <w:t>Na sociedade atual, com a crescente valorização de um estilo de vida saudável, há uma demanda crescente por ferramentas tecnológicas que facilitem o acompanhamento de treinos e a melhoria da saúde física. No entanto, observou-se que muitos pequenos empreendedores do ramo de personal training, como o profissional responsável pela marca LFitness, encontram dificuldades em atender de forma personalizada e eficiente seus clientes. Isso se deve, em parte, à falta de recursos digitais que permitam a interação contínua, o acompanhamento dos treinos e a motivação dos alunos de forma prática e acessível.</w:t>
-      </w:r>
-    </w:p>
-    <w:p>
-      <w:pPr>
-        <w:spacing w:after="0" w:line="276" w:lineRule="auto"/>
-        <w:jc w:val="both"/>
-        <w:rPr>
-          <w:rFonts w:eastAsia="Calibri" w:cstheme="minorHAnsi"/>
-          <w:sz w:val="24"/>
-          <w:szCs w:val="24"/>
-        </w:rPr>
-      </w:pPr>
-    </w:p>
-    <w:p>
-      <w:pPr>
-        <w:spacing w:after="0" w:line="276" w:lineRule="auto"/>
-        <w:jc w:val="both"/>
-        <w:rPr>
-          <w:rFonts w:eastAsia="Calibri" w:cstheme="minorHAnsi"/>
-          <w:sz w:val="24"/>
-          <w:szCs w:val="24"/>
-        </w:rPr>
-      </w:pPr>
-      <w:r>
-        <w:rPr>
-          <w:rFonts w:eastAsia="Calibri" w:cstheme="minorHAnsi"/>
-          <w:sz w:val="24"/>
-          <w:szCs w:val="24"/>
-        </w:rPr>
-        <w:t>Após conversas e encontros com o personal trainer da LFitness, identificou-se que, embora ele já tenha um bom número de clientes, existe uma limitação na escalabilidade do seu trabalho devido à ausência de um aplicativo mobile que facilite o contato com os alunos e a personalização dos treinos de acordo com as necessidades de cada indivíduo. Além disso, muitos dos seus clientes enfrentam dificuldades para manter o acompanhamento correto dos exercícios e a evolução dos treinos, o que impacta diretamente na motivação e nos resultados esperados.</w:t>
-      </w:r>
-    </w:p>
-    <w:p>
-      <w:pPr>
-        <w:spacing w:after="0" w:line="276" w:lineRule="auto"/>
-        <w:jc w:val="both"/>
-        <w:rPr>
-          <w:rFonts w:eastAsia="Calibri" w:cstheme="minorHAnsi"/>
-          <w:sz w:val="24"/>
-          <w:szCs w:val="24"/>
-        </w:rPr>
-      </w:pPr>
-    </w:p>
-    <w:p>
-      <w:pPr>
-        <w:spacing w:after="0" w:line="276" w:lineRule="auto"/>
-        <w:jc w:val="both"/>
-        <w:rPr>
-          <w:rFonts w:eastAsia="Calibri" w:cstheme="minorHAnsi"/>
-          <w:sz w:val="24"/>
-          <w:szCs w:val="24"/>
-        </w:rPr>
-      </w:pPr>
-      <w:r>
-        <w:rPr>
-          <w:rFonts w:eastAsia="Calibri" w:cstheme="minorHAnsi"/>
-          <w:sz w:val="24"/>
-          <w:szCs w:val="24"/>
-        </w:rPr>
-        <w:t>A partir dessa escuta ativa e da análise da realidade do personal trainer, o problema identificado e priorizado foi a necessidade de uma plataforma digital que permita não apenas a organização dos treinos, mas também a interação direta entre o personal e os alunos, a personalização dos planos de treino e a entrega de conteúdos educativos. Isso não apenas ajudará na fidelização dos clientes, mas também na otimização do tempo e na expansão do alcance da LFitness, promovendo um impacto positivo tanto na vida dos alunos quanto no crescimento do negócio.</w:t>
+        <w:t>personalização dos planos de treino e a entrega de conteúdos educativos. Isso não apenas ajudará na fidelização dos clientes, mas também na otimização do tempo e na expansão do alcance da LFitness, promovendo um impacto positivo tanto na vida dos alunos quanto no crescimento do negócio.</w:t>
       </w:r>
     </w:p>
     <w:p>
@@ -3512,206 +3540,214 @@
         <w:rPr>
           <w:rFonts w:eastAsia="Calibri"/>
         </w:rPr>
+        <w:t>Justificativa</w:t>
+      </w:r>
+      <w:bookmarkEnd w:id="3"/>
+      <w:r>
+        <w:rPr>
+          <w:rFonts w:eastAsia="Calibri"/>
+        </w:rPr>
+        <w:t xml:space="preserve"> </w:t>
+      </w:r>
+    </w:p>
+    <w:p>
+      <w:pPr>
+        <w:spacing w:after="0" w:line="276" w:lineRule="auto"/>
+        <w:jc w:val="both"/>
+        <w:rPr>
+          <w:rFonts w:eastAsia="Calibri"/>
+          <w:color w:val="FF0000"/>
+          <w:sz w:val="24"/>
+          <w:szCs w:val="24"/>
+        </w:rPr>
+      </w:pPr>
+      <w:r>
+        <w:rPr>
+          <w:rFonts w:eastAsia="Calibri"/>
+          <w:color w:val="FF0000"/>
+          <w:sz w:val="24"/>
+          <w:szCs w:val="24"/>
+        </w:rPr>
+        <w:t>Descrever como a questão identificada</w:t>
+      </w:r>
+      <w:r>
+        <w:rPr>
+          <w:rFonts w:eastAsia="Calibri"/>
+          <w:color w:val="FF0000"/>
+          <w:sz w:val="24"/>
+          <w:szCs w:val="24"/>
+        </w:rPr>
+        <w:t xml:space="preserve"> (</w:t>
+      </w:r>
+      <w:r>
+        <w:rPr>
+          <w:rFonts w:eastAsia="Calibri"/>
+          <w:color w:val="FF0000"/>
+          <w:sz w:val="24"/>
+          <w:szCs w:val="24"/>
+        </w:rPr>
+        <w:t>1.2</w:t>
+      </w:r>
+      <w:r>
+        <w:rPr>
+          <w:rFonts w:eastAsia="Calibri"/>
+          <w:color w:val="FF0000"/>
+          <w:sz w:val="24"/>
+          <w:szCs w:val="24"/>
+        </w:rPr>
+        <w:t xml:space="preserve"> – problemática escolhida</w:t>
+      </w:r>
+      <w:r>
+        <w:rPr>
+          <w:rFonts w:eastAsia="Calibri"/>
+          <w:color w:val="FF0000"/>
+          <w:sz w:val="24"/>
+          <w:szCs w:val="24"/>
+        </w:rPr>
+        <w:t xml:space="preserve">) é </w:t>
+      </w:r>
+      <w:r>
+        <w:rPr>
+          <w:rFonts w:eastAsia="Calibri"/>
+          <w:color w:val="FF0000"/>
+          <w:sz w:val="24"/>
+          <w:szCs w:val="24"/>
+        </w:rPr>
+        <w:t xml:space="preserve">pertinente academicamente, uma vez que a aprendizagem </w:t>
+      </w:r>
+      <w:r>
+        <w:rPr>
+          <w:rFonts w:eastAsia="Calibri"/>
+          <w:color w:val="FF0000"/>
+          <w:sz w:val="24"/>
+          <w:szCs w:val="24"/>
+        </w:rPr>
+        <w:t>baseada em projetos consiste na produção e aplicação de conhecimentos com vistas à resolução de demandas reais. Importante destacar a relação com o curso (objetivos de formação/aprendizagens), bem como as motivações do grupo de trabalho.</w:t>
+      </w:r>
+    </w:p>
+    <w:p>
+      <w:pPr>
+        <w:spacing w:after="0" w:line="276" w:lineRule="auto"/>
+        <w:jc w:val="both"/>
+        <w:rPr>
+          <w:rFonts w:eastAsia="Calibri"/>
+          <w:color w:val="FF0000"/>
+          <w:sz w:val="24"/>
+          <w:szCs w:val="24"/>
+        </w:rPr>
+      </w:pPr>
+    </w:p>
+    <w:p>
+      <w:pPr>
+        <w:spacing w:after="0" w:line="276" w:lineRule="auto"/>
+        <w:jc w:val="both"/>
+        <w:rPr>
+          <w:rFonts w:eastAsia="Calibri"/>
+          <w:sz w:val="24"/>
+          <w:szCs w:val="24"/>
+        </w:rPr>
+      </w:pPr>
+      <w:r>
+        <w:rPr>
+          <w:rFonts w:eastAsia="Calibri"/>
+          <w:sz w:val="24"/>
+          <w:szCs w:val="24"/>
+        </w:rPr>
+        <w:t>A criação de um aplicativo mobile para a LFitness se justifica pela necessidade de oferecer uma solução prática e tecnológica que auxilie na superação das dificuldades encontradas por personal trainers e seus clientes no acompanhamento de treinos e na personalização de planos de exercícios. A problemática identificada conecta-se diretamente</w:t>
+      </w:r>
+      <w:r>
+        <w:rPr>
+          <w:rFonts w:eastAsia="Calibri"/>
+          <w:sz w:val="24"/>
+          <w:szCs w:val="24"/>
+        </w:rPr>
+        <w:t xml:space="preserve"> com os objetivos da disciplina de </w:t>
+      </w:r>
+      <w:r>
+        <w:rPr>
+          <w:rFonts w:eastAsia="Calibri"/>
+          <w:i/>
+          <w:sz w:val="24"/>
+          <w:szCs w:val="24"/>
+        </w:rPr>
+        <w:t>Desenvolvimento Mobile em React Native</w:t>
+      </w:r>
+      <w:r>
+        <w:rPr>
+          <w:rFonts w:eastAsia="Calibri"/>
+          <w:sz w:val="24"/>
+          <w:szCs w:val="24"/>
+        </w:rPr>
+        <w:t>, que visa capacitar os alunos na criação de aplicações móveis modernas, interativas e voltadas para a resolução de problemas reais.</w:t>
+      </w:r>
+    </w:p>
+    <w:p>
+      <w:pPr>
+        <w:spacing w:after="0" w:line="276" w:lineRule="auto"/>
+        <w:jc w:val="both"/>
+        <w:rPr>
+          <w:rFonts w:eastAsia="Calibri"/>
+          <w:sz w:val="24"/>
+          <w:szCs w:val="24"/>
+        </w:rPr>
+      </w:pPr>
+    </w:p>
+    <w:p>
+      <w:pPr>
+        <w:spacing w:after="0" w:line="276" w:lineRule="auto"/>
+        <w:jc w:val="both"/>
+        <w:rPr>
+          <w:rFonts w:eastAsia="Calibri"/>
+          <w:sz w:val="24"/>
+          <w:szCs w:val="24"/>
+        </w:rPr>
+      </w:pPr>
+      <w:r>
+        <w:rPr>
+          <w:rFonts w:eastAsia="Calibri"/>
+          <w:sz w:val="24"/>
+          <w:szCs w:val="24"/>
+        </w:rPr>
+        <w:t>Do ponto de vista acadêmico, este projeto se alinha à proposta de aprendizagem baseada em projetos, pois proporciona aos estudantes uma oportunidade concreta de aplicar os conceitos e técnicas aprendidos em sala de aula para atender a uma demanda real do mercado. O desenvolvimento de uma aplicação mobile envolve várias etapas, como análise de requisitos, design de interfaces amigáveis, programação e integração de funcionalidades que melhorem a interação entre usuários e o sistema, e, no caso da LFitness, essas habilidades são essenciais para fornecer um produto final de qualidade.</w:t>
+      </w:r>
+    </w:p>
+    <w:p>
+      <w:pPr>
+        <w:spacing w:after="0" w:line="276" w:lineRule="auto"/>
+        <w:jc w:val="both"/>
+        <w:rPr>
+          <w:rFonts w:eastAsia="Calibri"/>
+          <w:sz w:val="24"/>
+          <w:szCs w:val="24"/>
+        </w:rPr>
+      </w:pPr>
+    </w:p>
+    <w:p>
+      <w:pPr>
+        <w:spacing w:after="0" w:line="276" w:lineRule="auto"/>
+        <w:jc w:val="both"/>
+        <w:rPr>
+          <w:rFonts w:eastAsia="Calibri"/>
+          <w:sz w:val="24"/>
+          <w:szCs w:val="24"/>
+        </w:rPr>
+      </w:pPr>
+      <w:r>
+        <w:rPr>
+          <w:rFonts w:eastAsia="Calibri"/>
+          <w:sz w:val="24"/>
+          <w:szCs w:val="24"/>
+        </w:rPr>
+        <w:t xml:space="preserve">Além disso, a construção do aplicativo para a LFitness reforça competências como trabalho em equipe, comunicação com o cliente, gerenciamento de tempo e adaptação a diferentes necessidades. A criação de soluções digitais voltadas para o público de saúde e fitness, um setor em crescimento, agrega valor não só ao personal trainer, mas também amplia o </w:t>
+      </w:r>
+      <w:r>
+        <w:rPr>
+          <w:rFonts w:eastAsia="Calibri"/>
+          <w:sz w:val="24"/>
+          <w:szCs w:val="24"/>
+        </w:rPr>
         <w:lastRenderedPageBreak/>
-        <w:t>Justificativa</w:t>
-      </w:r>
-      <w:bookmarkEnd w:id="3"/>
-      <w:r>
-        <w:rPr>
-          <w:rFonts w:eastAsia="Calibri"/>
-        </w:rPr>
-        <w:t xml:space="preserve"> </w:t>
-      </w:r>
-    </w:p>
-    <w:p>
-      <w:pPr>
-        <w:spacing w:after="0" w:line="276" w:lineRule="auto"/>
-        <w:jc w:val="both"/>
-        <w:rPr>
-          <w:rFonts w:eastAsia="Calibri"/>
-          <w:color w:val="FF0000"/>
-          <w:sz w:val="24"/>
-          <w:szCs w:val="24"/>
-        </w:rPr>
-      </w:pPr>
-      <w:r>
-        <w:rPr>
-          <w:rFonts w:eastAsia="Calibri"/>
-          <w:color w:val="FF0000"/>
-          <w:sz w:val="24"/>
-          <w:szCs w:val="24"/>
-        </w:rPr>
-        <w:t>Descrever como a questão identificada</w:t>
-      </w:r>
-      <w:r>
-        <w:rPr>
-          <w:rFonts w:eastAsia="Calibri"/>
-          <w:color w:val="FF0000"/>
-          <w:sz w:val="24"/>
-          <w:szCs w:val="24"/>
-        </w:rPr>
-        <w:t xml:space="preserve"> (</w:t>
-      </w:r>
-      <w:r>
-        <w:rPr>
-          <w:rFonts w:eastAsia="Calibri"/>
-          <w:color w:val="FF0000"/>
-          <w:sz w:val="24"/>
-          <w:szCs w:val="24"/>
-        </w:rPr>
-        <w:t>1.2</w:t>
-      </w:r>
-      <w:r>
-        <w:rPr>
-          <w:rFonts w:eastAsia="Calibri"/>
-          <w:color w:val="FF0000"/>
-          <w:sz w:val="24"/>
-          <w:szCs w:val="24"/>
-        </w:rPr>
-        <w:t xml:space="preserve"> – problemática escolhida</w:t>
-      </w:r>
-      <w:r>
-        <w:rPr>
-          <w:rFonts w:eastAsia="Calibri"/>
-          <w:color w:val="FF0000"/>
-          <w:sz w:val="24"/>
-          <w:szCs w:val="24"/>
-        </w:rPr>
-        <w:t xml:space="preserve">) é </w:t>
-      </w:r>
-      <w:r>
-        <w:rPr>
-          <w:rFonts w:eastAsia="Calibri"/>
-          <w:color w:val="FF0000"/>
-          <w:sz w:val="24"/>
-          <w:szCs w:val="24"/>
-        </w:rPr>
-        <w:t xml:space="preserve">pertinente academicamente, uma vez que a aprendizagem </w:t>
-      </w:r>
-      <w:r>
-        <w:rPr>
-          <w:rFonts w:eastAsia="Calibri"/>
-          <w:color w:val="FF0000"/>
-          <w:sz w:val="24"/>
-          <w:szCs w:val="24"/>
-        </w:rPr>
-        <w:t>baseada em projetos consiste na produção e aplicação de conhecimentos com vistas à resolução de demandas reais. Importante destacar a relação com o curso (objetivos de formação/aprendizagens), bem como as motivações do grupo de trabalho.</w:t>
-      </w:r>
-    </w:p>
-    <w:p>
-      <w:pPr>
-        <w:spacing w:after="0" w:line="276" w:lineRule="auto"/>
-        <w:jc w:val="both"/>
-        <w:rPr>
-          <w:rFonts w:eastAsia="Calibri"/>
-          <w:color w:val="FF0000"/>
-          <w:sz w:val="24"/>
-          <w:szCs w:val="24"/>
-        </w:rPr>
-      </w:pPr>
-    </w:p>
-    <w:p>
-      <w:pPr>
-        <w:spacing w:after="0" w:line="276" w:lineRule="auto"/>
-        <w:jc w:val="both"/>
-        <w:rPr>
-          <w:rFonts w:eastAsia="Calibri"/>
-          <w:sz w:val="24"/>
-          <w:szCs w:val="24"/>
-        </w:rPr>
-      </w:pPr>
-      <w:r>
-        <w:rPr>
-          <w:rFonts w:eastAsia="Calibri"/>
-          <w:sz w:val="24"/>
-          <w:szCs w:val="24"/>
-        </w:rPr>
-        <w:t>A criação de um aplicativo mobile para a LFitness se justifica pela necessidade de oferecer uma solução prática e tecnológica que auxilie na superação das dificuldades encontradas por personal trainers e seus clientes no acompanhamento de treinos e na personalização de planos de exercícios. A problemática identificada conecta-se diretamente</w:t>
-      </w:r>
-      <w:r>
-        <w:rPr>
-          <w:rFonts w:eastAsia="Calibri"/>
-          <w:sz w:val="24"/>
-          <w:szCs w:val="24"/>
-        </w:rPr>
-        <w:t xml:space="preserve"> com os objetivos da disciplina de </w:t>
-      </w:r>
-      <w:r>
-        <w:rPr>
-          <w:rFonts w:eastAsia="Calibri"/>
-          <w:i/>
-          <w:sz w:val="24"/>
-          <w:szCs w:val="24"/>
-        </w:rPr>
-        <w:t>Desenvolvimento Mobile em React Native</w:t>
-      </w:r>
-      <w:r>
-        <w:rPr>
-          <w:rFonts w:eastAsia="Calibri"/>
-          <w:sz w:val="24"/>
-          <w:szCs w:val="24"/>
-        </w:rPr>
-        <w:t>, que visa capacitar os alunos na criação de aplicações móveis modernas, interativas e voltadas para a resolução de problemas reais.</w:t>
-      </w:r>
-    </w:p>
-    <w:p>
-      <w:pPr>
-        <w:spacing w:after="0" w:line="276" w:lineRule="auto"/>
-        <w:jc w:val="both"/>
-        <w:rPr>
-          <w:rFonts w:eastAsia="Calibri"/>
-          <w:sz w:val="24"/>
-          <w:szCs w:val="24"/>
-        </w:rPr>
-      </w:pPr>
-    </w:p>
-    <w:p>
-      <w:pPr>
-        <w:spacing w:after="0" w:line="276" w:lineRule="auto"/>
-        <w:jc w:val="both"/>
-        <w:rPr>
-          <w:rFonts w:eastAsia="Calibri"/>
-          <w:sz w:val="24"/>
-          <w:szCs w:val="24"/>
-        </w:rPr>
-      </w:pPr>
-      <w:r>
-        <w:rPr>
-          <w:rFonts w:eastAsia="Calibri"/>
-          <w:sz w:val="24"/>
-          <w:szCs w:val="24"/>
-        </w:rPr>
-        <w:t>Do ponto de vista acadêmico, este projeto se alinha à proposta de aprendizagem baseada em projetos, pois proporciona aos estudantes uma oportunidade concreta de aplicar os conceitos e técnicas aprendidos em sala de aula para atender a uma demanda real do mercado. O desenvolvimento de uma aplicação mobile envolve várias etapas, como análise de requisitos, design de interfaces amigáveis, programação e integração de funcionalidades que melhorem a interação entre usuários e o sistema, e, no caso da LFitness, essas habilidades são essenciais para fornecer um produto final de qualidade.</w:t>
-      </w:r>
-    </w:p>
-    <w:p>
-      <w:pPr>
-        <w:spacing w:after="0" w:line="276" w:lineRule="auto"/>
-        <w:jc w:val="both"/>
-        <w:rPr>
-          <w:rFonts w:eastAsia="Calibri"/>
-          <w:sz w:val="24"/>
-          <w:szCs w:val="24"/>
-        </w:rPr>
-      </w:pPr>
-    </w:p>
-    <w:p>
-      <w:pPr>
-        <w:spacing w:after="0" w:line="276" w:lineRule="auto"/>
-        <w:jc w:val="both"/>
-        <w:rPr>
-          <w:rFonts w:eastAsia="Calibri"/>
-          <w:sz w:val="24"/>
-          <w:szCs w:val="24"/>
-        </w:rPr>
-      </w:pPr>
-      <w:r>
-        <w:rPr>
-          <w:rFonts w:eastAsia="Calibri"/>
-          <w:sz w:val="24"/>
-          <w:szCs w:val="24"/>
-        </w:rPr>
-        <w:t>Além disso, a construção do aplicativo para a LFitness reforça competências como trabalho em equipe, comunicação com o cliente, gerenciamento de tempo e adaptação a diferentes necessidades. A criação de soluções digitais voltadas para o público de saúde e fitness, um setor em crescimento, agrega valor não só ao personal trainer, mas também amplia o repertório dos estudantes, oferecendo uma experiência completa que envolve desde a concepção até a entrega de um produto final que resolve uma demanda concreta.</w:t>
+        <w:t>repertório dos estudantes, oferecendo uma experiência completa que envolve desde a concepção até a entrega de um produto final que resolve uma demanda concreta.</w:t>
       </w:r>
     </w:p>
     <w:p>
@@ -3795,7 +3831,6 @@
         <w:rPr>
           <w:rFonts w:eastAsia="Calibri"/>
         </w:rPr>
-        <w:lastRenderedPageBreak/>
         <w:t>Objetivos</w:t>
       </w:r>
       <w:r>
@@ -4272,7 +4307,6 @@
         <w:rPr>
           <w:rFonts w:eastAsia="Calibri"/>
         </w:rPr>
-        <w:lastRenderedPageBreak/>
         <w:t>Referencial teórico (subsídio teórico para propositura de ações da extensão)</w:t>
       </w:r>
       <w:bookmarkEnd w:id="5"/>
@@ -4731,7 +4765,6 @@
           <w:sz w:val="24"/>
           <w:szCs w:val="24"/>
         </w:rPr>
-        <w:lastRenderedPageBreak/>
         <w:t>Por fim, a metodologia de Desenvolvimento Ágil</w:t>
       </w:r>
       <w:r>
@@ -5313,7 +5346,6 @@
         <w:rPr>
           <w:rFonts w:eastAsia="Calibri"/>
         </w:rPr>
-        <w:lastRenderedPageBreak/>
         <w:t xml:space="preserve">PLANEJAMENTO </w:t>
       </w:r>
       <w:r>
@@ -5953,6 +5985,7 @@
           <w:sz w:val="24"/>
           <w:szCs w:val="24"/>
         </w:rPr>
+        <w:lastRenderedPageBreak/>
         <w:t>Relatórios de Progresso:</w:t>
       </w:r>
       <w:r>
@@ -6022,7 +6055,6 @@
         <w:rPr>
           <w:rFonts w:eastAsia="Calibri"/>
         </w:rPr>
-        <w:lastRenderedPageBreak/>
         <w:t xml:space="preserve">Descrição da forma de </w:t>
       </w:r>
       <w:r>
@@ -6457,7 +6489,6 @@
           <w:sz w:val="24"/>
           <w:szCs w:val="24"/>
         </w:rPr>
-        <w:lastRenderedPageBreak/>
         <w:t>Para garantir o engajamento contínuo do público participante, o grupo utilizou ferramentas de comunicação constantes, como mensagens em aplicativos de troca instantânea, formulários de feedback e a realização de registros fotográficos e capturas de tela das reuniões e discussões, além de gravações de videoconferências. Esses registros servirão como documentação do processo colaborativo, evidenciando a troca mútua de conhecimento e a colaboração entre a equipe acadêmica e o personal trainer da LFitness no desenvolvimento do projeto.</w:t>
       </w:r>
     </w:p>
@@ -6490,6 +6521,330 @@
         </w:rPr>
         <w:t>Essa abordagem garantiu que as ações do projeto fossem definidas em conjunto com o público-alvo, assegurando que o produto final atendesse de maneira eficaz às suas necessidades.</w:t>
       </w:r>
+    </w:p>
+    <w:p>
+      <w:pPr>
+        <w:spacing w:after="0" w:line="276" w:lineRule="auto"/>
+        <w:jc w:val="both"/>
+        <w:rPr>
+          <w:rFonts w:eastAsia="Calibri" w:cstheme="minorHAnsi"/>
+          <w:color w:val="FF0000"/>
+          <w:sz w:val="24"/>
+          <w:szCs w:val="24"/>
+        </w:rPr>
+      </w:pPr>
+    </w:p>
+    <w:p>
+      <w:pPr>
+        <w:spacing w:after="0" w:line="276" w:lineRule="auto"/>
+        <w:jc w:val="both"/>
+        <w:rPr>
+          <w:rFonts w:eastAsia="Calibri" w:cstheme="minorHAnsi"/>
+          <w:color w:val="FF0000"/>
+          <w:sz w:val="24"/>
+          <w:szCs w:val="24"/>
+        </w:rPr>
+      </w:pPr>
+    </w:p>
+    <w:p>
+      <w:pPr>
+        <w:spacing w:after="0" w:line="276" w:lineRule="auto"/>
+        <w:jc w:val="both"/>
+        <w:rPr>
+          <w:rFonts w:eastAsia="Calibri" w:cstheme="minorHAnsi"/>
+          <w:color w:val="FF0000"/>
+          <w:sz w:val="24"/>
+          <w:szCs w:val="24"/>
+        </w:rPr>
+      </w:pPr>
+    </w:p>
+    <w:p>
+      <w:pPr>
+        <w:spacing w:after="0" w:line="276" w:lineRule="auto"/>
+        <w:jc w:val="both"/>
+        <w:rPr>
+          <w:rFonts w:eastAsia="Calibri" w:cstheme="minorHAnsi"/>
+          <w:color w:val="FF0000"/>
+          <w:sz w:val="24"/>
+          <w:szCs w:val="24"/>
+        </w:rPr>
+      </w:pPr>
+    </w:p>
+    <w:p>
+      <w:pPr>
+        <w:spacing w:after="0" w:line="276" w:lineRule="auto"/>
+        <w:jc w:val="both"/>
+        <w:rPr>
+          <w:rFonts w:eastAsia="Calibri" w:cstheme="minorHAnsi"/>
+          <w:color w:val="FF0000"/>
+          <w:sz w:val="24"/>
+          <w:szCs w:val="24"/>
+        </w:rPr>
+      </w:pPr>
+    </w:p>
+    <w:p>
+      <w:pPr>
+        <w:spacing w:after="0" w:line="276" w:lineRule="auto"/>
+        <w:jc w:val="both"/>
+        <w:rPr>
+          <w:rFonts w:eastAsia="Calibri" w:cstheme="minorHAnsi"/>
+          <w:color w:val="FF0000"/>
+          <w:sz w:val="24"/>
+          <w:szCs w:val="24"/>
+        </w:rPr>
+      </w:pPr>
+    </w:p>
+    <w:p>
+      <w:pPr>
+        <w:spacing w:after="0" w:line="276" w:lineRule="auto"/>
+        <w:jc w:val="both"/>
+        <w:rPr>
+          <w:rFonts w:eastAsia="Calibri" w:cstheme="minorHAnsi"/>
+          <w:color w:val="FF0000"/>
+          <w:sz w:val="24"/>
+          <w:szCs w:val="24"/>
+        </w:rPr>
+      </w:pPr>
+    </w:p>
+    <w:p>
+      <w:pPr>
+        <w:spacing w:after="0" w:line="276" w:lineRule="auto"/>
+        <w:jc w:val="both"/>
+        <w:rPr>
+          <w:rFonts w:eastAsia="Calibri" w:cstheme="minorHAnsi"/>
+          <w:color w:val="FF0000"/>
+          <w:sz w:val="24"/>
+          <w:szCs w:val="24"/>
+        </w:rPr>
+      </w:pPr>
+    </w:p>
+    <w:p>
+      <w:pPr>
+        <w:spacing w:after="0" w:line="276" w:lineRule="auto"/>
+        <w:jc w:val="both"/>
+        <w:rPr>
+          <w:rFonts w:eastAsia="Calibri" w:cstheme="minorHAnsi"/>
+          <w:color w:val="FF0000"/>
+          <w:sz w:val="24"/>
+          <w:szCs w:val="24"/>
+        </w:rPr>
+      </w:pPr>
+    </w:p>
+    <w:p>
+      <w:pPr>
+        <w:spacing w:after="0" w:line="276" w:lineRule="auto"/>
+        <w:jc w:val="both"/>
+        <w:rPr>
+          <w:rFonts w:eastAsia="Calibri" w:cstheme="minorHAnsi"/>
+          <w:color w:val="FF0000"/>
+          <w:sz w:val="24"/>
+          <w:szCs w:val="24"/>
+        </w:rPr>
+      </w:pPr>
+    </w:p>
+    <w:p>
+      <w:pPr>
+        <w:spacing w:after="0" w:line="276" w:lineRule="auto"/>
+        <w:jc w:val="both"/>
+        <w:rPr>
+          <w:rFonts w:eastAsia="Calibri" w:cstheme="minorHAnsi"/>
+          <w:color w:val="FF0000"/>
+          <w:sz w:val="24"/>
+          <w:szCs w:val="24"/>
+        </w:rPr>
+      </w:pPr>
+    </w:p>
+    <w:p>
+      <w:pPr>
+        <w:spacing w:after="0" w:line="276" w:lineRule="auto"/>
+        <w:jc w:val="both"/>
+        <w:rPr>
+          <w:rFonts w:eastAsia="Calibri" w:cstheme="minorHAnsi"/>
+          <w:color w:val="FF0000"/>
+          <w:sz w:val="24"/>
+          <w:szCs w:val="24"/>
+        </w:rPr>
+      </w:pPr>
+    </w:p>
+    <w:p>
+      <w:pPr>
+        <w:spacing w:after="0" w:line="276" w:lineRule="auto"/>
+        <w:jc w:val="both"/>
+        <w:rPr>
+          <w:rFonts w:eastAsia="Calibri" w:cstheme="minorHAnsi"/>
+          <w:color w:val="FF0000"/>
+          <w:sz w:val="24"/>
+          <w:szCs w:val="24"/>
+        </w:rPr>
+      </w:pPr>
+    </w:p>
+    <w:p>
+      <w:pPr>
+        <w:spacing w:after="0" w:line="276" w:lineRule="auto"/>
+        <w:jc w:val="both"/>
+        <w:rPr>
+          <w:rFonts w:eastAsia="Calibri" w:cstheme="minorHAnsi"/>
+          <w:color w:val="FF0000"/>
+          <w:sz w:val="24"/>
+          <w:szCs w:val="24"/>
+        </w:rPr>
+      </w:pPr>
+    </w:p>
+    <w:p>
+      <w:pPr>
+        <w:spacing w:after="0" w:line="276" w:lineRule="auto"/>
+        <w:jc w:val="both"/>
+        <w:rPr>
+          <w:rFonts w:eastAsia="Calibri" w:cstheme="minorHAnsi"/>
+          <w:color w:val="FF0000"/>
+          <w:sz w:val="24"/>
+          <w:szCs w:val="24"/>
+        </w:rPr>
+      </w:pPr>
+    </w:p>
+    <w:p>
+      <w:pPr>
+        <w:spacing w:after="0" w:line="276" w:lineRule="auto"/>
+        <w:jc w:val="both"/>
+        <w:rPr>
+          <w:rFonts w:eastAsia="Calibri" w:cstheme="minorHAnsi"/>
+          <w:color w:val="FF0000"/>
+          <w:sz w:val="24"/>
+          <w:szCs w:val="24"/>
+        </w:rPr>
+      </w:pPr>
+    </w:p>
+    <w:p>
+      <w:pPr>
+        <w:spacing w:after="0" w:line="276" w:lineRule="auto"/>
+        <w:jc w:val="both"/>
+        <w:rPr>
+          <w:rFonts w:eastAsia="Calibri" w:cstheme="minorHAnsi"/>
+          <w:color w:val="FF0000"/>
+          <w:sz w:val="24"/>
+          <w:szCs w:val="24"/>
+        </w:rPr>
+      </w:pPr>
+    </w:p>
+    <w:p>
+      <w:pPr>
+        <w:spacing w:after="0" w:line="276" w:lineRule="auto"/>
+        <w:jc w:val="both"/>
+        <w:rPr>
+          <w:rFonts w:eastAsia="Calibri" w:cstheme="minorHAnsi"/>
+          <w:color w:val="FF0000"/>
+          <w:sz w:val="24"/>
+          <w:szCs w:val="24"/>
+        </w:rPr>
+      </w:pPr>
+    </w:p>
+    <w:p>
+      <w:pPr>
+        <w:spacing w:after="0" w:line="276" w:lineRule="auto"/>
+        <w:jc w:val="both"/>
+        <w:rPr>
+          <w:rFonts w:eastAsia="Calibri" w:cstheme="minorHAnsi"/>
+          <w:color w:val="FF0000"/>
+          <w:sz w:val="24"/>
+          <w:szCs w:val="24"/>
+        </w:rPr>
+      </w:pPr>
+    </w:p>
+    <w:p>
+      <w:pPr>
+        <w:spacing w:after="0" w:line="276" w:lineRule="auto"/>
+        <w:jc w:val="both"/>
+        <w:rPr>
+          <w:rFonts w:eastAsia="Calibri" w:cstheme="minorHAnsi"/>
+          <w:color w:val="FF0000"/>
+          <w:sz w:val="24"/>
+          <w:szCs w:val="24"/>
+        </w:rPr>
+      </w:pPr>
+    </w:p>
+    <w:p>
+      <w:pPr>
+        <w:spacing w:after="0" w:line="276" w:lineRule="auto"/>
+        <w:jc w:val="both"/>
+        <w:rPr>
+          <w:rFonts w:eastAsia="Calibri" w:cstheme="minorHAnsi"/>
+          <w:color w:val="FF0000"/>
+          <w:sz w:val="24"/>
+          <w:szCs w:val="24"/>
+        </w:rPr>
+      </w:pPr>
+    </w:p>
+    <w:p>
+      <w:pPr>
+        <w:spacing w:after="0" w:line="276" w:lineRule="auto"/>
+        <w:jc w:val="both"/>
+        <w:rPr>
+          <w:rFonts w:eastAsia="Calibri" w:cstheme="minorHAnsi"/>
+          <w:color w:val="FF0000"/>
+          <w:sz w:val="24"/>
+          <w:szCs w:val="24"/>
+        </w:rPr>
+      </w:pPr>
+    </w:p>
+    <w:p>
+      <w:pPr>
+        <w:spacing w:after="0" w:line="276" w:lineRule="auto"/>
+        <w:jc w:val="both"/>
+        <w:rPr>
+          <w:rFonts w:eastAsia="Calibri" w:cstheme="minorHAnsi"/>
+          <w:color w:val="FF0000"/>
+          <w:sz w:val="24"/>
+          <w:szCs w:val="24"/>
+        </w:rPr>
+      </w:pPr>
+    </w:p>
+    <w:p>
+      <w:pPr>
+        <w:spacing w:after="0" w:line="276" w:lineRule="auto"/>
+        <w:jc w:val="both"/>
+        <w:rPr>
+          <w:rFonts w:eastAsia="Calibri" w:cstheme="minorHAnsi"/>
+          <w:color w:val="FF0000"/>
+          <w:sz w:val="24"/>
+          <w:szCs w:val="24"/>
+        </w:rPr>
+      </w:pPr>
+    </w:p>
+    <w:p>
+      <w:pPr>
+        <w:spacing w:after="0" w:line="276" w:lineRule="auto"/>
+        <w:jc w:val="both"/>
+        <w:rPr>
+          <w:rFonts w:eastAsia="Calibri" w:cstheme="minorHAnsi"/>
+          <w:color w:val="FF0000"/>
+          <w:sz w:val="24"/>
+          <w:szCs w:val="24"/>
+        </w:rPr>
+      </w:pPr>
+    </w:p>
+    <w:p>
+      <w:pPr>
+        <w:spacing w:after="0" w:line="276" w:lineRule="auto"/>
+        <w:jc w:val="both"/>
+        <w:rPr>
+          <w:rFonts w:eastAsia="Calibri" w:cstheme="minorHAnsi"/>
+          <w:color w:val="FF0000"/>
+          <w:sz w:val="24"/>
+          <w:szCs w:val="24"/>
+        </w:rPr>
+      </w:pPr>
+    </w:p>
+    <w:p>
+      <w:pPr>
+        <w:spacing w:after="0" w:line="276" w:lineRule="auto"/>
+        <w:jc w:val="both"/>
+        <w:rPr>
+          <w:rFonts w:eastAsia="Calibri" w:cstheme="minorHAnsi"/>
+          <w:color w:val="FF0000"/>
+          <w:sz w:val="24"/>
+          <w:szCs w:val="24"/>
+        </w:rPr>
+      </w:pPr>
     </w:p>
     <w:p>
       <w:pPr>
@@ -6740,39 +7095,331 @@
         </w:rPr>
         <w:t>.</w:t>
       </w:r>
-      <w:bookmarkStart w:id="10" w:name="_GoBack"/>
-      <w:bookmarkEnd w:id="10"/>
-    </w:p>
-    <w:p>
-      <w:pPr>
-        <w:spacing w:after="0" w:line="276" w:lineRule="auto"/>
-        <w:jc w:val="both"/>
-        <w:rPr>
-          <w:rFonts w:eastAsia="Calibri" w:cstheme="minorHAnsi"/>
-          <w:color w:val="FF0000"/>
-          <w:sz w:val="24"/>
-          <w:szCs w:val="24"/>
-        </w:rPr>
-      </w:pPr>
-    </w:p>
-    <w:p>
-      <w:pPr>
-        <w:spacing w:after="0" w:line="276" w:lineRule="auto"/>
-        <w:jc w:val="both"/>
-        <w:rPr>
-          <w:rFonts w:eastAsia="Calibri" w:cstheme="minorHAnsi"/>
-          <w:sz w:val="24"/>
-          <w:szCs w:val="24"/>
-        </w:rPr>
-      </w:pPr>
-      <w:r>
-        <w:rPr>
-          <w:rFonts w:eastAsia="Calibri" w:cstheme="minorHAnsi"/>
-          <w:sz w:val="24"/>
-          <w:szCs w:val="24"/>
-        </w:rPr>
-        <w:t>(Fazer)</w:t>
-      </w:r>
+    </w:p>
+    <w:p>
+      <w:pPr>
+        <w:spacing w:after="0" w:line="276" w:lineRule="auto"/>
+        <w:jc w:val="both"/>
+        <w:rPr>
+          <w:rFonts w:eastAsia="Calibri" w:cstheme="minorHAnsi"/>
+          <w:color w:val="FF0000"/>
+          <w:sz w:val="24"/>
+          <w:szCs w:val="24"/>
+        </w:rPr>
+      </w:pPr>
+    </w:p>
+    <w:p>
+      <w:pPr>
+        <w:spacing w:after="0" w:line="276" w:lineRule="auto"/>
+        <w:jc w:val="both"/>
+        <w:rPr>
+          <w:rFonts w:eastAsia="Calibri" w:cstheme="minorHAnsi"/>
+          <w:sz w:val="24"/>
+          <w:szCs w:val="24"/>
+        </w:rPr>
+      </w:pPr>
+      <w:r>
+        <w:rPr>
+          <w:rFonts w:eastAsia="Calibri" w:cstheme="minorHAnsi"/>
+          <w:sz w:val="24"/>
+          <w:szCs w:val="24"/>
+        </w:rPr>
+        <w:t>No desenvolvimento do aplicativo móvel LFitness, cada membro do grupo de trabalho teve responsabilidades específicas que contribuíram para a estruturação e funcionalidade do app. Abaixo, estão detalhadas as responsabilidades e atividades principais de cada membro:</w:t>
+      </w:r>
+    </w:p>
+    <w:p>
+      <w:pPr>
+        <w:spacing w:after="0" w:line="276" w:lineRule="auto"/>
+        <w:jc w:val="both"/>
+        <w:rPr>
+          <w:rFonts w:eastAsia="Calibri" w:cstheme="minorHAnsi"/>
+          <w:sz w:val="24"/>
+          <w:szCs w:val="24"/>
+        </w:rPr>
+      </w:pPr>
+    </w:p>
+    <w:p>
+      <w:pPr>
+        <w:spacing w:after="0" w:line="276" w:lineRule="auto"/>
+        <w:jc w:val="both"/>
+        <w:rPr>
+          <w:rFonts w:eastAsia="Calibri" w:cstheme="minorHAnsi"/>
+          <w:sz w:val="24"/>
+          <w:szCs w:val="24"/>
+        </w:rPr>
+      </w:pPr>
+      <w:r>
+        <w:rPr>
+          <w:rFonts w:eastAsia="Calibri" w:cstheme="minorHAnsi"/>
+          <w:sz w:val="24"/>
+          <w:szCs w:val="24"/>
+        </w:rPr>
+        <w:t>João</w:t>
+      </w:r>
+      <w:r>
+        <w:rPr>
+          <w:rFonts w:eastAsia="Calibri" w:cstheme="minorHAnsi"/>
+          <w:sz w:val="24"/>
+          <w:szCs w:val="24"/>
+        </w:rPr>
+        <w:t xml:space="preserve"> Ferreira</w:t>
+      </w:r>
+      <w:r>
+        <w:rPr>
+          <w:rFonts w:eastAsia="Calibri" w:cstheme="minorHAnsi"/>
+          <w:sz w:val="24"/>
+          <w:szCs w:val="24"/>
+        </w:rPr>
+        <w:t xml:space="preserve"> - Responsável pelo Backend e Estética Básica do Aplicativo</w:t>
+      </w:r>
+    </w:p>
+    <w:p>
+      <w:pPr>
+        <w:spacing w:after="0" w:line="276" w:lineRule="auto"/>
+        <w:jc w:val="both"/>
+        <w:rPr>
+          <w:rFonts w:eastAsia="Calibri" w:cstheme="minorHAnsi"/>
+          <w:sz w:val="24"/>
+          <w:szCs w:val="24"/>
+        </w:rPr>
+      </w:pPr>
+    </w:p>
+    <w:p>
+      <w:pPr>
+        <w:spacing w:after="0" w:line="276" w:lineRule="auto"/>
+        <w:jc w:val="both"/>
+        <w:rPr>
+          <w:rFonts w:eastAsia="Calibri" w:cstheme="minorHAnsi"/>
+          <w:sz w:val="24"/>
+          <w:szCs w:val="24"/>
+        </w:rPr>
+      </w:pPr>
+      <w:r>
+        <w:rPr>
+          <w:rFonts w:eastAsia="Calibri" w:cstheme="minorHAnsi"/>
+          <w:sz w:val="24"/>
+          <w:szCs w:val="24"/>
+        </w:rPr>
+        <w:t>Responsabilidades e Atividades:</w:t>
+      </w:r>
+    </w:p>
+    <w:p>
+      <w:pPr>
+        <w:pStyle w:val="PargrafodaLista"/>
+        <w:numPr>
+          <w:ilvl w:val="0"/>
+          <w:numId w:val="19"/>
+        </w:numPr>
+        <w:spacing w:after="0" w:line="276" w:lineRule="auto"/>
+        <w:jc w:val="both"/>
+        <w:rPr>
+          <w:rFonts w:eastAsia="Calibri" w:cstheme="minorHAnsi"/>
+          <w:sz w:val="24"/>
+          <w:szCs w:val="24"/>
+        </w:rPr>
+      </w:pPr>
+      <w:r>
+        <w:rPr>
+          <w:rFonts w:eastAsia="Calibri" w:cstheme="minorHAnsi"/>
+          <w:sz w:val="24"/>
+          <w:szCs w:val="24"/>
+        </w:rPr>
+        <w:t>Implementação do backend utilizando Firebase para gerenciar e armazenar dados do usuário de maneira eficiente e segura.</w:t>
+      </w:r>
+    </w:p>
+    <w:p>
+      <w:pPr>
+        <w:spacing w:after="0" w:line="276" w:lineRule="auto"/>
+        <w:ind w:left="360"/>
+        <w:jc w:val="both"/>
+        <w:rPr>
+          <w:rFonts w:eastAsia="Calibri" w:cstheme="minorHAnsi"/>
+          <w:sz w:val="24"/>
+          <w:szCs w:val="24"/>
+        </w:rPr>
+      </w:pPr>
+    </w:p>
+    <w:p>
+      <w:pPr>
+        <w:pStyle w:val="PargrafodaLista"/>
+        <w:numPr>
+          <w:ilvl w:val="0"/>
+          <w:numId w:val="19"/>
+        </w:numPr>
+        <w:spacing w:after="0" w:line="276" w:lineRule="auto"/>
+        <w:jc w:val="both"/>
+        <w:rPr>
+          <w:rFonts w:eastAsia="Calibri" w:cstheme="minorHAnsi"/>
+          <w:sz w:val="24"/>
+          <w:szCs w:val="24"/>
+        </w:rPr>
+      </w:pPr>
+      <w:r>
+        <w:rPr>
+          <w:rFonts w:eastAsia="Calibri" w:cstheme="minorHAnsi"/>
+          <w:sz w:val="24"/>
+          <w:szCs w:val="24"/>
+        </w:rPr>
+        <w:t>Configuração e integração do sistema de autenticação no aplicativo, garantindo que os usuários possam criar contas, fazer login e recuperar senhas, conforme necessário.</w:t>
+      </w:r>
+    </w:p>
+    <w:p>
+      <w:pPr>
+        <w:spacing w:after="0" w:line="276" w:lineRule="auto"/>
+        <w:jc w:val="both"/>
+        <w:rPr>
+          <w:rFonts w:eastAsia="Calibri" w:cstheme="minorHAnsi"/>
+          <w:sz w:val="24"/>
+          <w:szCs w:val="24"/>
+        </w:rPr>
+      </w:pPr>
+    </w:p>
+    <w:p>
+      <w:pPr>
+        <w:pStyle w:val="PargrafodaLista"/>
+        <w:numPr>
+          <w:ilvl w:val="0"/>
+          <w:numId w:val="19"/>
+        </w:numPr>
+        <w:spacing w:after="0" w:line="276" w:lineRule="auto"/>
+        <w:jc w:val="both"/>
+        <w:rPr>
+          <w:rFonts w:eastAsia="Calibri" w:cstheme="minorHAnsi"/>
+          <w:sz w:val="24"/>
+          <w:szCs w:val="24"/>
+        </w:rPr>
+      </w:pPr>
+      <w:r>
+        <w:rPr>
+          <w:rFonts w:eastAsia="Calibri" w:cstheme="minorHAnsi"/>
+          <w:sz w:val="24"/>
+          <w:szCs w:val="24"/>
+        </w:rPr>
+        <w:t>Criação de rotas para encaminhamento de informações do usuário para o banco de dados, incluindo informações pessoais, progresso físico e configurações personalizadas.</w:t>
+      </w:r>
+    </w:p>
+    <w:p>
+      <w:pPr>
+        <w:spacing w:after="0" w:line="276" w:lineRule="auto"/>
+        <w:ind w:left="360"/>
+        <w:jc w:val="both"/>
+        <w:rPr>
+          <w:rFonts w:eastAsia="Calibri" w:cstheme="minorHAnsi"/>
+          <w:sz w:val="24"/>
+          <w:szCs w:val="24"/>
+        </w:rPr>
+      </w:pPr>
+    </w:p>
+    <w:p>
+      <w:pPr>
+        <w:pStyle w:val="PargrafodaLista"/>
+        <w:numPr>
+          <w:ilvl w:val="0"/>
+          <w:numId w:val="19"/>
+        </w:numPr>
+        <w:spacing w:after="0" w:line="276" w:lineRule="auto"/>
+        <w:jc w:val="both"/>
+        <w:rPr>
+          <w:rFonts w:eastAsia="Calibri" w:cstheme="minorHAnsi"/>
+          <w:sz w:val="24"/>
+          <w:szCs w:val="24"/>
+        </w:rPr>
+      </w:pPr>
+      <w:r>
+        <w:rPr>
+          <w:rFonts w:eastAsia="Calibri" w:cstheme="minorHAnsi"/>
+          <w:sz w:val="24"/>
+          <w:szCs w:val="24"/>
+        </w:rPr>
+        <w:t>Desenvolvimento da paleta de cores do aplicativo e definição da estrutura estética básica, proporcionando uma interface visualmente agradável e de fácil navegação para os usuários.</w:t>
+      </w:r>
+    </w:p>
+    <w:p>
+      <w:pPr>
+        <w:spacing w:after="0" w:line="276" w:lineRule="auto"/>
+        <w:jc w:val="both"/>
+        <w:rPr>
+          <w:rFonts w:eastAsia="Calibri" w:cstheme="minorHAnsi"/>
+          <w:color w:val="FF0000"/>
+          <w:sz w:val="24"/>
+          <w:szCs w:val="24"/>
+        </w:rPr>
+      </w:pPr>
+    </w:p>
+    <w:p>
+      <w:pPr>
+        <w:spacing w:after="0" w:line="276" w:lineRule="auto"/>
+        <w:jc w:val="both"/>
+        <w:rPr>
+          <w:rFonts w:eastAsia="Calibri" w:cstheme="minorHAnsi"/>
+          <w:color w:val="FF0000"/>
+          <w:sz w:val="24"/>
+          <w:szCs w:val="24"/>
+        </w:rPr>
+      </w:pPr>
+      <w:r>
+        <w:rPr>
+          <w:b/>
+          <w:sz w:val="24"/>
+          <w:szCs w:val="24"/>
+        </w:rPr>
+        <w:t>Fernando Ribeiro:</w:t>
+      </w:r>
+      <w:r>
+        <w:rPr>
+          <w:sz w:val="24"/>
+          <w:szCs w:val="24"/>
+        </w:rPr>
+        <w:t xml:space="preserve"> Responsável pela maior parte do FrontEnd do Aplicativo (Estrutura, navegação stack e etc) e funções pequenas no BackEnd (Utilizar fotoas via armazenamento por ImagePicker e Alto Contraste).</w:t>
+      </w:r>
+    </w:p>
+    <w:p>
+      <w:pPr>
+        <w:spacing w:after="0" w:line="276" w:lineRule="auto"/>
+        <w:jc w:val="both"/>
+        <w:rPr>
+          <w:rFonts w:eastAsia="Calibri" w:cstheme="minorHAnsi"/>
+          <w:color w:val="FF0000"/>
+          <w:sz w:val="24"/>
+          <w:szCs w:val="24"/>
+        </w:rPr>
+      </w:pPr>
+    </w:p>
+    <w:p>
+      <w:pPr>
+        <w:spacing w:after="0" w:line="276" w:lineRule="auto"/>
+        <w:jc w:val="both"/>
+        <w:rPr>
+          <w:rFonts w:eastAsia="Calibri" w:cstheme="minorHAnsi"/>
+          <w:color w:val="FF0000"/>
+          <w:sz w:val="24"/>
+          <w:szCs w:val="24"/>
+        </w:rPr>
+      </w:pPr>
+    </w:p>
+    <w:p>
+      <w:pPr>
+        <w:spacing w:after="0" w:line="276" w:lineRule="auto"/>
+        <w:jc w:val="both"/>
+        <w:rPr>
+          <w:rFonts w:eastAsia="Calibri" w:cstheme="minorHAnsi"/>
+          <w:color w:val="FF0000"/>
+          <w:sz w:val="24"/>
+          <w:szCs w:val="24"/>
+        </w:rPr>
+      </w:pPr>
+    </w:p>
+    <w:p>
+      <w:pPr>
+        <w:spacing w:after="0" w:line="276" w:lineRule="auto"/>
+        <w:jc w:val="both"/>
+        <w:rPr>
+          <w:rFonts w:eastAsia="Calibri" w:cstheme="minorHAnsi"/>
+          <w:color w:val="FF0000"/>
+          <w:sz w:val="24"/>
+          <w:szCs w:val="24"/>
+        </w:rPr>
+      </w:pPr>
     </w:p>
     <w:p>
       <w:pPr>
@@ -6797,14 +7444,15 @@
           <w:rFonts w:eastAsia="Calibri"/>
         </w:rPr>
       </w:pPr>
-      <w:bookmarkStart w:id="11" w:name="_Toc119686571"/>
-      <w:r>
-        <w:rPr>
-          <w:rFonts w:eastAsia="Calibri"/>
-        </w:rPr>
+      <w:bookmarkStart w:id="10" w:name="_Toc119686571"/>
+      <w:r>
+        <w:rPr>
+          <w:rFonts w:eastAsia="Calibri"/>
+        </w:rPr>
+        <w:lastRenderedPageBreak/>
         <w:t>Metas, critérios ou indicadores de avaliação do projeto</w:t>
       </w:r>
-      <w:bookmarkEnd w:id="11"/>
+      <w:bookmarkEnd w:id="10"/>
     </w:p>
     <w:p>
       <w:pPr>
@@ -7123,7 +7771,6 @@
           <w:sz w:val="24"/>
           <w:szCs w:val="24"/>
         </w:rPr>
-        <w:lastRenderedPageBreak/>
         <w:t>Coletar e an</w:t>
       </w:r>
       <w:r>
@@ -7501,6 +8148,7 @@
           <w:sz w:val="24"/>
           <w:szCs w:val="24"/>
         </w:rPr>
+        <w:lastRenderedPageBreak/>
         <w:t>Eta</w:t>
       </w:r>
       <w:r>
@@ -7875,15 +8523,14 @@
           <w:rFonts w:eastAsia="Calibri"/>
         </w:rPr>
       </w:pPr>
-      <w:bookmarkStart w:id="12" w:name="_Toc119686572"/>
-      <w:r>
-        <w:rPr>
-          <w:rFonts w:eastAsia="Calibri"/>
-        </w:rPr>
-        <w:lastRenderedPageBreak/>
+      <w:bookmarkStart w:id="11" w:name="_Toc119686572"/>
+      <w:r>
+        <w:rPr>
+          <w:rFonts w:eastAsia="Calibri"/>
+        </w:rPr>
         <w:t>Recursos previstos</w:t>
       </w:r>
-      <w:bookmarkEnd w:id="12"/>
+      <w:bookmarkEnd w:id="11"/>
     </w:p>
     <w:p>
       <w:pPr>
@@ -8122,14 +8769,14 @@
           <w:rFonts w:eastAsia="Calibri"/>
         </w:rPr>
       </w:pPr>
-      <w:bookmarkStart w:id="13" w:name="_Toc119686573"/>
+      <w:bookmarkStart w:id="12" w:name="_Toc119686573"/>
       <w:r>
         <w:rPr>
           <w:rFonts w:eastAsia="Calibri"/>
         </w:rPr>
         <w:t>Detalhamento técnico do projeto</w:t>
       </w:r>
-      <w:bookmarkEnd w:id="13"/>
+      <w:bookmarkEnd w:id="12"/>
     </w:p>
     <w:p>
       <w:pPr>
@@ -8317,7 +8964,6 @@
           <w:sz w:val="24"/>
           <w:szCs w:val="24"/>
         </w:rPr>
-        <w:lastRenderedPageBreak/>
         <w:t>Expo:</w:t>
       </w:r>
       <w:r>
@@ -8517,6 +9163,7 @@
           <w:sz w:val="24"/>
           <w:szCs w:val="24"/>
         </w:rPr>
+        <w:lastRenderedPageBreak/>
         <w:t>Camada de Dados (Data Layer):</w:t>
       </w:r>
       <w:r>
@@ -8546,7 +9193,7 @@
           <w:rFonts w:eastAsia="Calibri"/>
         </w:rPr>
       </w:pPr>
-      <w:bookmarkStart w:id="14" w:name="_Toc119686574"/>
+      <w:bookmarkStart w:id="13" w:name="_Toc119686574"/>
       <w:r>
         <w:rPr>
           <w:rFonts w:eastAsia="Calibri"/>
@@ -8559,7 +9206,7 @@
         </w:rPr>
         <w:t xml:space="preserve"> </w:t>
       </w:r>
-      <w:bookmarkEnd w:id="14"/>
+      <w:bookmarkEnd w:id="13"/>
     </w:p>
     <w:p>
       <w:pPr>
@@ -8585,7 +9232,7 @@
           <w:rFonts w:eastAsia="Calibri"/>
         </w:rPr>
       </w:pPr>
-      <w:bookmarkStart w:id="15" w:name="_Toc119686575"/>
+      <w:bookmarkStart w:id="14" w:name="_Toc119686575"/>
       <w:r>
         <w:rPr>
           <w:rFonts w:eastAsia="Calibri"/>
@@ -8616,7 +9263,7 @@
         </w:rPr>
         <w:t xml:space="preserve"> </w:t>
       </w:r>
-      <w:bookmarkEnd w:id="15"/>
+      <w:bookmarkEnd w:id="14"/>
     </w:p>
     <w:p>
       <w:pPr>
@@ -8646,6 +9293,37 @@
           <w:szCs w:val="24"/>
         </w:rPr>
         <w:t>.</w:t>
+      </w:r>
+    </w:p>
+    <w:p>
+      <w:pPr>
+        <w:spacing w:after="0" w:line="276" w:lineRule="auto"/>
+        <w:jc w:val="both"/>
+        <w:rPr>
+          <w:rFonts w:eastAsia="Calibri" w:cstheme="minorHAnsi"/>
+          <w:color w:val="FF0000"/>
+          <w:sz w:val="24"/>
+          <w:szCs w:val="24"/>
+        </w:rPr>
+      </w:pPr>
+    </w:p>
+    <w:p>
+      <w:pPr>
+        <w:spacing w:after="0" w:line="276" w:lineRule="auto"/>
+        <w:jc w:val="both"/>
+        <w:rPr>
+          <w:rFonts w:eastAsia="Calibri" w:cstheme="minorHAnsi"/>
+          <w:sz w:val="24"/>
+          <w:szCs w:val="24"/>
+        </w:rPr>
+      </w:pPr>
+      <w:r>
+        <w:rPr>
+          <w:rFonts w:eastAsia="Calibri" w:cstheme="minorHAnsi"/>
+          <w:sz w:val="24"/>
+          <w:szCs w:val="24"/>
+        </w:rPr>
+        <w:t>Foi um projeto novo, porém, familiarizado devido ao embargo que tivemos em trabalhos anteriores (desenvolvimento web). Consequentemente, foi um trabalho tranquilo de se fazer e proveu a oportunidade de aprofundar ainda mais sobre softwares diferentes mais voltados para o mundo mobile.</w:t>
       </w:r>
     </w:p>
     <w:p>
@@ -8671,107 +9349,273 @@
           <w:rFonts w:eastAsia="Calibri"/>
         </w:rPr>
       </w:pPr>
-      <w:bookmarkStart w:id="16" w:name="_Toc119686576"/>
-      <w:r>
-        <w:rPr>
-          <w:rFonts w:eastAsia="Calibri"/>
+      <w:bookmarkStart w:id="15" w:name="_Toc119686576"/>
+      <w:r>
+        <w:rPr>
+          <w:rFonts w:eastAsia="Calibri"/>
+        </w:rPr>
+        <w:t>Avaliação de reação da parte interessada</w:t>
+      </w:r>
+      <w:bookmarkEnd w:id="15"/>
+    </w:p>
+    <w:p>
+      <w:pPr>
+        <w:spacing w:after="0" w:line="276" w:lineRule="auto"/>
+        <w:jc w:val="both"/>
+        <w:rPr>
+          <w:rFonts w:eastAsia="Calibri" w:cstheme="minorHAnsi"/>
+          <w:color w:val="FF0000"/>
+          <w:sz w:val="24"/>
+          <w:szCs w:val="24"/>
+        </w:rPr>
+      </w:pPr>
+      <w:r>
+        <w:rPr>
+          <w:rFonts w:eastAsia="Calibri" w:cstheme="minorHAnsi"/>
+          <w:color w:val="FF0000"/>
+          <w:sz w:val="24"/>
+          <w:szCs w:val="24"/>
+        </w:rPr>
+        <w:t>Realizar avaliação de reação com a parte interessada</w:t>
+      </w:r>
+      <w:r>
+        <w:rPr>
+          <w:rFonts w:eastAsia="Calibri" w:cstheme="minorHAnsi"/>
+          <w:color w:val="FF0000"/>
+          <w:sz w:val="24"/>
+          <w:szCs w:val="24"/>
+        </w:rPr>
+        <w:t xml:space="preserve"> (ex: formulário, entrevista gravada em áudio/vídeo, depoimento em áudio/vídeo etc.)</w:t>
+      </w:r>
+      <w:r>
+        <w:rPr>
+          <w:rFonts w:eastAsia="Calibri" w:cstheme="minorHAnsi"/>
+          <w:color w:val="FF0000"/>
+          <w:sz w:val="24"/>
+          <w:szCs w:val="24"/>
+        </w:rPr>
+        <w:t xml:space="preserve">, para que </w:t>
+      </w:r>
+      <w:r>
+        <w:rPr>
+          <w:rFonts w:eastAsia="Calibri" w:cstheme="minorHAnsi"/>
+          <w:color w:val="FF0000"/>
+          <w:sz w:val="24"/>
+          <w:szCs w:val="24"/>
+        </w:rPr>
+        <w:t>o</w:t>
+      </w:r>
+      <w:r>
+        <w:rPr>
+          <w:rFonts w:eastAsia="Calibri" w:cstheme="minorHAnsi"/>
+          <w:color w:val="FF0000"/>
+          <w:sz w:val="24"/>
+          <w:szCs w:val="24"/>
+        </w:rPr>
+        <w:t xml:space="preserve"> efetivo</w:t>
+      </w:r>
+      <w:r>
+        <w:rPr>
+          <w:rFonts w:eastAsia="Calibri" w:cstheme="minorHAnsi"/>
+          <w:color w:val="FF0000"/>
+          <w:sz w:val="24"/>
+          <w:szCs w:val="24"/>
+        </w:rPr>
+        <w:t xml:space="preserve"> atingimento dos objetivos</w:t>
+      </w:r>
+      <w:r>
+        <w:rPr>
+          <w:rFonts w:eastAsia="Calibri" w:cstheme="minorHAnsi"/>
+          <w:color w:val="FF0000"/>
+          <w:sz w:val="24"/>
+          <w:szCs w:val="24"/>
+        </w:rPr>
+        <w:t xml:space="preserve"> socioncomunitários</w:t>
+      </w:r>
+      <w:r>
+        <w:rPr>
+          <w:rFonts w:eastAsia="Calibri" w:cstheme="minorHAnsi"/>
+          <w:color w:val="FF0000"/>
+          <w:sz w:val="24"/>
+          <w:szCs w:val="24"/>
+        </w:rPr>
+        <w:t xml:space="preserve"> propostos</w:t>
+      </w:r>
+      <w:r>
+        <w:rPr>
+          <w:rFonts w:eastAsia="Calibri" w:cstheme="minorHAnsi"/>
+          <w:color w:val="FF0000"/>
+          <w:sz w:val="24"/>
+          <w:szCs w:val="24"/>
+        </w:rPr>
+        <w:t xml:space="preserve"> fique evidente.</w:t>
+      </w:r>
+    </w:p>
+    <w:p>
+      <w:pPr>
+        <w:spacing w:after="0" w:line="276" w:lineRule="auto"/>
+        <w:jc w:val="both"/>
+        <w:rPr>
+          <w:rFonts w:eastAsia="Calibri" w:cstheme="minorHAnsi"/>
+          <w:b/>
+          <w:bCs/>
+          <w:sz w:val="24"/>
+          <w:szCs w:val="24"/>
+        </w:rPr>
+      </w:pPr>
+    </w:p>
+    <w:p>
+      <w:pPr>
+        <w:spacing w:after="0" w:line="276" w:lineRule="auto"/>
+        <w:jc w:val="both"/>
+        <w:rPr>
+          <w:rFonts w:eastAsia="Calibri" w:cstheme="minorHAnsi"/>
+          <w:b/>
+          <w:bCs/>
+          <w:sz w:val="24"/>
+          <w:szCs w:val="24"/>
+        </w:rPr>
+      </w:pPr>
+      <w:r>
+        <w:rPr>
+          <w:rFonts w:eastAsia="Calibri" w:cstheme="minorHAnsi"/>
+          <w:b/>
+          <w:bCs/>
+          <w:noProof/>
+          <w:sz w:val="24"/>
+          <w:szCs w:val="24"/>
+          <w:lang w:eastAsia="pt-BR"/>
         </w:rPr>
         <w:lastRenderedPageBreak/>
-        <w:t>Avaliação de reação da parte interessada</w:t>
-      </w:r>
-      <w:bookmarkEnd w:id="16"/>
-    </w:p>
-    <w:p>
-      <w:pPr>
-        <w:spacing w:after="0" w:line="276" w:lineRule="auto"/>
-        <w:jc w:val="both"/>
-        <w:rPr>
-          <w:rFonts w:eastAsia="Calibri" w:cstheme="minorHAnsi"/>
-          <w:color w:val="FF0000"/>
-          <w:sz w:val="24"/>
-          <w:szCs w:val="24"/>
-        </w:rPr>
-      </w:pPr>
-      <w:r>
-        <w:rPr>
-          <w:rFonts w:eastAsia="Calibri" w:cstheme="minorHAnsi"/>
-          <w:color w:val="FF0000"/>
-          <w:sz w:val="24"/>
-          <w:szCs w:val="24"/>
-        </w:rPr>
-        <w:t>Realizar avaliação de reação com a parte interessada</w:t>
-      </w:r>
-      <w:r>
-        <w:rPr>
-          <w:rFonts w:eastAsia="Calibri" w:cstheme="minorHAnsi"/>
-          <w:color w:val="FF0000"/>
-          <w:sz w:val="24"/>
-          <w:szCs w:val="24"/>
-        </w:rPr>
-        <w:t xml:space="preserve"> (ex: formulário, entrevista gravada em áudio/vídeo, depoimento em áudio/vídeo etc.)</w:t>
-      </w:r>
-      <w:r>
-        <w:rPr>
-          <w:rFonts w:eastAsia="Calibri" w:cstheme="minorHAnsi"/>
-          <w:color w:val="FF0000"/>
-          <w:sz w:val="24"/>
-          <w:szCs w:val="24"/>
-        </w:rPr>
-        <w:t xml:space="preserve">, para que </w:t>
-      </w:r>
-      <w:r>
-        <w:rPr>
-          <w:rFonts w:eastAsia="Calibri" w:cstheme="minorHAnsi"/>
-          <w:color w:val="FF0000"/>
-          <w:sz w:val="24"/>
-          <w:szCs w:val="24"/>
-        </w:rPr>
-        <w:t>o</w:t>
-      </w:r>
-      <w:r>
-        <w:rPr>
-          <w:rFonts w:eastAsia="Calibri" w:cstheme="minorHAnsi"/>
-          <w:color w:val="FF0000"/>
-          <w:sz w:val="24"/>
-          <w:szCs w:val="24"/>
-        </w:rPr>
-        <w:t xml:space="preserve"> efetivo</w:t>
-      </w:r>
-      <w:r>
-        <w:rPr>
-          <w:rFonts w:eastAsia="Calibri" w:cstheme="minorHAnsi"/>
-          <w:color w:val="FF0000"/>
-          <w:sz w:val="24"/>
-          <w:szCs w:val="24"/>
-        </w:rPr>
-        <w:t xml:space="preserve"> atingimento dos objetivos</w:t>
-      </w:r>
-      <w:r>
-        <w:rPr>
-          <w:rFonts w:eastAsia="Calibri" w:cstheme="minorHAnsi"/>
-          <w:color w:val="FF0000"/>
-          <w:sz w:val="24"/>
-          <w:szCs w:val="24"/>
-        </w:rPr>
-        <w:t xml:space="preserve"> socioncomunitários</w:t>
-      </w:r>
-      <w:r>
-        <w:rPr>
-          <w:rFonts w:eastAsia="Calibri" w:cstheme="minorHAnsi"/>
-          <w:color w:val="FF0000"/>
-          <w:sz w:val="24"/>
-          <w:szCs w:val="24"/>
-        </w:rPr>
-        <w:t xml:space="preserve"> propostos</w:t>
-      </w:r>
-      <w:r>
-        <w:rPr>
-          <w:rFonts w:eastAsia="Calibri" w:cstheme="minorHAnsi"/>
-          <w:color w:val="FF0000"/>
-          <w:sz w:val="24"/>
-          <w:szCs w:val="24"/>
-        </w:rPr>
-        <w:t xml:space="preserve"> fique evidente.</w:t>
+        <w:drawing>
+          <wp:inline distT="0" distB="0" distL="0" distR="0" wp14:anchorId="514E340B" wp14:editId="6DAFEE35">
+            <wp:extent cx="5731510" cy="4809490"/>
+            <wp:effectExtent l="0" t="0" r="2540" b="0"/>
+            <wp:docPr id="7" name="Imagem 7"/>
+            <wp:cNvGraphicFramePr>
+              <a:graphicFrameLocks xmlns:a="http://schemas.openxmlformats.org/drawingml/2006/main" noChangeAspect="1"/>
+            </wp:cNvGraphicFramePr>
+            <a:graphic xmlns:a="http://schemas.openxmlformats.org/drawingml/2006/main">
+              <a:graphicData uri="http://schemas.openxmlformats.org/drawingml/2006/picture">
+                <pic:pic xmlns:pic="http://schemas.openxmlformats.org/drawingml/2006/picture">
+                  <pic:nvPicPr>
+                    <pic:cNvPr id="1" name=""/>
+                    <pic:cNvPicPr/>
+                  </pic:nvPicPr>
+                  <pic:blipFill>
+                    <a:blip r:embed="rId14"/>
+                    <a:stretch>
+                      <a:fillRect/>
+                    </a:stretch>
+                  </pic:blipFill>
+                  <pic:spPr>
+                    <a:xfrm>
+                      <a:off x="0" y="0"/>
+                      <a:ext cx="5731510" cy="4809490"/>
+                    </a:xfrm>
+                    <a:prstGeom prst="rect">
+                      <a:avLst/>
+                    </a:prstGeom>
+                  </pic:spPr>
+                </pic:pic>
+              </a:graphicData>
+            </a:graphic>
+          </wp:inline>
+        </w:drawing>
+      </w:r>
+      <w:r>
+        <w:rPr>
+          <w:rFonts w:eastAsia="Calibri" w:cstheme="minorHAnsi"/>
+          <w:b/>
+          <w:bCs/>
+          <w:noProof/>
+          <w:sz w:val="24"/>
+          <w:szCs w:val="24"/>
+          <w:lang w:eastAsia="pt-BR"/>
+        </w:rPr>
+        <w:lastRenderedPageBreak/>
+        <w:drawing>
+          <wp:inline distT="0" distB="0" distL="0" distR="0" wp14:anchorId="1F6A7F67" wp14:editId="23719F1A">
+            <wp:extent cx="5731510" cy="4648835"/>
+            <wp:effectExtent l="0" t="0" r="2540" b="0"/>
+            <wp:docPr id="8" name="Imagem 8"/>
+            <wp:cNvGraphicFramePr>
+              <a:graphicFrameLocks xmlns:a="http://schemas.openxmlformats.org/drawingml/2006/main" noChangeAspect="1"/>
+            </wp:cNvGraphicFramePr>
+            <a:graphic xmlns:a="http://schemas.openxmlformats.org/drawingml/2006/main">
+              <a:graphicData uri="http://schemas.openxmlformats.org/drawingml/2006/picture">
+                <pic:pic xmlns:pic="http://schemas.openxmlformats.org/drawingml/2006/picture">
+                  <pic:nvPicPr>
+                    <pic:cNvPr id="1" name=""/>
+                    <pic:cNvPicPr/>
+                  </pic:nvPicPr>
+                  <pic:blipFill>
+                    <a:blip r:embed="rId15"/>
+                    <a:stretch>
+                      <a:fillRect/>
+                    </a:stretch>
+                  </pic:blipFill>
+                  <pic:spPr>
+                    <a:xfrm>
+                      <a:off x="0" y="0"/>
+                      <a:ext cx="5731510" cy="4648835"/>
+                    </a:xfrm>
+                    <a:prstGeom prst="rect">
+                      <a:avLst/>
+                    </a:prstGeom>
+                  </pic:spPr>
+                </pic:pic>
+              </a:graphicData>
+            </a:graphic>
+          </wp:inline>
+        </w:drawing>
+      </w:r>
+      <w:r>
+        <w:rPr>
+          <w:rFonts w:eastAsia="Calibri" w:cstheme="minorHAnsi"/>
+          <w:b/>
+          <w:bCs/>
+          <w:noProof/>
+          <w:sz w:val="24"/>
+          <w:szCs w:val="24"/>
+          <w:lang w:eastAsia="pt-BR"/>
+        </w:rPr>
+        <w:lastRenderedPageBreak/>
+        <w:drawing>
+          <wp:inline distT="0" distB="0" distL="0" distR="0" wp14:anchorId="4EB8065E" wp14:editId="2FFC62D5">
+            <wp:extent cx="5731510" cy="5724525"/>
+            <wp:effectExtent l="0" t="0" r="2540" b="9525"/>
+            <wp:docPr id="9" name="Imagem 9"/>
+            <wp:cNvGraphicFramePr>
+              <a:graphicFrameLocks xmlns:a="http://schemas.openxmlformats.org/drawingml/2006/main" noChangeAspect="1"/>
+            </wp:cNvGraphicFramePr>
+            <a:graphic xmlns:a="http://schemas.openxmlformats.org/drawingml/2006/main">
+              <a:graphicData uri="http://schemas.openxmlformats.org/drawingml/2006/picture">
+                <pic:pic xmlns:pic="http://schemas.openxmlformats.org/drawingml/2006/picture">
+                  <pic:nvPicPr>
+                    <pic:cNvPr id="1" name=""/>
+                    <pic:cNvPicPr/>
+                  </pic:nvPicPr>
+                  <pic:blipFill>
+                    <a:blip r:embed="rId16"/>
+                    <a:stretch>
+                      <a:fillRect/>
+                    </a:stretch>
+                  </pic:blipFill>
+                  <pic:spPr>
+                    <a:xfrm>
+                      <a:off x="0" y="0"/>
+                      <a:ext cx="5731510" cy="5724525"/>
+                    </a:xfrm>
+                    <a:prstGeom prst="rect">
+                      <a:avLst/>
+                    </a:prstGeom>
+                  </pic:spPr>
+                </pic:pic>
+              </a:graphicData>
+            </a:graphic>
+          </wp:inline>
+        </w:drawing>
       </w:r>
     </w:p>
     <w:p>
@@ -8798,7 +9642,7 @@
           <w:rFonts w:eastAsia="Calibri"/>
         </w:rPr>
       </w:pPr>
-      <w:bookmarkStart w:id="17" w:name="_Toc119686577"/>
+      <w:bookmarkStart w:id="16" w:name="_Toc119686577"/>
       <w:r>
         <w:rPr>
           <w:rFonts w:eastAsia="Calibri"/>
@@ -8811,7 +9655,7 @@
         </w:rPr>
         <w:t>ndividual</w:t>
       </w:r>
-      <w:bookmarkEnd w:id="17"/>
+      <w:bookmarkEnd w:id="16"/>
       <w:r>
         <w:rPr>
           <w:rFonts w:eastAsia="Calibri"/>
@@ -8901,7 +9745,78 @@
     <w:p>
       <w:pPr>
         <w:spacing w:after="0" w:line="276" w:lineRule="auto"/>
-        <w:ind w:firstLine="708"/>
+        <w:jc w:val="both"/>
+        <w:rPr>
+          <w:rFonts w:eastAsia="Calibri"/>
+          <w:color w:val="2F5496" w:themeColor="accent1" w:themeShade="BF"/>
+          <w:sz w:val="26"/>
+          <w:szCs w:val="26"/>
+        </w:rPr>
+      </w:pPr>
+    </w:p>
+    <w:p>
+      <w:pPr>
+        <w:spacing w:after="0" w:line="276" w:lineRule="auto"/>
+        <w:jc w:val="both"/>
+        <w:rPr>
+          <w:rFonts w:eastAsia="Calibri"/>
+          <w:color w:val="2F5496" w:themeColor="accent1" w:themeShade="BF"/>
+          <w:sz w:val="26"/>
+          <w:szCs w:val="26"/>
+        </w:rPr>
+      </w:pPr>
+    </w:p>
+    <w:p>
+      <w:pPr>
+        <w:spacing w:after="0" w:line="276" w:lineRule="auto"/>
+        <w:jc w:val="both"/>
+        <w:rPr>
+          <w:rFonts w:eastAsia="Calibri"/>
+          <w:color w:val="2F5496" w:themeColor="accent1" w:themeShade="BF"/>
+          <w:sz w:val="26"/>
+          <w:szCs w:val="26"/>
+        </w:rPr>
+      </w:pPr>
+    </w:p>
+    <w:p>
+      <w:pPr>
+        <w:spacing w:after="0" w:line="276" w:lineRule="auto"/>
+        <w:jc w:val="both"/>
+        <w:rPr>
+          <w:rFonts w:eastAsia="Calibri"/>
+          <w:color w:val="2F5496" w:themeColor="accent1" w:themeShade="BF"/>
+          <w:sz w:val="26"/>
+          <w:szCs w:val="26"/>
+        </w:rPr>
+      </w:pPr>
+    </w:p>
+    <w:p>
+      <w:pPr>
+        <w:spacing w:after="0" w:line="276" w:lineRule="auto"/>
+        <w:jc w:val="both"/>
+        <w:rPr>
+          <w:rFonts w:eastAsia="Calibri"/>
+          <w:color w:val="2F5496" w:themeColor="accent1" w:themeShade="BF"/>
+          <w:sz w:val="26"/>
+          <w:szCs w:val="26"/>
+        </w:rPr>
+      </w:pPr>
+    </w:p>
+    <w:p>
+      <w:pPr>
+        <w:spacing w:after="0" w:line="276" w:lineRule="auto"/>
+        <w:jc w:val="both"/>
+        <w:rPr>
+          <w:rFonts w:eastAsia="Calibri"/>
+          <w:color w:val="2F5496" w:themeColor="accent1" w:themeShade="BF"/>
+          <w:sz w:val="26"/>
+          <w:szCs w:val="26"/>
+        </w:rPr>
+      </w:pPr>
+    </w:p>
+    <w:p>
+      <w:pPr>
+        <w:spacing w:after="0" w:line="276" w:lineRule="auto"/>
         <w:jc w:val="both"/>
         <w:rPr>
           <w:rFonts w:eastAsia="Calibri"/>
@@ -8919,11 +9834,12 @@
           <w:numId w:val="5"/>
         </w:numPr>
       </w:pPr>
-      <w:bookmarkStart w:id="18" w:name="_Toc119686578"/>
-      <w:r>
+      <w:bookmarkStart w:id="17" w:name="_Toc119686578"/>
+      <w:r>
+        <w:lastRenderedPageBreak/>
         <w:t>CONTEXTUALIZAÇÃO</w:t>
       </w:r>
-      <w:bookmarkEnd w:id="18"/>
+      <w:bookmarkEnd w:id="17"/>
     </w:p>
     <w:p>
       <w:pPr>
@@ -8960,6 +9876,190 @@
         </w:rPr>
         <w:t xml:space="preserve">e contextualizar a sua participação no projeto. </w:t>
       </w:r>
+    </w:p>
+    <w:p>
+      <w:pPr>
+        <w:spacing w:after="0" w:line="276" w:lineRule="auto"/>
+        <w:ind w:firstLine="708"/>
+        <w:jc w:val="both"/>
+        <w:rPr>
+          <w:color w:val="FF0000"/>
+          <w:sz w:val="24"/>
+          <w:szCs w:val="24"/>
+        </w:rPr>
+      </w:pPr>
+    </w:p>
+    <w:p>
+      <w:pPr>
+        <w:spacing w:after="0" w:line="276" w:lineRule="auto"/>
+        <w:jc w:val="both"/>
+        <w:rPr>
+          <w:sz w:val="24"/>
+          <w:szCs w:val="24"/>
+        </w:rPr>
+      </w:pPr>
+      <w:r>
+        <w:rPr>
+          <w:b/>
+          <w:sz w:val="24"/>
+          <w:szCs w:val="24"/>
+        </w:rPr>
+        <w:t>João</w:t>
+      </w:r>
+      <w:r>
+        <w:rPr>
+          <w:b/>
+          <w:sz w:val="24"/>
+          <w:szCs w:val="24"/>
+        </w:rPr>
+        <w:t xml:space="preserve"> Ferreira</w:t>
+      </w:r>
+      <w:r>
+        <w:rPr>
+          <w:b/>
+          <w:sz w:val="24"/>
+          <w:szCs w:val="24"/>
+        </w:rPr>
+        <w:t>:</w:t>
+      </w:r>
+      <w:r>
+        <w:rPr>
+          <w:sz w:val="24"/>
+          <w:szCs w:val="24"/>
+        </w:rPr>
+        <w:t xml:space="preserve"> O projeto LFitness teve como objetivo desenvolver um aplicativo móvel voltado ao acompanhamento de atividades físicas e progresso pessoal dos usuários. Minha participação no projeto foi focada no desenvolvimento do backend, utilizando Firebase como plataforma principal. Além disso, fui responsável pela criação do sistema de autenticação e pela definição da paleta de cores e estrutura visual básica, garantindo uma estética agradável e coerente com o propósito do app.</w:t>
+      </w:r>
+    </w:p>
+    <w:p>
+      <w:pPr>
+        <w:spacing w:after="0" w:line="276" w:lineRule="auto"/>
+        <w:ind w:firstLine="708"/>
+        <w:jc w:val="both"/>
+        <w:rPr>
+          <w:color w:val="FF0000"/>
+          <w:sz w:val="24"/>
+          <w:szCs w:val="24"/>
+        </w:rPr>
+      </w:pPr>
+    </w:p>
+    <w:p>
+      <w:pPr>
+        <w:spacing w:after="0" w:line="276" w:lineRule="auto"/>
+        <w:jc w:val="both"/>
+        <w:rPr>
+          <w:sz w:val="24"/>
+          <w:szCs w:val="24"/>
+        </w:rPr>
+      </w:pPr>
+      <w:r>
+        <w:rPr>
+          <w:b/>
+          <w:sz w:val="24"/>
+          <w:szCs w:val="24"/>
+        </w:rPr>
+        <w:t>Fernando Ribeiro:</w:t>
+      </w:r>
+      <w:r>
+        <w:rPr>
+          <w:sz w:val="24"/>
+          <w:szCs w:val="24"/>
+        </w:rPr>
+        <w:t xml:space="preserve"> A experiência de trabalhar em um Aplicativo não foi muito drastica devido a experiências anteriores que tive (Criação de um site HTML). Porém teve suas dificuldades devido a adaptar a uma sitaxe um pouco diferente de um desenvolvimento de Site mas conseguimos alcançar nosso objetivo de maneira satisfatoria. Fiquei responsável pela Maior parte do frontend e algumas funções básicas no backend</w:t>
+      </w:r>
+      <w:r>
+        <w:rPr>
+          <w:sz w:val="24"/>
+          <w:szCs w:val="24"/>
+        </w:rPr>
+        <w:t xml:space="preserve"> </w:t>
+      </w:r>
+      <w:r>
+        <w:rPr>
+          <w:sz w:val="24"/>
+          <w:szCs w:val="24"/>
+        </w:rPr>
+        <w:t>(citado na etapa 2.3).</w:t>
+      </w:r>
+    </w:p>
+    <w:p>
+      <w:pPr>
+        <w:spacing w:after="0" w:line="276" w:lineRule="auto"/>
+        <w:jc w:val="both"/>
+        <w:rPr>
+          <w:sz w:val="24"/>
+          <w:szCs w:val="24"/>
+        </w:rPr>
+      </w:pPr>
+    </w:p>
+    <w:p>
+      <w:pPr>
+        <w:spacing w:after="0" w:line="276" w:lineRule="auto"/>
+        <w:jc w:val="both"/>
+        <w:rPr>
+          <w:sz w:val="24"/>
+          <w:szCs w:val="24"/>
+        </w:rPr>
+      </w:pPr>
+      <w:r>
+        <w:rPr>
+          <w:b/>
+          <w:sz w:val="24"/>
+          <w:szCs w:val="24"/>
+        </w:rPr>
+        <w:t>Lucas Silva de Oliveira:</w:t>
+      </w:r>
+      <w:r>
+        <w:rPr>
+          <w:sz w:val="24"/>
+          <w:szCs w:val="24"/>
+        </w:rPr>
+        <w:t xml:space="preserve"> A experiência foi </w:t>
+      </w:r>
+      <w:r>
+        <w:rPr>
+          <w:sz w:val="24"/>
+          <w:szCs w:val="24"/>
+        </w:rPr>
+        <w:t>tanta nova quanto empolgante</w:t>
+      </w:r>
+      <w:r>
+        <w:rPr>
+          <w:sz w:val="24"/>
+          <w:szCs w:val="24"/>
+        </w:rPr>
+        <w:t>, uma vez que nunca havia me envolvido em algo similar antes. Sendo assim, minha função principal foi garantir a navegação segura entre as páginas do aplicativo, proporcionando uma experiência fluida e agradável ao usuário. Além disso, fiquei encarregado de gerenciar os dados dos clientes que seriam enviados via WhatsApp, assegurando a integridade e a confiden</w:t>
+      </w:r>
+      <w:r>
+        <w:rPr>
+          <w:sz w:val="24"/>
+          <w:szCs w:val="24"/>
+        </w:rPr>
+        <w:t>cialidade das informações.</w:t>
+      </w:r>
+    </w:p>
+    <w:p>
+      <w:pPr>
+        <w:spacing w:after="0" w:line="276" w:lineRule="auto"/>
+        <w:ind w:firstLine="708"/>
+        <w:jc w:val="both"/>
+        <w:rPr>
+          <w:color w:val="FF0000"/>
+          <w:sz w:val="24"/>
+          <w:szCs w:val="24"/>
+        </w:rPr>
+      </w:pPr>
+    </w:p>
+    <w:p>
+      <w:pPr>
+        <w:spacing w:after="0" w:line="276" w:lineRule="auto"/>
+        <w:ind w:firstLine="708"/>
+        <w:jc w:val="both"/>
+        <w:rPr>
+          <w:color w:val="FF0000"/>
+          <w:sz w:val="24"/>
+          <w:szCs w:val="24"/>
+        </w:rPr>
+      </w:pPr>
     </w:p>
     <w:p>
       <w:pPr>
@@ -8969,11 +10069,11 @@
           <w:numId w:val="5"/>
         </w:numPr>
       </w:pPr>
-      <w:bookmarkStart w:id="19" w:name="_Toc119686579"/>
+      <w:bookmarkStart w:id="18" w:name="_Toc119686579"/>
       <w:r>
         <w:t>METODOLOGIA</w:t>
       </w:r>
-      <w:bookmarkEnd w:id="19"/>
+      <w:bookmarkEnd w:id="18"/>
       <w:r>
         <w:t xml:space="preserve"> </w:t>
       </w:r>
@@ -8998,6 +10098,413 @@
         </w:rPr>
         <w:t xml:space="preserve">Descrever como a experiência foi vivenciada: local; sujeitos/públicos envolvidos; período; detalhamento das etapas da experiência. </w:t>
       </w:r>
+    </w:p>
+    <w:p>
+      <w:pPr>
+        <w:pStyle w:val="PargrafodaLista"/>
+        <w:spacing w:after="0" w:line="276" w:lineRule="auto"/>
+        <w:ind w:left="1080"/>
+        <w:jc w:val="both"/>
+        <w:rPr>
+          <w:color w:val="FF0000"/>
+          <w:sz w:val="24"/>
+          <w:szCs w:val="24"/>
+        </w:rPr>
+      </w:pPr>
+    </w:p>
+    <w:p>
+      <w:pPr>
+        <w:spacing w:after="0" w:line="276" w:lineRule="auto"/>
+        <w:jc w:val="both"/>
+        <w:rPr>
+          <w:sz w:val="24"/>
+          <w:szCs w:val="24"/>
+        </w:rPr>
+      </w:pPr>
+      <w:r>
+        <w:rPr>
+          <w:b/>
+          <w:sz w:val="24"/>
+          <w:szCs w:val="24"/>
+        </w:rPr>
+        <w:t>João</w:t>
+      </w:r>
+      <w:r>
+        <w:rPr>
+          <w:b/>
+          <w:sz w:val="24"/>
+          <w:szCs w:val="24"/>
+        </w:rPr>
+        <w:t xml:space="preserve"> Ferreira</w:t>
+      </w:r>
+      <w:r>
+        <w:rPr>
+          <w:b/>
+          <w:sz w:val="24"/>
+          <w:szCs w:val="24"/>
+        </w:rPr>
+        <w:t>:</w:t>
+      </w:r>
+      <w:r>
+        <w:rPr>
+          <w:sz w:val="24"/>
+          <w:szCs w:val="24"/>
+        </w:rPr>
+        <w:t xml:space="preserve"> A experiência ocorreu de forma remota, com reuniões regulares da equipe para discutir o andamento e coordenar as próximas etapas. O público-alvo do projeto foram os usuários interessados em melhorar seu condicionamento físico e acompanhamento de saúde. O trabalho foi desenvolvido em três meses, com reuniões semanais para alinhar o desenvolvimento técnico e visual do aplicativo.</w:t>
+      </w:r>
+    </w:p>
+    <w:p>
+      <w:pPr>
+        <w:pStyle w:val="PargrafodaLista"/>
+        <w:spacing w:after="0" w:line="276" w:lineRule="auto"/>
+        <w:ind w:left="1428"/>
+        <w:jc w:val="both"/>
+        <w:rPr>
+          <w:sz w:val="24"/>
+          <w:szCs w:val="24"/>
+        </w:rPr>
+      </w:pPr>
+    </w:p>
+    <w:p>
+      <w:pPr>
+        <w:spacing w:after="0" w:line="276" w:lineRule="auto"/>
+        <w:jc w:val="both"/>
+        <w:rPr>
+          <w:sz w:val="24"/>
+          <w:szCs w:val="24"/>
+        </w:rPr>
+      </w:pPr>
+      <w:r>
+        <w:rPr>
+          <w:sz w:val="24"/>
+          <w:szCs w:val="24"/>
+        </w:rPr>
+        <w:t>As etapas principais da experiência foram:</w:t>
+      </w:r>
+    </w:p>
+    <w:p>
+      <w:pPr>
+        <w:spacing w:after="0" w:line="276" w:lineRule="auto"/>
+        <w:jc w:val="both"/>
+        <w:rPr>
+          <w:sz w:val="24"/>
+          <w:szCs w:val="24"/>
+        </w:rPr>
+      </w:pPr>
+    </w:p>
+    <w:p>
+      <w:pPr>
+        <w:pStyle w:val="PargrafodaLista"/>
+        <w:numPr>
+          <w:ilvl w:val="0"/>
+          <w:numId w:val="21"/>
+        </w:numPr>
+        <w:spacing w:after="0" w:line="276" w:lineRule="auto"/>
+        <w:jc w:val="both"/>
+        <w:rPr>
+          <w:sz w:val="24"/>
+          <w:szCs w:val="24"/>
+        </w:rPr>
+      </w:pPr>
+      <w:r>
+        <w:rPr>
+          <w:b/>
+          <w:sz w:val="24"/>
+          <w:szCs w:val="24"/>
+        </w:rPr>
+        <w:t>Planejamento e Pesquisa Inicial:</w:t>
+      </w:r>
+      <w:r>
+        <w:rPr>
+          <w:sz w:val="24"/>
+          <w:szCs w:val="24"/>
+        </w:rPr>
+        <w:t xml:space="preserve"> Escolha das ferramentas e divisão de tarefas. Análise das melhores práticas para autenticação e gerenciamento de dados de usuários.</w:t>
+      </w:r>
+    </w:p>
+    <w:p>
+      <w:pPr>
+        <w:spacing w:after="0" w:line="276" w:lineRule="auto"/>
+        <w:ind w:left="1068"/>
+        <w:jc w:val="both"/>
+        <w:rPr>
+          <w:sz w:val="24"/>
+          <w:szCs w:val="24"/>
+        </w:rPr>
+      </w:pPr>
+    </w:p>
+    <w:p>
+      <w:pPr>
+        <w:pStyle w:val="PargrafodaLista"/>
+        <w:numPr>
+          <w:ilvl w:val="0"/>
+          <w:numId w:val="21"/>
+        </w:numPr>
+        <w:spacing w:after="0" w:line="276" w:lineRule="auto"/>
+        <w:jc w:val="both"/>
+        <w:rPr>
+          <w:sz w:val="24"/>
+          <w:szCs w:val="24"/>
+        </w:rPr>
+      </w:pPr>
+      <w:r>
+        <w:rPr>
+          <w:b/>
+          <w:sz w:val="24"/>
+          <w:szCs w:val="24"/>
+        </w:rPr>
+        <w:lastRenderedPageBreak/>
+        <w:t>Desenvolvimento do Backend e Banco de Dados:</w:t>
+      </w:r>
+      <w:r>
+        <w:rPr>
+          <w:sz w:val="24"/>
+          <w:szCs w:val="24"/>
+        </w:rPr>
+        <w:t xml:space="preserve"> Criação do sistema de autenticação, integrando login, cadastro e recuperação de senha. Estruturação do banco de dados no Firebase para armazenar informações de usuários.</w:t>
+      </w:r>
+    </w:p>
+    <w:p>
+      <w:pPr>
+        <w:spacing w:after="0" w:line="276" w:lineRule="auto"/>
+        <w:jc w:val="both"/>
+        <w:rPr>
+          <w:sz w:val="24"/>
+          <w:szCs w:val="24"/>
+        </w:rPr>
+      </w:pPr>
+    </w:p>
+    <w:p>
+      <w:pPr>
+        <w:pStyle w:val="PargrafodaLista"/>
+        <w:numPr>
+          <w:ilvl w:val="0"/>
+          <w:numId w:val="21"/>
+        </w:numPr>
+        <w:spacing w:after="0" w:line="276" w:lineRule="auto"/>
+        <w:jc w:val="both"/>
+        <w:rPr>
+          <w:sz w:val="24"/>
+          <w:szCs w:val="24"/>
+        </w:rPr>
+      </w:pPr>
+      <w:r>
+        <w:rPr>
+          <w:b/>
+          <w:sz w:val="24"/>
+          <w:szCs w:val="24"/>
+        </w:rPr>
+        <w:t>Estética e Paleta de Cores:</w:t>
+      </w:r>
+      <w:r>
+        <w:rPr>
+          <w:sz w:val="24"/>
+          <w:szCs w:val="24"/>
+        </w:rPr>
+        <w:t xml:space="preserve"> Criação de um esquema visual básico e definição da paleta de cores que harmonizasse com o tema fitness.</w:t>
+      </w:r>
+    </w:p>
+    <w:p>
+      <w:pPr>
+        <w:spacing w:after="0" w:line="276" w:lineRule="auto"/>
+        <w:jc w:val="both"/>
+        <w:rPr>
+          <w:sz w:val="24"/>
+          <w:szCs w:val="24"/>
+        </w:rPr>
+      </w:pPr>
+    </w:p>
+    <w:p>
+      <w:pPr>
+        <w:pStyle w:val="PargrafodaLista"/>
+        <w:numPr>
+          <w:ilvl w:val="0"/>
+          <w:numId w:val="21"/>
+        </w:numPr>
+        <w:spacing w:after="0" w:line="276" w:lineRule="auto"/>
+        <w:jc w:val="both"/>
+        <w:rPr>
+          <w:sz w:val="24"/>
+          <w:szCs w:val="24"/>
+        </w:rPr>
+      </w:pPr>
+      <w:r>
+        <w:rPr>
+          <w:b/>
+          <w:sz w:val="24"/>
+          <w:szCs w:val="24"/>
+        </w:rPr>
+        <w:t>Testes e Ajustes:</w:t>
+      </w:r>
+      <w:r>
+        <w:rPr>
+          <w:sz w:val="24"/>
+          <w:szCs w:val="24"/>
+        </w:rPr>
+        <w:t xml:space="preserve"> Realização de testes com a equipe para ajustar a funcionalidade do backend e o layout do aplicativo.</w:t>
+      </w:r>
+    </w:p>
+    <w:p>
+      <w:pPr>
+        <w:spacing w:after="0" w:line="276" w:lineRule="auto"/>
+        <w:jc w:val="both"/>
+        <w:rPr>
+          <w:color w:val="FF0000"/>
+          <w:sz w:val="24"/>
+          <w:szCs w:val="24"/>
+        </w:rPr>
+      </w:pPr>
+    </w:p>
+    <w:p>
+      <w:pPr>
+        <w:spacing w:after="0" w:line="276" w:lineRule="auto"/>
+        <w:jc w:val="both"/>
+        <w:rPr>
+          <w:color w:val="FF0000"/>
+          <w:sz w:val="24"/>
+          <w:szCs w:val="24"/>
+        </w:rPr>
+      </w:pPr>
+    </w:p>
+    <w:p>
+      <w:pPr>
+        <w:spacing w:after="0" w:line="276" w:lineRule="auto"/>
+        <w:jc w:val="both"/>
+        <w:rPr>
+          <w:color w:val="FF0000"/>
+          <w:sz w:val="24"/>
+          <w:szCs w:val="24"/>
+        </w:rPr>
+      </w:pPr>
+    </w:p>
+    <w:p>
+      <w:pPr>
+        <w:spacing w:after="0" w:line="276" w:lineRule="auto"/>
+        <w:jc w:val="both"/>
+        <w:rPr>
+          <w:color w:val="FF0000"/>
+          <w:sz w:val="24"/>
+          <w:szCs w:val="24"/>
+        </w:rPr>
+      </w:pPr>
+    </w:p>
+    <w:p>
+      <w:pPr>
+        <w:spacing w:after="0" w:line="276" w:lineRule="auto"/>
+        <w:jc w:val="both"/>
+        <w:rPr>
+          <w:color w:val="FF0000"/>
+          <w:sz w:val="24"/>
+          <w:szCs w:val="24"/>
+        </w:rPr>
+      </w:pPr>
+    </w:p>
+    <w:p>
+      <w:pPr>
+        <w:spacing w:after="0" w:line="276" w:lineRule="auto"/>
+        <w:jc w:val="both"/>
+        <w:rPr>
+          <w:color w:val="FF0000"/>
+          <w:sz w:val="24"/>
+          <w:szCs w:val="24"/>
+        </w:rPr>
+      </w:pPr>
+      <w:r>
+        <w:rPr>
+          <w:b/>
+          <w:sz w:val="24"/>
+          <w:szCs w:val="24"/>
+        </w:rPr>
+        <w:t>Lucas Silva de Oliveira:</w:t>
+      </w:r>
+      <w:r>
+        <w:rPr>
+          <w:sz w:val="24"/>
+          <w:szCs w:val="24"/>
+        </w:rPr>
+        <w:t xml:space="preserve"> A experiência de desenvolvimento do aplicativo foi vivenciada em um ambiente colaborativo e dinâmico, com uma equipe composta por Joao, Fernando e Lucas. O projeto se desenrolou ao longo de várias semanas, durante os quais nos reunimos regularmente para discutir o progresso e as próximas etapas. Realizávamos reuniões no Google Meet pelo menos uma vez por semana, onde abordávamos o desenvolvimento do projeto, compartilhávamos feedbacks e alinhávamos as responsabilidades de cada membro. Além dessas reuniões, mantivemos uma comunicação constante pelo WhatsApp. No início, enfrentamos desafios relacionados ao uso de novas ferramentas, o que dificultou o início do projeto. Contudo, com o comprometimento e a responsabilidade de todos os integrantes da equipe, conseguimos superar essas dificuldades e concluir o projeto com sucesso.</w:t>
+      </w:r>
+    </w:p>
+    <w:p>
+      <w:pPr>
+        <w:spacing w:after="0" w:line="276" w:lineRule="auto"/>
+        <w:jc w:val="both"/>
+        <w:rPr>
+          <w:color w:val="FF0000"/>
+          <w:sz w:val="24"/>
+          <w:szCs w:val="24"/>
+        </w:rPr>
+      </w:pPr>
+    </w:p>
+    <w:p>
+      <w:pPr>
+        <w:spacing w:after="0" w:line="276" w:lineRule="auto"/>
+        <w:jc w:val="both"/>
+        <w:rPr>
+          <w:color w:val="FF0000"/>
+          <w:sz w:val="24"/>
+          <w:szCs w:val="24"/>
+        </w:rPr>
+      </w:pPr>
+    </w:p>
+    <w:p>
+      <w:pPr>
+        <w:spacing w:after="0" w:line="276" w:lineRule="auto"/>
+        <w:jc w:val="both"/>
+        <w:rPr>
+          <w:color w:val="FF0000"/>
+          <w:sz w:val="24"/>
+          <w:szCs w:val="24"/>
+        </w:rPr>
+      </w:pPr>
+    </w:p>
+    <w:p>
+      <w:pPr>
+        <w:spacing w:after="0" w:line="276" w:lineRule="auto"/>
+        <w:jc w:val="both"/>
+        <w:rPr>
+          <w:color w:val="FF0000"/>
+          <w:sz w:val="24"/>
+          <w:szCs w:val="24"/>
+        </w:rPr>
+      </w:pPr>
+    </w:p>
+    <w:p>
+      <w:pPr>
+        <w:spacing w:after="0" w:line="276" w:lineRule="auto"/>
+        <w:jc w:val="both"/>
+        <w:rPr>
+          <w:color w:val="FF0000"/>
+          <w:sz w:val="24"/>
+          <w:szCs w:val="24"/>
+        </w:rPr>
+      </w:pPr>
+      <w:r>
+        <w:rPr>
+          <w:b/>
+          <w:sz w:val="24"/>
+          <w:szCs w:val="24"/>
+        </w:rPr>
+        <w:t>Fernando Ribeiro:</w:t>
+      </w:r>
+      <w:r>
+        <w:rPr>
+          <w:sz w:val="24"/>
+          <w:szCs w:val="24"/>
+        </w:rPr>
+        <w:t xml:space="preserve"> Nosso grupo se encontrava toda semana na Estácio as quartas feiras e tambem,pelo menos um dia na semana, via Google Meet para discutirmos progresso e dificuldades do projeto. Envolvidos no projeto foram nosso grupo (Fernando, Lucas e João) e envolvimento periodico da parte interessada para ver o progresso do projeto (Leandro). De início foi complicado pois a falta de familaridade sobre as ferramentas a ser utilizadas (FireBase e Snack Expo) resultou em um processo mais lento para começar.  Entretanto depois de acostumar com os recursos utilizados foi rapido o processo.</w:t>
+      </w:r>
+    </w:p>
+    <w:p>
+      <w:pPr>
+        <w:spacing w:after="0" w:line="276" w:lineRule="auto"/>
+        <w:jc w:val="both"/>
+        <w:rPr>
+          <w:color w:val="FF0000"/>
+          <w:sz w:val="24"/>
+          <w:szCs w:val="24"/>
+        </w:rPr>
+      </w:pPr>
     </w:p>
     <w:p>
       <w:pPr>
@@ -9007,14 +10514,677 @@
           <w:numId w:val="5"/>
         </w:numPr>
       </w:pPr>
-      <w:bookmarkStart w:id="20" w:name="_Toc119686580"/>
+      <w:bookmarkStart w:id="19" w:name="_Toc119686580"/>
       <w:r>
         <w:t>RESULTADOS E DISCUSSÃO:</w:t>
       </w:r>
+      <w:bookmarkEnd w:id="19"/>
+      <w:r>
+        <w:t xml:space="preserve"> </w:t>
+      </w:r>
+    </w:p>
+    <w:p>
+      <w:pPr>
+        <w:pStyle w:val="PargrafodaLista"/>
+        <w:spacing w:after="0" w:line="276" w:lineRule="auto"/>
+        <w:ind w:left="1080"/>
+        <w:jc w:val="both"/>
+        <w:rPr>
+          <w:color w:val="FF0000"/>
+          <w:sz w:val="24"/>
+          <w:szCs w:val="24"/>
+        </w:rPr>
+      </w:pPr>
+      <w:r>
+        <w:rPr>
+          <w:color w:val="FF0000"/>
+          <w:sz w:val="24"/>
+          <w:szCs w:val="24"/>
+        </w:rPr>
+        <w:t>Expectativa</w:t>
+      </w:r>
+      <w:r>
+        <w:rPr>
+          <w:color w:val="FF0000"/>
+          <w:sz w:val="24"/>
+          <w:szCs w:val="24"/>
+        </w:rPr>
+        <w:t xml:space="preserve"> e o vivido; descrição do que foi observado na experiência; no que resultou a experiência; como você se sentiu? </w:t>
+      </w:r>
+      <w:r>
+        <w:rPr>
+          <w:color w:val="FF0000"/>
+          <w:sz w:val="24"/>
+          <w:szCs w:val="24"/>
+        </w:rPr>
+        <w:t>Descobertas</w:t>
+      </w:r>
+      <w:r>
+        <w:rPr>
+          <w:color w:val="FF0000"/>
+          <w:sz w:val="24"/>
+          <w:szCs w:val="24"/>
+        </w:rPr>
+        <w:t xml:space="preserve">/aprendizagens, facilidades, dificuldades e recomendações caso necessário. </w:t>
+      </w:r>
+    </w:p>
+    <w:p>
+      <w:pPr>
+        <w:pStyle w:val="PargrafodaLista"/>
+        <w:spacing w:after="0" w:line="276" w:lineRule="auto"/>
+        <w:ind w:left="1080"/>
+        <w:jc w:val="both"/>
+        <w:rPr>
+          <w:color w:val="FF0000"/>
+          <w:sz w:val="24"/>
+          <w:szCs w:val="24"/>
+        </w:rPr>
+      </w:pPr>
+    </w:p>
+    <w:p>
+      <w:pPr>
+        <w:spacing w:after="0" w:line="276" w:lineRule="auto"/>
+        <w:jc w:val="both"/>
+        <w:rPr>
+          <w:sz w:val="24"/>
+          <w:szCs w:val="24"/>
+        </w:rPr>
+      </w:pPr>
+      <w:r>
+        <w:rPr>
+          <w:b/>
+          <w:sz w:val="24"/>
+          <w:szCs w:val="24"/>
+        </w:rPr>
+        <w:lastRenderedPageBreak/>
+        <w:t>João</w:t>
+      </w:r>
+      <w:r>
+        <w:rPr>
+          <w:b/>
+          <w:sz w:val="24"/>
+          <w:szCs w:val="24"/>
+        </w:rPr>
+        <w:t xml:space="preserve"> Ferreira</w:t>
+      </w:r>
+      <w:r>
+        <w:rPr>
+          <w:b/>
+          <w:sz w:val="24"/>
+          <w:szCs w:val="24"/>
+        </w:rPr>
+        <w:t>:</w:t>
+      </w:r>
+      <w:r>
+        <w:rPr>
+          <w:sz w:val="24"/>
+          <w:szCs w:val="24"/>
+        </w:rPr>
+        <w:t xml:space="preserve"> Minha expectativa inicial era enfrentar mais desafios técnicos no desenvolvimento do backend, considerando o gerenciamento de autenticação e segurança de dados. No entanto, ao trabalhar com Firebase, percebi que a ferramenta oferece recursos otimizados, o que facilitou a integração com o banco de dados e o sistema de autenticação.</w:t>
+      </w:r>
+    </w:p>
+    <w:p>
+      <w:pPr>
+        <w:pStyle w:val="PargrafodaLista"/>
+        <w:spacing w:after="0" w:line="276" w:lineRule="auto"/>
+        <w:ind w:left="1080"/>
+        <w:jc w:val="both"/>
+        <w:rPr>
+          <w:sz w:val="24"/>
+          <w:szCs w:val="24"/>
+        </w:rPr>
+      </w:pPr>
+    </w:p>
+    <w:p>
+      <w:pPr>
+        <w:spacing w:after="0" w:line="276" w:lineRule="auto"/>
+        <w:jc w:val="both"/>
+        <w:rPr>
+          <w:sz w:val="24"/>
+          <w:szCs w:val="24"/>
+        </w:rPr>
+      </w:pPr>
+      <w:r>
+        <w:rPr>
+          <w:sz w:val="24"/>
+          <w:szCs w:val="24"/>
+        </w:rPr>
+        <w:t>Durante a experiência, observei que a organização de dados e a definição de uma estrutura estética básica foram cruciais para o resultado final. Um dos desafios foi a configuração correta de permissões e segurança no Firebase, algo que demandou pesquisa adicional e ajustes. A experiência resultou em um backend funcional, que suportava autenticação e armazenamento de dados de forma eficiente.</w:t>
+      </w:r>
+    </w:p>
+    <w:p>
+      <w:pPr>
+        <w:pStyle w:val="PargrafodaLista"/>
+        <w:spacing w:after="0" w:line="276" w:lineRule="auto"/>
+        <w:ind w:left="1080"/>
+        <w:jc w:val="both"/>
+        <w:rPr>
+          <w:sz w:val="24"/>
+          <w:szCs w:val="24"/>
+        </w:rPr>
+      </w:pPr>
+    </w:p>
+    <w:p>
+      <w:pPr>
+        <w:spacing w:after="0" w:line="276" w:lineRule="auto"/>
+        <w:jc w:val="both"/>
+        <w:rPr>
+          <w:sz w:val="24"/>
+          <w:szCs w:val="24"/>
+        </w:rPr>
+      </w:pPr>
+      <w:r>
+        <w:rPr>
+          <w:sz w:val="24"/>
+          <w:szCs w:val="24"/>
+        </w:rPr>
+        <w:t>Pessoalmente, foi satisfatório desenvolver habilidades na integração de backend e aprender mais sobre estética e usabilidade. Uma descoberta importante foi perceber como uma paleta de cores simples, porém bem escolhida, pode fazer a diferença no engajamento do usuário. A facilidade veio da documentação do Firebase, que orientou muitos dos processos, mas as permissões e configurações de segurança foram complexas, e recomendo estudar previamente as boas práticas de segurança no Firebase.</w:t>
+      </w:r>
+    </w:p>
+    <w:p>
+      <w:pPr>
+        <w:pStyle w:val="PargrafodaLista"/>
+        <w:rPr>
+          <w:sz w:val="24"/>
+          <w:szCs w:val="24"/>
+        </w:rPr>
+      </w:pPr>
+    </w:p>
+    <w:p>
+      <w:pPr>
+        <w:spacing w:after="0" w:line="276" w:lineRule="auto"/>
+        <w:jc w:val="both"/>
+        <w:rPr>
+          <w:sz w:val="24"/>
+          <w:szCs w:val="24"/>
+        </w:rPr>
+      </w:pPr>
+      <w:r>
+        <w:rPr>
+          <w:noProof/>
+          <w:sz w:val="24"/>
+          <w:szCs w:val="24"/>
+          <w:lang w:eastAsia="pt-BR"/>
+        </w:rPr>
+        <w:drawing>
+          <wp:inline distT="0" distB="0" distL="0" distR="0" wp14:anchorId="2E52B044" wp14:editId="753B24E2">
+            <wp:extent cx="5731510" cy="3274695"/>
+            <wp:effectExtent l="0" t="0" r="2540" b="1905"/>
+            <wp:docPr id="3" name="Imagem 3"/>
+            <wp:cNvGraphicFramePr>
+              <a:graphicFrameLocks xmlns:a="http://schemas.openxmlformats.org/drawingml/2006/main" noChangeAspect="1"/>
+            </wp:cNvGraphicFramePr>
+            <a:graphic xmlns:a="http://schemas.openxmlformats.org/drawingml/2006/main">
+              <a:graphicData uri="http://schemas.openxmlformats.org/drawingml/2006/picture">
+                <pic:pic xmlns:pic="http://schemas.openxmlformats.org/drawingml/2006/picture">
+                  <pic:nvPicPr>
+                    <pic:cNvPr id="1" name=""/>
+                    <pic:cNvPicPr/>
+                  </pic:nvPicPr>
+                  <pic:blipFill>
+                    <a:blip r:embed="rId17"/>
+                    <a:stretch>
+                      <a:fillRect/>
+                    </a:stretch>
+                  </pic:blipFill>
+                  <pic:spPr>
+                    <a:xfrm>
+                      <a:off x="0" y="0"/>
+                      <a:ext cx="5731510" cy="3274695"/>
+                    </a:xfrm>
+                    <a:prstGeom prst="rect">
+                      <a:avLst/>
+                    </a:prstGeom>
+                  </pic:spPr>
+                </pic:pic>
+              </a:graphicData>
+            </a:graphic>
+          </wp:inline>
+        </w:drawing>
+      </w:r>
+    </w:p>
+    <w:p>
+      <w:pPr>
+        <w:spacing w:after="0" w:line="276" w:lineRule="auto"/>
+        <w:jc w:val="both"/>
+        <w:rPr>
+          <w:sz w:val="24"/>
+          <w:szCs w:val="24"/>
+        </w:rPr>
+      </w:pPr>
+      <w:r>
+        <w:rPr>
+          <w:noProof/>
+          <w:sz w:val="24"/>
+          <w:szCs w:val="24"/>
+          <w:lang w:eastAsia="pt-BR"/>
+        </w:rPr>
+        <w:lastRenderedPageBreak/>
+        <w:drawing>
+          <wp:inline distT="0" distB="0" distL="0" distR="0" wp14:anchorId="5834D1CB" wp14:editId="23B5FB72">
+            <wp:extent cx="5731510" cy="3092450"/>
+            <wp:effectExtent l="0" t="0" r="2540" b="0"/>
+            <wp:docPr id="4" name="Imagem 4"/>
+            <wp:cNvGraphicFramePr>
+              <a:graphicFrameLocks xmlns:a="http://schemas.openxmlformats.org/drawingml/2006/main" noChangeAspect="1"/>
+            </wp:cNvGraphicFramePr>
+            <a:graphic xmlns:a="http://schemas.openxmlformats.org/drawingml/2006/main">
+              <a:graphicData uri="http://schemas.openxmlformats.org/drawingml/2006/picture">
+                <pic:pic xmlns:pic="http://schemas.openxmlformats.org/drawingml/2006/picture">
+                  <pic:nvPicPr>
+                    <pic:cNvPr id="1" name=""/>
+                    <pic:cNvPicPr/>
+                  </pic:nvPicPr>
+                  <pic:blipFill>
+                    <a:blip r:embed="rId18"/>
+                    <a:stretch>
+                      <a:fillRect/>
+                    </a:stretch>
+                  </pic:blipFill>
+                  <pic:spPr>
+                    <a:xfrm>
+                      <a:off x="0" y="0"/>
+                      <a:ext cx="5731510" cy="3092450"/>
+                    </a:xfrm>
+                    <a:prstGeom prst="rect">
+                      <a:avLst/>
+                    </a:prstGeom>
+                  </pic:spPr>
+                </pic:pic>
+              </a:graphicData>
+            </a:graphic>
+          </wp:inline>
+        </w:drawing>
+      </w:r>
+    </w:p>
+    <w:p>
+      <w:pPr>
+        <w:spacing w:after="0" w:line="276" w:lineRule="auto"/>
+        <w:jc w:val="both"/>
+        <w:rPr>
+          <w:sz w:val="24"/>
+          <w:szCs w:val="24"/>
+        </w:rPr>
+      </w:pPr>
+      <w:r>
+        <w:rPr>
+          <w:noProof/>
+          <w:sz w:val="24"/>
+          <w:szCs w:val="24"/>
+          <w:lang w:eastAsia="pt-BR"/>
+        </w:rPr>
+        <w:lastRenderedPageBreak/>
+        <w:drawing>
+          <wp:inline distT="0" distB="0" distL="0" distR="0" wp14:anchorId="69C78CA2" wp14:editId="276B18A4">
+            <wp:extent cx="4439270" cy="8449854"/>
+            <wp:effectExtent l="0" t="0" r="0" b="0"/>
+            <wp:docPr id="5" name="Imagem 5"/>
+            <wp:cNvGraphicFramePr>
+              <a:graphicFrameLocks xmlns:a="http://schemas.openxmlformats.org/drawingml/2006/main" noChangeAspect="1"/>
+            </wp:cNvGraphicFramePr>
+            <a:graphic xmlns:a="http://schemas.openxmlformats.org/drawingml/2006/main">
+              <a:graphicData uri="http://schemas.openxmlformats.org/drawingml/2006/picture">
+                <pic:pic xmlns:pic="http://schemas.openxmlformats.org/drawingml/2006/picture">
+                  <pic:nvPicPr>
+                    <pic:cNvPr id="1" name=""/>
+                    <pic:cNvPicPr/>
+                  </pic:nvPicPr>
+                  <pic:blipFill>
+                    <a:blip r:embed="rId19"/>
+                    <a:stretch>
+                      <a:fillRect/>
+                    </a:stretch>
+                  </pic:blipFill>
+                  <pic:spPr>
+                    <a:xfrm>
+                      <a:off x="0" y="0"/>
+                      <a:ext cx="4439270" cy="8449854"/>
+                    </a:xfrm>
+                    <a:prstGeom prst="rect">
+                      <a:avLst/>
+                    </a:prstGeom>
+                  </pic:spPr>
+                </pic:pic>
+              </a:graphicData>
+            </a:graphic>
+          </wp:inline>
+        </w:drawing>
+      </w:r>
+    </w:p>
+    <w:p>
+      <w:pPr>
+        <w:pStyle w:val="PargrafodaLista"/>
+        <w:spacing w:after="0" w:line="276" w:lineRule="auto"/>
+        <w:ind w:left="1080"/>
+        <w:jc w:val="both"/>
+        <w:rPr>
+          <w:color w:val="FF0000"/>
+          <w:sz w:val="24"/>
+          <w:szCs w:val="24"/>
+        </w:rPr>
+      </w:pPr>
+      <w:r>
+        <w:rPr>
+          <w:noProof/>
+          <w:color w:val="FF0000"/>
+          <w:sz w:val="24"/>
+          <w:szCs w:val="24"/>
+          <w:lang w:eastAsia="pt-BR"/>
+        </w:rPr>
+        <w:lastRenderedPageBreak/>
+        <w:drawing>
+          <wp:inline distT="0" distB="0" distL="0" distR="0" wp14:anchorId="32E4D720" wp14:editId="430CD9F6">
+            <wp:extent cx="4070985" cy="3077210"/>
+            <wp:effectExtent l="0" t="0" r="5715" b="8890"/>
+            <wp:docPr id="6" name="Imagem 6" descr="C:\Users\João\AppData\Local\Packages\5319275A.WhatsAppDesktop_cv1g1gvanyjgm\TempState\C3992E9A68C5AE12BD18488BC579B30D\Imagem do WhatsApp de 2024-10-29 à(s) 17.50.06_06ecda28.jpg"/>
+            <wp:cNvGraphicFramePr>
+              <a:graphicFrameLocks xmlns:a="http://schemas.openxmlformats.org/drawingml/2006/main" noChangeAspect="1"/>
+            </wp:cNvGraphicFramePr>
+            <a:graphic xmlns:a="http://schemas.openxmlformats.org/drawingml/2006/main">
+              <a:graphicData uri="http://schemas.openxmlformats.org/drawingml/2006/picture">
+                <pic:pic xmlns:pic="http://schemas.openxmlformats.org/drawingml/2006/picture">
+                  <pic:nvPicPr>
+                    <pic:cNvPr id="0" name="Picture 1" descr="C:\Users\João\AppData\Local\Packages\5319275A.WhatsAppDesktop_cv1g1gvanyjgm\TempState\C3992E9A68C5AE12BD18488BC579B30D\Imagem do WhatsApp de 2024-10-29 à(s) 17.50.06_06ecda28.jpg"/>
+                    <pic:cNvPicPr>
+                      <a:picLocks noChangeAspect="1" noChangeArrowheads="1"/>
+                    </pic:cNvPicPr>
+                  </pic:nvPicPr>
+                  <pic:blipFill>
+                    <a:blip r:embed="rId20">
+                      <a:extLst>
+                        <a:ext uri="{28A0092B-C50C-407E-A947-70E740481C1C}">
+                          <a14:useLocalDpi xmlns:a14="http://schemas.microsoft.com/office/drawing/2010/main" val="0"/>
+                        </a:ext>
+                      </a:extLst>
+                    </a:blip>
+                    <a:srcRect/>
+                    <a:stretch>
+                      <a:fillRect/>
+                    </a:stretch>
+                  </pic:blipFill>
+                  <pic:spPr bwMode="auto">
+                    <a:xfrm>
+                      <a:off x="0" y="0"/>
+                      <a:ext cx="4070985" cy="3077210"/>
+                    </a:xfrm>
+                    <a:prstGeom prst="rect">
+                      <a:avLst/>
+                    </a:prstGeom>
+                    <a:noFill/>
+                    <a:ln>
+                      <a:noFill/>
+                    </a:ln>
+                  </pic:spPr>
+                </pic:pic>
+              </a:graphicData>
+            </a:graphic>
+          </wp:inline>
+        </w:drawing>
+      </w:r>
+    </w:p>
+    <w:p>
+      <w:pPr>
+        <w:pStyle w:val="PargrafodaLista"/>
+        <w:spacing w:after="0" w:line="276" w:lineRule="auto"/>
+        <w:ind w:left="1080"/>
+        <w:jc w:val="both"/>
+        <w:rPr>
+          <w:color w:val="FF0000"/>
+          <w:sz w:val="24"/>
+          <w:szCs w:val="24"/>
+        </w:rPr>
+      </w:pPr>
+    </w:p>
+    <w:p>
+      <w:pPr>
+        <w:spacing w:after="0" w:line="276" w:lineRule="auto"/>
+        <w:jc w:val="both"/>
+        <w:rPr>
+          <w:color w:val="FF0000"/>
+          <w:sz w:val="24"/>
+          <w:szCs w:val="24"/>
+        </w:rPr>
+      </w:pPr>
+      <w:r>
+        <w:rPr>
+          <w:b/>
+          <w:sz w:val="24"/>
+          <w:szCs w:val="24"/>
+        </w:rPr>
+        <w:t xml:space="preserve">Lucas Silva de Oliveira: </w:t>
+      </w:r>
+      <w:r>
+        <w:rPr>
+          <w:sz w:val="24"/>
+          <w:szCs w:val="24"/>
+        </w:rPr>
+        <w:t>A experiência vivida no desenvolvimento do aplicativo foi tanto gratificante quanto desafiadora. Por ser uma atividade nova para mim, senti a necessidade de me dedicar intensamente para cumprir minhas responsabilidades. As dificuldades enfrentadas especialmente no início, serviram como oportunidades de aprendizado, permitindo-me desenvolver habilidades de resolução de problemas e flexibilidade. No geral, a vivência foi positiva e resultou em um aumento significativo da minha confiança. Tenho certeza de que os conhecimentos e experiências adquiridos me beneficiarão em projetos futuros, tanto na faculdade quanto na minha carreira profissional.</w:t>
+      </w:r>
+    </w:p>
+    <w:p>
+      <w:pPr>
+        <w:pStyle w:val="PargrafodaLista"/>
+        <w:spacing w:after="0" w:line="276" w:lineRule="auto"/>
+        <w:ind w:left="1080"/>
+        <w:jc w:val="both"/>
+        <w:rPr>
+          <w:color w:val="FF0000"/>
+          <w:sz w:val="24"/>
+          <w:szCs w:val="24"/>
+        </w:rPr>
+      </w:pPr>
+    </w:p>
+    <w:p>
+      <w:pPr>
+        <w:spacing w:after="0" w:line="276" w:lineRule="auto"/>
+        <w:jc w:val="both"/>
+        <w:rPr>
+          <w:sz w:val="24"/>
+          <w:szCs w:val="24"/>
+        </w:rPr>
+      </w:pPr>
+      <w:r>
+        <w:rPr>
+          <w:b/>
+          <w:sz w:val="24"/>
+          <w:szCs w:val="24"/>
+        </w:rPr>
+        <w:t>Fernando Ribeiro:</w:t>
+      </w:r>
+      <w:r>
+        <w:rPr>
+          <w:sz w:val="24"/>
+          <w:szCs w:val="24"/>
+        </w:rPr>
+        <w:t xml:space="preserve"> A experiência que tive sobre projeto é: mesmo que a estrutura seja a mesma (Desenvolvimento Web ou Desenvolvimento de Aplicativo) pequenas diferenças sintáticas e logicas é o suficiente para fomentar dificuldades e soluções distintas. Com isso em mente me senti que dei mais um passo para algo maior em meus objetivos e sonhos na carreira que estou trilhando. Tive facilidades na estrutura de FrontEnd(graças a experiência passadas com Web) e dificuldades de ajustar em um nova sintaxe e softwares diferentes.</w:t>
+      </w:r>
+      <w:r>
+        <w:rPr>
+          <w:sz w:val="24"/>
+          <w:szCs w:val="24"/>
+        </w:rPr>
+        <w:t xml:space="preserve"> </w:t>
+      </w:r>
+      <w:r>
+        <w:rPr>
+          <w:sz w:val="24"/>
+          <w:szCs w:val="24"/>
+        </w:rPr>
+        <w:t>Minhas recomendações seriam de ter uma mente aberta e usufruir de experiências passadas para ajudar em futuros trabalhos.</w:t>
+      </w:r>
+    </w:p>
+    <w:p>
+      <w:pPr>
+        <w:spacing w:after="0" w:line="276" w:lineRule="auto"/>
+        <w:jc w:val="both"/>
+        <w:rPr>
+          <w:color w:val="FF0000"/>
+          <w:sz w:val="24"/>
+          <w:szCs w:val="24"/>
+        </w:rPr>
+      </w:pPr>
+    </w:p>
+    <w:p>
+      <w:pPr>
+        <w:spacing w:after="0" w:line="276" w:lineRule="auto"/>
+        <w:jc w:val="both"/>
+        <w:rPr>
+          <w:color w:val="FF0000"/>
+          <w:sz w:val="24"/>
+          <w:szCs w:val="24"/>
+        </w:rPr>
+      </w:pPr>
+      <w:r>
+        <w:rPr>
+          <w:noProof/>
+          <w:color w:val="FF0000"/>
+          <w:sz w:val="24"/>
+          <w:szCs w:val="24"/>
+          <w:lang w:eastAsia="pt-BR"/>
+        </w:rPr>
+        <w:lastRenderedPageBreak/>
+        <w:drawing>
+          <wp:inline distT="0" distB="0" distL="0" distR="0" wp14:anchorId="0BFB3F07" wp14:editId="52277AFC">
+            <wp:extent cx="5730875" cy="9215562"/>
+            <wp:effectExtent l="0" t="0" r="3175" b="5080"/>
+            <wp:docPr id="10" name="Imagem 10" descr="C:\Users\João\AppData\Local\Packages\5319275A.WhatsAppDesktop_cv1g1gvanyjgm\TempState\70FCB77E6349F4467EDD7227BAA73222\Imagem do WhatsApp de 2024-11-05 à(s) 13.21.37_8e66235a.jpg"/>
+            <wp:cNvGraphicFramePr>
+              <a:graphicFrameLocks xmlns:a="http://schemas.openxmlformats.org/drawingml/2006/main" noChangeAspect="1"/>
+            </wp:cNvGraphicFramePr>
+            <a:graphic xmlns:a="http://schemas.openxmlformats.org/drawingml/2006/main">
+              <a:graphicData uri="http://schemas.openxmlformats.org/drawingml/2006/picture">
+                <pic:pic xmlns:pic="http://schemas.openxmlformats.org/drawingml/2006/picture">
+                  <pic:nvPicPr>
+                    <pic:cNvPr id="0" name="Picture 1" descr="C:\Users\João\AppData\Local\Packages\5319275A.WhatsAppDesktop_cv1g1gvanyjgm\TempState\70FCB77E6349F4467EDD7227BAA73222\Imagem do WhatsApp de 2024-11-05 à(s) 13.21.37_8e66235a.jpg"/>
+                    <pic:cNvPicPr>
+                      <a:picLocks noChangeAspect="1" noChangeArrowheads="1"/>
+                    </pic:cNvPicPr>
+                  </pic:nvPicPr>
+                  <pic:blipFill>
+                    <a:blip r:embed="rId21">
+                      <a:extLst>
+                        <a:ext uri="{28A0092B-C50C-407E-A947-70E740481C1C}">
+                          <a14:useLocalDpi xmlns:a14="http://schemas.microsoft.com/office/drawing/2010/main" val="0"/>
+                        </a:ext>
+                      </a:extLst>
+                    </a:blip>
+                    <a:srcRect/>
+                    <a:stretch>
+                      <a:fillRect/>
+                    </a:stretch>
+                  </pic:blipFill>
+                  <pic:spPr bwMode="auto">
+                    <a:xfrm>
+                      <a:off x="0" y="0"/>
+                      <a:ext cx="5747358" cy="9242067"/>
+                    </a:xfrm>
+                    <a:prstGeom prst="rect">
+                      <a:avLst/>
+                    </a:prstGeom>
+                    <a:noFill/>
+                    <a:ln>
+                      <a:noFill/>
+                    </a:ln>
+                  </pic:spPr>
+                </pic:pic>
+              </a:graphicData>
+            </a:graphic>
+          </wp:inline>
+        </w:drawing>
+      </w:r>
+      <w:r>
+        <w:rPr>
+          <w:noProof/>
+          <w:color w:val="FF0000"/>
+          <w:sz w:val="24"/>
+          <w:szCs w:val="24"/>
+          <w:lang w:eastAsia="pt-BR"/>
+        </w:rPr>
+        <w:lastRenderedPageBreak/>
+        <w:drawing>
+          <wp:inline distT="0" distB="0" distL="0" distR="0" wp14:anchorId="1EF0EAAD" wp14:editId="59478311">
+            <wp:extent cx="5731510" cy="3222960"/>
+            <wp:effectExtent l="0" t="0" r="2540" b="0"/>
+            <wp:docPr id="11" name="Imagem 11" descr="C:\Users\João\AppData\Local\Packages\5319275A.WhatsAppDesktop_cv1g1gvanyjgm\TempState\326A8C055C0D04F5B06544665D8BB3EA\Imagem do WhatsApp de 2024-11-05 à(s) 13.21.38_0bcb80a4.jpg"/>
+            <wp:cNvGraphicFramePr>
+              <a:graphicFrameLocks xmlns:a="http://schemas.openxmlformats.org/drawingml/2006/main" noChangeAspect="1"/>
+            </wp:cNvGraphicFramePr>
+            <a:graphic xmlns:a="http://schemas.openxmlformats.org/drawingml/2006/main">
+              <a:graphicData uri="http://schemas.openxmlformats.org/drawingml/2006/picture">
+                <pic:pic xmlns:pic="http://schemas.openxmlformats.org/drawingml/2006/picture">
+                  <pic:nvPicPr>
+                    <pic:cNvPr id="0" name="Picture 2" descr="C:\Users\João\AppData\Local\Packages\5319275A.WhatsAppDesktop_cv1g1gvanyjgm\TempState\326A8C055C0D04F5B06544665D8BB3EA\Imagem do WhatsApp de 2024-11-05 à(s) 13.21.38_0bcb80a4.jpg"/>
+                    <pic:cNvPicPr>
+                      <a:picLocks noChangeAspect="1" noChangeArrowheads="1"/>
+                    </pic:cNvPicPr>
+                  </pic:nvPicPr>
+                  <pic:blipFill>
+                    <a:blip r:embed="rId22" cstate="print">
+                      <a:extLst>
+                        <a:ext uri="{28A0092B-C50C-407E-A947-70E740481C1C}">
+                          <a14:useLocalDpi xmlns:a14="http://schemas.microsoft.com/office/drawing/2010/main" val="0"/>
+                        </a:ext>
+                      </a:extLst>
+                    </a:blip>
+                    <a:srcRect/>
+                    <a:stretch>
+                      <a:fillRect/>
+                    </a:stretch>
+                  </pic:blipFill>
+                  <pic:spPr bwMode="auto">
+                    <a:xfrm>
+                      <a:off x="0" y="0"/>
+                      <a:ext cx="5731510" cy="3222960"/>
+                    </a:xfrm>
+                    <a:prstGeom prst="rect">
+                      <a:avLst/>
+                    </a:prstGeom>
+                    <a:noFill/>
+                    <a:ln>
+                      <a:noFill/>
+                    </a:ln>
+                  </pic:spPr>
+                </pic:pic>
+              </a:graphicData>
+            </a:graphic>
+          </wp:inline>
+        </w:drawing>
+      </w:r>
+      <w:bookmarkStart w:id="20" w:name="_GoBack"/>
       <w:bookmarkEnd w:id="20"/>
-      <w:r>
-        <w:t xml:space="preserve"> </w:t>
-      </w:r>
+    </w:p>
+    <w:p>
+      <w:pPr>
+        <w:spacing w:after="0" w:line="276" w:lineRule="auto"/>
+        <w:jc w:val="both"/>
+        <w:rPr>
+          <w:color w:val="FF0000"/>
+          <w:sz w:val="24"/>
+          <w:szCs w:val="24"/>
+        </w:rPr>
+      </w:pPr>
+    </w:p>
+    <w:p>
+      <w:pPr>
+        <w:spacing w:after="0" w:line="276" w:lineRule="auto"/>
+        <w:jc w:val="both"/>
+        <w:rPr>
+          <w:color w:val="FF0000"/>
+          <w:sz w:val="24"/>
+          <w:szCs w:val="24"/>
+        </w:rPr>
+      </w:pPr>
+    </w:p>
+    <w:p>
+      <w:pPr>
+        <w:spacing w:after="0" w:line="276" w:lineRule="auto"/>
+        <w:jc w:val="both"/>
+        <w:rPr>
+          <w:color w:val="FF0000"/>
+          <w:sz w:val="24"/>
+          <w:szCs w:val="24"/>
+        </w:rPr>
+      </w:pPr>
     </w:p>
     <w:p>
       <w:pPr>
@@ -9028,14 +11198,6 @@
           <w:szCs w:val="24"/>
         </w:rPr>
       </w:pPr>
-      <w:r>
-        <w:rPr>
-          <w:color w:val="FF0000"/>
-          <w:sz w:val="24"/>
-          <w:szCs w:val="24"/>
-        </w:rPr>
-        <w:t xml:space="preserve">expectativa e o vivido; descrição do que foi observado na experiência; no que resultou a experiência; como você se sentiu? descobertas/aprendizagens, facilidades, dificuldades e recomendações caso necessário. </w:t>
-      </w:r>
     </w:p>
     <w:p>
       <w:pPr>
@@ -9093,6 +11255,151 @@
     </w:p>
     <w:p>
       <w:pPr>
+        <w:pStyle w:val="PargrafodaLista"/>
+        <w:spacing w:after="0" w:line="276" w:lineRule="auto"/>
+        <w:ind w:left="1080"/>
+        <w:jc w:val="both"/>
+        <w:rPr>
+          <w:color w:val="FF0000"/>
+          <w:sz w:val="24"/>
+          <w:szCs w:val="24"/>
+        </w:rPr>
+      </w:pPr>
+    </w:p>
+    <w:p>
+      <w:pPr>
+        <w:spacing w:after="0" w:line="276" w:lineRule="auto"/>
+        <w:jc w:val="both"/>
+        <w:rPr>
+          <w:sz w:val="24"/>
+          <w:szCs w:val="24"/>
+        </w:rPr>
+      </w:pPr>
+      <w:r>
+        <w:rPr>
+          <w:b/>
+          <w:sz w:val="24"/>
+          <w:szCs w:val="24"/>
+        </w:rPr>
+        <w:t>João</w:t>
+      </w:r>
+      <w:r>
+        <w:rPr>
+          <w:b/>
+          <w:sz w:val="24"/>
+          <w:szCs w:val="24"/>
+        </w:rPr>
+        <w:t xml:space="preserve"> Ferreira</w:t>
+      </w:r>
+      <w:r>
+        <w:rPr>
+          <w:b/>
+          <w:sz w:val="24"/>
+          <w:szCs w:val="24"/>
+        </w:rPr>
+        <w:t>:</w:t>
+      </w:r>
+      <w:r>
+        <w:rPr>
+          <w:sz w:val="24"/>
+          <w:szCs w:val="24"/>
+        </w:rPr>
+        <w:t xml:space="preserve"> A prática vivenciada foi diretamente relacionada com os fundamentos discutidos no relato coletivo. A experiência prática permitiu-me testar e implementar o conhecimento teórico adquirido em autenticação e segurança de dados, sendo este um aspecto crucial para a confiabilidade do app. Consegui colocar em prática conceitos de segurança e proteção de dados do usuário, alinhando com a teoria e a importância da usabilidade em aplicativos móveis.</w:t>
+      </w:r>
+    </w:p>
+    <w:p>
+      <w:pPr>
+        <w:spacing w:after="0" w:line="276" w:lineRule="auto"/>
+        <w:jc w:val="both"/>
+        <w:rPr>
+          <w:color w:val="FF0000"/>
+          <w:sz w:val="24"/>
+          <w:szCs w:val="24"/>
+        </w:rPr>
+      </w:pPr>
+    </w:p>
+    <w:p>
+      <w:pPr>
+        <w:spacing w:after="0" w:line="276" w:lineRule="auto"/>
+        <w:jc w:val="both"/>
+        <w:rPr>
+          <w:sz w:val="24"/>
+          <w:szCs w:val="24"/>
+        </w:rPr>
+      </w:pPr>
+      <w:r>
+        <w:rPr>
+          <w:b/>
+          <w:sz w:val="24"/>
+          <w:szCs w:val="24"/>
+        </w:rPr>
+        <w:t>Lucas Silva de Oliveira:</w:t>
+      </w:r>
+      <w:r>
+        <w:rPr>
+          <w:sz w:val="24"/>
+          <w:szCs w:val="24"/>
+        </w:rPr>
+        <w:t xml:space="preserve"> A experiência prática complementou e aprofundou meu entendimento da teoria, mostrando que, para um aprendizado eficaz, é essencial unir conhecimento teórico à prática. Essa integração é fundamental para a formação de um profissional mais completo e preparado para os desafios do mercado.</w:t>
+      </w:r>
+    </w:p>
+    <w:p>
+      <w:pPr>
+        <w:spacing w:after="0" w:line="276" w:lineRule="auto"/>
+        <w:jc w:val="both"/>
+        <w:rPr>
+          <w:sz w:val="24"/>
+          <w:szCs w:val="24"/>
+        </w:rPr>
+      </w:pPr>
+    </w:p>
+    <w:p>
+      <w:pPr>
+        <w:spacing w:after="0" w:line="276" w:lineRule="auto"/>
+        <w:jc w:val="both"/>
+        <w:rPr>
+          <w:sz w:val="24"/>
+          <w:szCs w:val="24"/>
+        </w:rPr>
+      </w:pPr>
+      <w:r>
+        <w:rPr>
+          <w:b/>
+          <w:sz w:val="24"/>
+          <w:szCs w:val="24"/>
+        </w:rPr>
+        <w:t xml:space="preserve">Fernando Ribeiro: </w:t>
+      </w:r>
+      <w:r>
+        <w:rPr>
+          <w:sz w:val="24"/>
+          <w:szCs w:val="24"/>
+        </w:rPr>
+        <w:t>Compartilho do mesmo sentimento de meu grupo foi difícil no começo entretanto foi gratificante conseguir terminar e entregar um projeto tão ambicioso para nossa parte interessada.</w:t>
+      </w:r>
+    </w:p>
+    <w:p>
+      <w:pPr>
+        <w:spacing w:after="0" w:line="276" w:lineRule="auto"/>
+        <w:jc w:val="both"/>
+        <w:rPr>
+          <w:sz w:val="24"/>
+          <w:szCs w:val="24"/>
+        </w:rPr>
+      </w:pPr>
+    </w:p>
+    <w:p>
+      <w:pPr>
+        <w:spacing w:after="0" w:line="276" w:lineRule="auto"/>
+        <w:jc w:val="both"/>
+        <w:rPr>
+          <w:sz w:val="24"/>
+          <w:szCs w:val="24"/>
+        </w:rPr>
+      </w:pPr>
+    </w:p>
+    <w:p>
+      <w:pPr>
         <w:pStyle w:val="Ttulo3"/>
         <w:numPr>
           <w:ilvl w:val="2"/>
@@ -9101,6 +11408,7 @@
       </w:pPr>
       <w:bookmarkStart w:id="22" w:name="_Toc119686582"/>
       <w:r>
+        <w:lastRenderedPageBreak/>
         <w:t>CONSIDERAÇÕES FINAIS</w:t>
       </w:r>
       <w:bookmarkEnd w:id="22"/>
@@ -9112,6 +11420,11 @@
       <w:pPr>
         <w:ind w:left="1068"/>
         <w:jc w:val="both"/>
+        <w:rPr>
+          <w:color w:val="FF0000"/>
+          <w:sz w:val="24"/>
+          <w:szCs w:val="24"/>
+        </w:rPr>
       </w:pPr>
       <w:r>
         <w:rPr>
@@ -9184,6 +11497,147 @@
           <w:szCs w:val="24"/>
         </w:rPr>
         <w:t>implementadas para o projeto desenvolvido.</w:t>
+      </w:r>
+    </w:p>
+    <w:p>
+      <w:pPr>
+        <w:jc w:val="both"/>
+        <w:rPr>
+          <w:color w:val="FF0000"/>
+          <w:sz w:val="24"/>
+          <w:szCs w:val="24"/>
+        </w:rPr>
+      </w:pPr>
+    </w:p>
+    <w:p>
+      <w:pPr>
+        <w:jc w:val="both"/>
+        <w:rPr>
+          <w:sz w:val="24"/>
+          <w:szCs w:val="24"/>
+        </w:rPr>
+      </w:pPr>
+      <w:r>
+        <w:rPr>
+          <w:b/>
+          <w:sz w:val="24"/>
+          <w:szCs w:val="24"/>
+        </w:rPr>
+        <w:t>João</w:t>
+      </w:r>
+      <w:r>
+        <w:rPr>
+          <w:b/>
+          <w:sz w:val="24"/>
+          <w:szCs w:val="24"/>
+        </w:rPr>
+        <w:t xml:space="preserve"> Ferreira</w:t>
+      </w:r>
+      <w:r>
+        <w:rPr>
+          <w:b/>
+          <w:sz w:val="24"/>
+          <w:szCs w:val="24"/>
+        </w:rPr>
+        <w:t>:</w:t>
+      </w:r>
+      <w:r>
+        <w:rPr>
+          <w:sz w:val="24"/>
+          <w:szCs w:val="24"/>
+        </w:rPr>
+        <w:t xml:space="preserve"> Para futuros trabalhos, seria interessante explorar outras soluções de backend, como o AWS Amplify ou o Google Cloud Firestore, que podem oferecer maior personalização e escalabilidade. Alternativas como o uso de JSON Web Tokens (JWT) e autenticação multifator poderiam ser implementadas para aprimorar ainda mais a segurança e confiabilidade do sistema.</w:t>
+      </w:r>
+    </w:p>
+    <w:p>
+      <w:pPr>
+        <w:jc w:val="both"/>
+        <w:rPr>
+          <w:sz w:val="24"/>
+          <w:szCs w:val="24"/>
+        </w:rPr>
+      </w:pPr>
+      <w:r>
+        <w:rPr>
+          <w:sz w:val="24"/>
+          <w:szCs w:val="24"/>
+        </w:rPr>
+        <w:t>Essa experiência foi enriquecedora e colaborativa, e acredito que o app LFitness possui grande potencial de extensão e pesquisa futura, incluindo funcionalidades personalizadas de acordo com a saúde e perfil dos usuários, assim como o uso de algoritmos de recomendação para sugerir treinos e dicas de saúde.</w:t>
+      </w:r>
+    </w:p>
+    <w:p>
+      <w:pPr>
+        <w:jc w:val="both"/>
+        <w:rPr>
+          <w:sz w:val="24"/>
+          <w:szCs w:val="24"/>
+        </w:rPr>
+      </w:pPr>
+    </w:p>
+    <w:p>
+      <w:pPr>
+        <w:jc w:val="both"/>
+        <w:rPr>
+          <w:sz w:val="24"/>
+          <w:szCs w:val="24"/>
+        </w:rPr>
+      </w:pPr>
+    </w:p>
+    <w:p>
+      <w:pPr>
+        <w:jc w:val="both"/>
+        <w:rPr>
+          <w:sz w:val="24"/>
+          <w:szCs w:val="24"/>
+        </w:rPr>
+      </w:pPr>
+      <w:r>
+        <w:rPr>
+          <w:b/>
+          <w:sz w:val="24"/>
+          <w:szCs w:val="24"/>
+        </w:rPr>
+        <w:t>Lucas Silva de Oliveira:</w:t>
+      </w:r>
+      <w:r>
+        <w:rPr>
+          <w:sz w:val="24"/>
+          <w:szCs w:val="24"/>
+        </w:rPr>
+        <w:t xml:space="preserve"> Em relação às tecnologias, sugerimos o uso do Expo em um ambiente de desenvolvimento local, como o VSCode. Durante este projeto, dependemos principalmente da versão online do Expo (Snack Expo.dev), e acreditamos que essa mudança poderia proporcionar um controle melhor sobre o desenvolvimento e a personalização do software.</w:t>
+      </w:r>
+    </w:p>
+    <w:p>
+      <w:pPr>
+        <w:jc w:val="both"/>
+        <w:rPr>
+          <w:sz w:val="24"/>
+          <w:szCs w:val="24"/>
+        </w:rPr>
+      </w:pPr>
+    </w:p>
+    <w:p>
+      <w:pPr>
+        <w:jc w:val="both"/>
+        <w:rPr>
+          <w:sz w:val="24"/>
+          <w:szCs w:val="24"/>
+        </w:rPr>
+      </w:pPr>
+      <w:r>
+        <w:rPr>
+          <w:b/>
+          <w:sz w:val="24"/>
+          <w:szCs w:val="24"/>
+        </w:rPr>
+        <w:t>Fernando Ribeiro:</w:t>
+      </w:r>
+      <w:r>
+        <w:rPr>
+          <w:sz w:val="24"/>
+          <w:szCs w:val="24"/>
+        </w:rPr>
+        <w:t xml:space="preserve"> Talvez nossa parte interessada pudesse esclarecer um pouco mais seus requisitos principais, mas além disso não tivemos muitos problemas. Se nossa parte interessada quiser dar continuidade pretendemos fazer um sistema de login, navegação e estrutura mais sofisticado para melhorar tanto sua experiência gerenciando o aplicativo quanto uma experiência excelente para os futuros usuários do software. Tecnologias melhores que poderíamos utilizar seria Expo do PC com auxílio de uma ferramenta como VSCode devido que nesse projeto utilizamos em sua maior parte a ferramenta online da Expo (Snack Expo.dev).</w:t>
       </w:r>
     </w:p>
     <w:p>
@@ -9482,6 +11936,234 @@
     </w:lvl>
   </w:abstractNum>
   <w:abstractNum w:abstractNumId="1" w15:restartNumberingAfterBreak="0">
+    <w:nsid w:val="06494C3A"/>
+    <w:multiLevelType w:val="hybridMultilevel"/>
+    <w:tmpl w:val="723C0B4A"/>
+    <w:lvl w:ilvl="0" w:tplc="584CDA8A">
+      <w:start w:val="1"/>
+      <w:numFmt w:val="bullet"/>
+      <w:lvlText w:val=""/>
+      <w:lvlJc w:val="left"/>
+      <w:pPr>
+        <w:ind w:left="1800" w:hanging="360"/>
+      </w:pPr>
+      <w:rPr>
+        <w:rFonts w:ascii="Symbol" w:hAnsi="Symbol" w:hint="default"/>
+        <w:color w:val="auto"/>
+      </w:rPr>
+    </w:lvl>
+    <w:lvl w:ilvl="1" w:tplc="04160003" w:tentative="1">
+      <w:start w:val="1"/>
+      <w:numFmt w:val="bullet"/>
+      <w:lvlText w:val="o"/>
+      <w:lvlJc w:val="left"/>
+      <w:pPr>
+        <w:ind w:left="2520" w:hanging="360"/>
+      </w:pPr>
+      <w:rPr>
+        <w:rFonts w:ascii="Courier New" w:hAnsi="Courier New" w:cs="Courier New" w:hint="default"/>
+      </w:rPr>
+    </w:lvl>
+    <w:lvl w:ilvl="2" w:tplc="04160005" w:tentative="1">
+      <w:start w:val="1"/>
+      <w:numFmt w:val="bullet"/>
+      <w:lvlText w:val=""/>
+      <w:lvlJc w:val="left"/>
+      <w:pPr>
+        <w:ind w:left="3240" w:hanging="360"/>
+      </w:pPr>
+      <w:rPr>
+        <w:rFonts w:ascii="Wingdings" w:hAnsi="Wingdings" w:hint="default"/>
+      </w:rPr>
+    </w:lvl>
+    <w:lvl w:ilvl="3" w:tplc="04160001" w:tentative="1">
+      <w:start w:val="1"/>
+      <w:numFmt w:val="bullet"/>
+      <w:lvlText w:val=""/>
+      <w:lvlJc w:val="left"/>
+      <w:pPr>
+        <w:ind w:left="3960" w:hanging="360"/>
+      </w:pPr>
+      <w:rPr>
+        <w:rFonts w:ascii="Symbol" w:hAnsi="Symbol" w:hint="default"/>
+      </w:rPr>
+    </w:lvl>
+    <w:lvl w:ilvl="4" w:tplc="04160003" w:tentative="1">
+      <w:start w:val="1"/>
+      <w:numFmt w:val="bullet"/>
+      <w:lvlText w:val="o"/>
+      <w:lvlJc w:val="left"/>
+      <w:pPr>
+        <w:ind w:left="4680" w:hanging="360"/>
+      </w:pPr>
+      <w:rPr>
+        <w:rFonts w:ascii="Courier New" w:hAnsi="Courier New" w:cs="Courier New" w:hint="default"/>
+      </w:rPr>
+    </w:lvl>
+    <w:lvl w:ilvl="5" w:tplc="04160005" w:tentative="1">
+      <w:start w:val="1"/>
+      <w:numFmt w:val="bullet"/>
+      <w:lvlText w:val=""/>
+      <w:lvlJc w:val="left"/>
+      <w:pPr>
+        <w:ind w:left="5400" w:hanging="360"/>
+      </w:pPr>
+      <w:rPr>
+        <w:rFonts w:ascii="Wingdings" w:hAnsi="Wingdings" w:hint="default"/>
+      </w:rPr>
+    </w:lvl>
+    <w:lvl w:ilvl="6" w:tplc="04160001" w:tentative="1">
+      <w:start w:val="1"/>
+      <w:numFmt w:val="bullet"/>
+      <w:lvlText w:val=""/>
+      <w:lvlJc w:val="left"/>
+      <w:pPr>
+        <w:ind w:left="6120" w:hanging="360"/>
+      </w:pPr>
+      <w:rPr>
+        <w:rFonts w:ascii="Symbol" w:hAnsi="Symbol" w:hint="default"/>
+      </w:rPr>
+    </w:lvl>
+    <w:lvl w:ilvl="7" w:tplc="04160003" w:tentative="1">
+      <w:start w:val="1"/>
+      <w:numFmt w:val="bullet"/>
+      <w:lvlText w:val="o"/>
+      <w:lvlJc w:val="left"/>
+      <w:pPr>
+        <w:ind w:left="6840" w:hanging="360"/>
+      </w:pPr>
+      <w:rPr>
+        <w:rFonts w:ascii="Courier New" w:hAnsi="Courier New" w:cs="Courier New" w:hint="default"/>
+      </w:rPr>
+    </w:lvl>
+    <w:lvl w:ilvl="8" w:tplc="04160005" w:tentative="1">
+      <w:start w:val="1"/>
+      <w:numFmt w:val="bullet"/>
+      <w:lvlText w:val=""/>
+      <w:lvlJc w:val="left"/>
+      <w:pPr>
+        <w:ind w:left="7560" w:hanging="360"/>
+      </w:pPr>
+      <w:rPr>
+        <w:rFonts w:ascii="Wingdings" w:hAnsi="Wingdings" w:hint="default"/>
+      </w:rPr>
+    </w:lvl>
+  </w:abstractNum>
+  <w:abstractNum w:abstractNumId="2" w15:restartNumberingAfterBreak="0">
+    <w:nsid w:val="0CD45956"/>
+    <w:multiLevelType w:val="hybridMultilevel"/>
+    <w:tmpl w:val="1EEA420E"/>
+    <w:lvl w:ilvl="0" w:tplc="584CDA8A">
+      <w:start w:val="1"/>
+      <w:numFmt w:val="bullet"/>
+      <w:lvlText w:val=""/>
+      <w:lvlJc w:val="left"/>
+      <w:pPr>
+        <w:ind w:left="1800" w:hanging="360"/>
+      </w:pPr>
+      <w:rPr>
+        <w:rFonts w:ascii="Symbol" w:hAnsi="Symbol" w:hint="default"/>
+        <w:color w:val="auto"/>
+      </w:rPr>
+    </w:lvl>
+    <w:lvl w:ilvl="1" w:tplc="04160003" w:tentative="1">
+      <w:start w:val="1"/>
+      <w:numFmt w:val="bullet"/>
+      <w:lvlText w:val="o"/>
+      <w:lvlJc w:val="left"/>
+      <w:pPr>
+        <w:ind w:left="1440" w:hanging="360"/>
+      </w:pPr>
+      <w:rPr>
+        <w:rFonts w:ascii="Courier New" w:hAnsi="Courier New" w:cs="Courier New" w:hint="default"/>
+      </w:rPr>
+    </w:lvl>
+    <w:lvl w:ilvl="2" w:tplc="04160005" w:tentative="1">
+      <w:start w:val="1"/>
+      <w:numFmt w:val="bullet"/>
+      <w:lvlText w:val=""/>
+      <w:lvlJc w:val="left"/>
+      <w:pPr>
+        <w:ind w:left="2160" w:hanging="360"/>
+      </w:pPr>
+      <w:rPr>
+        <w:rFonts w:ascii="Wingdings" w:hAnsi="Wingdings" w:hint="default"/>
+      </w:rPr>
+    </w:lvl>
+    <w:lvl w:ilvl="3" w:tplc="04160001" w:tentative="1">
+      <w:start w:val="1"/>
+      <w:numFmt w:val="bullet"/>
+      <w:lvlText w:val=""/>
+      <w:lvlJc w:val="left"/>
+      <w:pPr>
+        <w:ind w:left="2880" w:hanging="360"/>
+      </w:pPr>
+      <w:rPr>
+        <w:rFonts w:ascii="Symbol" w:hAnsi="Symbol" w:hint="default"/>
+      </w:rPr>
+    </w:lvl>
+    <w:lvl w:ilvl="4" w:tplc="04160003" w:tentative="1">
+      <w:start w:val="1"/>
+      <w:numFmt w:val="bullet"/>
+      <w:lvlText w:val="o"/>
+      <w:lvlJc w:val="left"/>
+      <w:pPr>
+        <w:ind w:left="3600" w:hanging="360"/>
+      </w:pPr>
+      <w:rPr>
+        <w:rFonts w:ascii="Courier New" w:hAnsi="Courier New" w:cs="Courier New" w:hint="default"/>
+      </w:rPr>
+    </w:lvl>
+    <w:lvl w:ilvl="5" w:tplc="04160005" w:tentative="1">
+      <w:start w:val="1"/>
+      <w:numFmt w:val="bullet"/>
+      <w:lvlText w:val=""/>
+      <w:lvlJc w:val="left"/>
+      <w:pPr>
+        <w:ind w:left="4320" w:hanging="360"/>
+      </w:pPr>
+      <w:rPr>
+        <w:rFonts w:ascii="Wingdings" w:hAnsi="Wingdings" w:hint="default"/>
+      </w:rPr>
+    </w:lvl>
+    <w:lvl w:ilvl="6" w:tplc="04160001" w:tentative="1">
+      <w:start w:val="1"/>
+      <w:numFmt w:val="bullet"/>
+      <w:lvlText w:val=""/>
+      <w:lvlJc w:val="left"/>
+      <w:pPr>
+        <w:ind w:left="5040" w:hanging="360"/>
+      </w:pPr>
+      <w:rPr>
+        <w:rFonts w:ascii="Symbol" w:hAnsi="Symbol" w:hint="default"/>
+      </w:rPr>
+    </w:lvl>
+    <w:lvl w:ilvl="7" w:tplc="04160003" w:tentative="1">
+      <w:start w:val="1"/>
+      <w:numFmt w:val="bullet"/>
+      <w:lvlText w:val="o"/>
+      <w:lvlJc w:val="left"/>
+      <w:pPr>
+        <w:ind w:left="5760" w:hanging="360"/>
+      </w:pPr>
+      <w:rPr>
+        <w:rFonts w:ascii="Courier New" w:hAnsi="Courier New" w:cs="Courier New" w:hint="default"/>
+      </w:rPr>
+    </w:lvl>
+    <w:lvl w:ilvl="8" w:tplc="04160005" w:tentative="1">
+      <w:start w:val="1"/>
+      <w:numFmt w:val="bullet"/>
+      <w:lvlText w:val=""/>
+      <w:lvlJc w:val="left"/>
+      <w:pPr>
+        <w:ind w:left="6480" w:hanging="360"/>
+      </w:pPr>
+      <w:rPr>
+        <w:rFonts w:ascii="Wingdings" w:hAnsi="Wingdings" w:hint="default"/>
+      </w:rPr>
+    </w:lvl>
+  </w:abstractNum>
+  <w:abstractNum w:abstractNumId="3" w15:restartNumberingAfterBreak="0">
     <w:nsid w:val="0FE57B2D"/>
     <w:multiLevelType w:val="multilevel"/>
     <w:tmpl w:val="0416001F"/>
@@ -9567,7 +12249,7 @@
       </w:pPr>
     </w:lvl>
   </w:abstractNum>
-  <w:abstractNum w:abstractNumId="2" w15:restartNumberingAfterBreak="0">
+  <w:abstractNum w:abstractNumId="4" w15:restartNumberingAfterBreak="0">
     <w:nsid w:val="1C2C6B84"/>
     <w:multiLevelType w:val="multilevel"/>
     <w:tmpl w:val="D876E2F0"/>
@@ -9688,7 +12370,121 @@
       </w:rPr>
     </w:lvl>
   </w:abstractNum>
-  <w:abstractNum w:abstractNumId="3" w15:restartNumberingAfterBreak="0">
+  <w:abstractNum w:abstractNumId="5" w15:restartNumberingAfterBreak="0">
+    <w:nsid w:val="1E3459A6"/>
+    <w:multiLevelType w:val="hybridMultilevel"/>
+    <w:tmpl w:val="E998252C"/>
+    <w:lvl w:ilvl="0" w:tplc="584CDA8A">
+      <w:start w:val="1"/>
+      <w:numFmt w:val="bullet"/>
+      <w:lvlText w:val=""/>
+      <w:lvlJc w:val="left"/>
+      <w:pPr>
+        <w:ind w:left="1800" w:hanging="360"/>
+      </w:pPr>
+      <w:rPr>
+        <w:rFonts w:ascii="Symbol" w:hAnsi="Symbol" w:hint="default"/>
+        <w:color w:val="auto"/>
+      </w:rPr>
+    </w:lvl>
+    <w:lvl w:ilvl="1" w:tplc="04160003" w:tentative="1">
+      <w:start w:val="1"/>
+      <w:numFmt w:val="bullet"/>
+      <w:lvlText w:val="o"/>
+      <w:lvlJc w:val="left"/>
+      <w:pPr>
+        <w:ind w:left="1440" w:hanging="360"/>
+      </w:pPr>
+      <w:rPr>
+        <w:rFonts w:ascii="Courier New" w:hAnsi="Courier New" w:cs="Courier New" w:hint="default"/>
+      </w:rPr>
+    </w:lvl>
+    <w:lvl w:ilvl="2" w:tplc="04160005" w:tentative="1">
+      <w:start w:val="1"/>
+      <w:numFmt w:val="bullet"/>
+      <w:lvlText w:val=""/>
+      <w:lvlJc w:val="left"/>
+      <w:pPr>
+        <w:ind w:left="2160" w:hanging="360"/>
+      </w:pPr>
+      <w:rPr>
+        <w:rFonts w:ascii="Wingdings" w:hAnsi="Wingdings" w:hint="default"/>
+      </w:rPr>
+    </w:lvl>
+    <w:lvl w:ilvl="3" w:tplc="04160001" w:tentative="1">
+      <w:start w:val="1"/>
+      <w:numFmt w:val="bullet"/>
+      <w:lvlText w:val=""/>
+      <w:lvlJc w:val="left"/>
+      <w:pPr>
+        <w:ind w:left="2880" w:hanging="360"/>
+      </w:pPr>
+      <w:rPr>
+        <w:rFonts w:ascii="Symbol" w:hAnsi="Symbol" w:hint="default"/>
+      </w:rPr>
+    </w:lvl>
+    <w:lvl w:ilvl="4" w:tplc="04160003" w:tentative="1">
+      <w:start w:val="1"/>
+      <w:numFmt w:val="bullet"/>
+      <w:lvlText w:val="o"/>
+      <w:lvlJc w:val="left"/>
+      <w:pPr>
+        <w:ind w:left="3600" w:hanging="360"/>
+      </w:pPr>
+      <w:rPr>
+        <w:rFonts w:ascii="Courier New" w:hAnsi="Courier New" w:cs="Courier New" w:hint="default"/>
+      </w:rPr>
+    </w:lvl>
+    <w:lvl w:ilvl="5" w:tplc="04160005" w:tentative="1">
+      <w:start w:val="1"/>
+      <w:numFmt w:val="bullet"/>
+      <w:lvlText w:val=""/>
+      <w:lvlJc w:val="left"/>
+      <w:pPr>
+        <w:ind w:left="4320" w:hanging="360"/>
+      </w:pPr>
+      <w:rPr>
+        <w:rFonts w:ascii="Wingdings" w:hAnsi="Wingdings" w:hint="default"/>
+      </w:rPr>
+    </w:lvl>
+    <w:lvl w:ilvl="6" w:tplc="04160001" w:tentative="1">
+      <w:start w:val="1"/>
+      <w:numFmt w:val="bullet"/>
+      <w:lvlText w:val=""/>
+      <w:lvlJc w:val="left"/>
+      <w:pPr>
+        <w:ind w:left="5040" w:hanging="360"/>
+      </w:pPr>
+      <w:rPr>
+        <w:rFonts w:ascii="Symbol" w:hAnsi="Symbol" w:hint="default"/>
+      </w:rPr>
+    </w:lvl>
+    <w:lvl w:ilvl="7" w:tplc="04160003" w:tentative="1">
+      <w:start w:val="1"/>
+      <w:numFmt w:val="bullet"/>
+      <w:lvlText w:val="o"/>
+      <w:lvlJc w:val="left"/>
+      <w:pPr>
+        <w:ind w:left="5760" w:hanging="360"/>
+      </w:pPr>
+      <w:rPr>
+        <w:rFonts w:ascii="Courier New" w:hAnsi="Courier New" w:cs="Courier New" w:hint="default"/>
+      </w:rPr>
+    </w:lvl>
+    <w:lvl w:ilvl="8" w:tplc="04160005" w:tentative="1">
+      <w:start w:val="1"/>
+      <w:numFmt w:val="bullet"/>
+      <w:lvlText w:val=""/>
+      <w:lvlJc w:val="left"/>
+      <w:pPr>
+        <w:ind w:left="6480" w:hanging="360"/>
+      </w:pPr>
+      <w:rPr>
+        <w:rFonts w:ascii="Wingdings" w:hAnsi="Wingdings" w:hint="default"/>
+      </w:rPr>
+    </w:lvl>
+  </w:abstractNum>
+  <w:abstractNum w:abstractNumId="6" w15:restartNumberingAfterBreak="0">
     <w:nsid w:val="25881EE4"/>
     <w:multiLevelType w:val="hybridMultilevel"/>
     <w:tmpl w:val="5AEEAE0A"/>
@@ -9801,7 +12597,7 @@
       </w:rPr>
     </w:lvl>
   </w:abstractNum>
-  <w:abstractNum w:abstractNumId="4" w15:restartNumberingAfterBreak="0">
+  <w:abstractNum w:abstractNumId="7" w15:restartNumberingAfterBreak="0">
     <w:nsid w:val="274375F2"/>
     <w:multiLevelType w:val="hybridMultilevel"/>
     <w:tmpl w:val="319C7342"/>
@@ -9887,7 +12683,121 @@
       </w:pPr>
     </w:lvl>
   </w:abstractNum>
-  <w:abstractNum w:abstractNumId="5" w15:restartNumberingAfterBreak="0">
+  <w:abstractNum w:abstractNumId="8" w15:restartNumberingAfterBreak="0">
+    <w:nsid w:val="28005236"/>
+    <w:multiLevelType w:val="hybridMultilevel"/>
+    <w:tmpl w:val="33103F82"/>
+    <w:lvl w:ilvl="0" w:tplc="584CDA8A">
+      <w:start w:val="1"/>
+      <w:numFmt w:val="bullet"/>
+      <w:lvlText w:val=""/>
+      <w:lvlJc w:val="left"/>
+      <w:pPr>
+        <w:ind w:left="1800" w:hanging="360"/>
+      </w:pPr>
+      <w:rPr>
+        <w:rFonts w:ascii="Symbol" w:hAnsi="Symbol" w:hint="default"/>
+        <w:color w:val="auto"/>
+      </w:rPr>
+    </w:lvl>
+    <w:lvl w:ilvl="1" w:tplc="04160003" w:tentative="1">
+      <w:start w:val="1"/>
+      <w:numFmt w:val="bullet"/>
+      <w:lvlText w:val="o"/>
+      <w:lvlJc w:val="left"/>
+      <w:pPr>
+        <w:ind w:left="1440" w:hanging="360"/>
+      </w:pPr>
+      <w:rPr>
+        <w:rFonts w:ascii="Courier New" w:hAnsi="Courier New" w:cs="Courier New" w:hint="default"/>
+      </w:rPr>
+    </w:lvl>
+    <w:lvl w:ilvl="2" w:tplc="04160005" w:tentative="1">
+      <w:start w:val="1"/>
+      <w:numFmt w:val="bullet"/>
+      <w:lvlText w:val=""/>
+      <w:lvlJc w:val="left"/>
+      <w:pPr>
+        <w:ind w:left="2160" w:hanging="360"/>
+      </w:pPr>
+      <w:rPr>
+        <w:rFonts w:ascii="Wingdings" w:hAnsi="Wingdings" w:hint="default"/>
+      </w:rPr>
+    </w:lvl>
+    <w:lvl w:ilvl="3" w:tplc="04160001" w:tentative="1">
+      <w:start w:val="1"/>
+      <w:numFmt w:val="bullet"/>
+      <w:lvlText w:val=""/>
+      <w:lvlJc w:val="left"/>
+      <w:pPr>
+        <w:ind w:left="2880" w:hanging="360"/>
+      </w:pPr>
+      <w:rPr>
+        <w:rFonts w:ascii="Symbol" w:hAnsi="Symbol" w:hint="default"/>
+      </w:rPr>
+    </w:lvl>
+    <w:lvl w:ilvl="4" w:tplc="04160003" w:tentative="1">
+      <w:start w:val="1"/>
+      <w:numFmt w:val="bullet"/>
+      <w:lvlText w:val="o"/>
+      <w:lvlJc w:val="left"/>
+      <w:pPr>
+        <w:ind w:left="3600" w:hanging="360"/>
+      </w:pPr>
+      <w:rPr>
+        <w:rFonts w:ascii="Courier New" w:hAnsi="Courier New" w:cs="Courier New" w:hint="default"/>
+      </w:rPr>
+    </w:lvl>
+    <w:lvl w:ilvl="5" w:tplc="04160005" w:tentative="1">
+      <w:start w:val="1"/>
+      <w:numFmt w:val="bullet"/>
+      <w:lvlText w:val=""/>
+      <w:lvlJc w:val="left"/>
+      <w:pPr>
+        <w:ind w:left="4320" w:hanging="360"/>
+      </w:pPr>
+      <w:rPr>
+        <w:rFonts w:ascii="Wingdings" w:hAnsi="Wingdings" w:hint="default"/>
+      </w:rPr>
+    </w:lvl>
+    <w:lvl w:ilvl="6" w:tplc="04160001" w:tentative="1">
+      <w:start w:val="1"/>
+      <w:numFmt w:val="bullet"/>
+      <w:lvlText w:val=""/>
+      <w:lvlJc w:val="left"/>
+      <w:pPr>
+        <w:ind w:left="5040" w:hanging="360"/>
+      </w:pPr>
+      <w:rPr>
+        <w:rFonts w:ascii="Symbol" w:hAnsi="Symbol" w:hint="default"/>
+      </w:rPr>
+    </w:lvl>
+    <w:lvl w:ilvl="7" w:tplc="04160003" w:tentative="1">
+      <w:start w:val="1"/>
+      <w:numFmt w:val="bullet"/>
+      <w:lvlText w:val="o"/>
+      <w:lvlJc w:val="left"/>
+      <w:pPr>
+        <w:ind w:left="5760" w:hanging="360"/>
+      </w:pPr>
+      <w:rPr>
+        <w:rFonts w:ascii="Courier New" w:hAnsi="Courier New" w:cs="Courier New" w:hint="default"/>
+      </w:rPr>
+    </w:lvl>
+    <w:lvl w:ilvl="8" w:tplc="04160005" w:tentative="1">
+      <w:start w:val="1"/>
+      <w:numFmt w:val="bullet"/>
+      <w:lvlText w:val=""/>
+      <w:lvlJc w:val="left"/>
+      <w:pPr>
+        <w:ind w:left="6480" w:hanging="360"/>
+      </w:pPr>
+      <w:rPr>
+        <w:rFonts w:ascii="Wingdings" w:hAnsi="Wingdings" w:hint="default"/>
+      </w:rPr>
+    </w:lvl>
+  </w:abstractNum>
+  <w:abstractNum w:abstractNumId="9" w15:restartNumberingAfterBreak="0">
     <w:nsid w:val="32E413B6"/>
     <w:multiLevelType w:val="hybridMultilevel"/>
     <w:tmpl w:val="D6F64CB8"/>
@@ -9973,7 +12883,120 @@
       </w:pPr>
     </w:lvl>
   </w:abstractNum>
-  <w:abstractNum w:abstractNumId="6" w15:restartNumberingAfterBreak="0">
+  <w:abstractNum w:abstractNumId="10" w15:restartNumberingAfterBreak="0">
+    <w:nsid w:val="398138D4"/>
+    <w:multiLevelType w:val="hybridMultilevel"/>
+    <w:tmpl w:val="77B84AB0"/>
+    <w:lvl w:ilvl="0" w:tplc="04160001">
+      <w:start w:val="1"/>
+      <w:numFmt w:val="bullet"/>
+      <w:lvlText w:val=""/>
+      <w:lvlJc w:val="left"/>
+      <w:pPr>
+        <w:ind w:left="1800" w:hanging="360"/>
+      </w:pPr>
+      <w:rPr>
+        <w:rFonts w:ascii="Symbol" w:hAnsi="Symbol" w:hint="default"/>
+      </w:rPr>
+    </w:lvl>
+    <w:lvl w:ilvl="1" w:tplc="04160003" w:tentative="1">
+      <w:start w:val="1"/>
+      <w:numFmt w:val="bullet"/>
+      <w:lvlText w:val="o"/>
+      <w:lvlJc w:val="left"/>
+      <w:pPr>
+        <w:ind w:left="2520" w:hanging="360"/>
+      </w:pPr>
+      <w:rPr>
+        <w:rFonts w:ascii="Courier New" w:hAnsi="Courier New" w:cs="Courier New" w:hint="default"/>
+      </w:rPr>
+    </w:lvl>
+    <w:lvl w:ilvl="2" w:tplc="04160005" w:tentative="1">
+      <w:start w:val="1"/>
+      <w:numFmt w:val="bullet"/>
+      <w:lvlText w:val=""/>
+      <w:lvlJc w:val="left"/>
+      <w:pPr>
+        <w:ind w:left="3240" w:hanging="360"/>
+      </w:pPr>
+      <w:rPr>
+        <w:rFonts w:ascii="Wingdings" w:hAnsi="Wingdings" w:hint="default"/>
+      </w:rPr>
+    </w:lvl>
+    <w:lvl w:ilvl="3" w:tplc="04160001" w:tentative="1">
+      <w:start w:val="1"/>
+      <w:numFmt w:val="bullet"/>
+      <w:lvlText w:val=""/>
+      <w:lvlJc w:val="left"/>
+      <w:pPr>
+        <w:ind w:left="3960" w:hanging="360"/>
+      </w:pPr>
+      <w:rPr>
+        <w:rFonts w:ascii="Symbol" w:hAnsi="Symbol" w:hint="default"/>
+      </w:rPr>
+    </w:lvl>
+    <w:lvl w:ilvl="4" w:tplc="04160003" w:tentative="1">
+      <w:start w:val="1"/>
+      <w:numFmt w:val="bullet"/>
+      <w:lvlText w:val="o"/>
+      <w:lvlJc w:val="left"/>
+      <w:pPr>
+        <w:ind w:left="4680" w:hanging="360"/>
+      </w:pPr>
+      <w:rPr>
+        <w:rFonts w:ascii="Courier New" w:hAnsi="Courier New" w:cs="Courier New" w:hint="default"/>
+      </w:rPr>
+    </w:lvl>
+    <w:lvl w:ilvl="5" w:tplc="04160005" w:tentative="1">
+      <w:start w:val="1"/>
+      <w:numFmt w:val="bullet"/>
+      <w:lvlText w:val=""/>
+      <w:lvlJc w:val="left"/>
+      <w:pPr>
+        <w:ind w:left="5400" w:hanging="360"/>
+      </w:pPr>
+      <w:rPr>
+        <w:rFonts w:ascii="Wingdings" w:hAnsi="Wingdings" w:hint="default"/>
+      </w:rPr>
+    </w:lvl>
+    <w:lvl w:ilvl="6" w:tplc="04160001" w:tentative="1">
+      <w:start w:val="1"/>
+      <w:numFmt w:val="bullet"/>
+      <w:lvlText w:val=""/>
+      <w:lvlJc w:val="left"/>
+      <w:pPr>
+        <w:ind w:left="6120" w:hanging="360"/>
+      </w:pPr>
+      <w:rPr>
+        <w:rFonts w:ascii="Symbol" w:hAnsi="Symbol" w:hint="default"/>
+      </w:rPr>
+    </w:lvl>
+    <w:lvl w:ilvl="7" w:tplc="04160003" w:tentative="1">
+      <w:start w:val="1"/>
+      <w:numFmt w:val="bullet"/>
+      <w:lvlText w:val="o"/>
+      <w:lvlJc w:val="left"/>
+      <w:pPr>
+        <w:ind w:left="6840" w:hanging="360"/>
+      </w:pPr>
+      <w:rPr>
+        <w:rFonts w:ascii="Courier New" w:hAnsi="Courier New" w:cs="Courier New" w:hint="default"/>
+      </w:rPr>
+    </w:lvl>
+    <w:lvl w:ilvl="8" w:tplc="04160005" w:tentative="1">
+      <w:start w:val="1"/>
+      <w:numFmt w:val="bullet"/>
+      <w:lvlText w:val=""/>
+      <w:lvlJc w:val="left"/>
+      <w:pPr>
+        <w:ind w:left="7560" w:hanging="360"/>
+      </w:pPr>
+      <w:rPr>
+        <w:rFonts w:ascii="Wingdings" w:hAnsi="Wingdings" w:hint="default"/>
+      </w:rPr>
+    </w:lvl>
+  </w:abstractNum>
+  <w:abstractNum w:abstractNumId="11" w15:restartNumberingAfterBreak="0">
     <w:nsid w:val="3B049D15"/>
     <w:multiLevelType w:val="hybridMultilevel"/>
     <w:tmpl w:val="30268BDC"/>
@@ -10059,7 +13082,7 @@
       </w:pPr>
     </w:lvl>
   </w:abstractNum>
-  <w:abstractNum w:abstractNumId="7" w15:restartNumberingAfterBreak="0">
+  <w:abstractNum w:abstractNumId="12" w15:restartNumberingAfterBreak="0">
     <w:nsid w:val="3C73F30F"/>
     <w:multiLevelType w:val="hybridMultilevel"/>
     <w:tmpl w:val="21ECDF10"/>
@@ -10145,7 +13168,7 @@
       </w:pPr>
     </w:lvl>
   </w:abstractNum>
-  <w:abstractNum w:abstractNumId="8" w15:restartNumberingAfterBreak="0">
+  <w:abstractNum w:abstractNumId="13" w15:restartNumberingAfterBreak="0">
     <w:nsid w:val="3F282B70"/>
     <w:multiLevelType w:val="hybridMultilevel"/>
     <w:tmpl w:val="9B08217E"/>
@@ -10231,7 +13254,7 @@
       </w:pPr>
     </w:lvl>
   </w:abstractNum>
-  <w:abstractNum w:abstractNumId="9" w15:restartNumberingAfterBreak="0">
+  <w:abstractNum w:abstractNumId="14" w15:restartNumberingAfterBreak="0">
     <w:nsid w:val="3F707D62"/>
     <w:multiLevelType w:val="hybridMultilevel"/>
     <w:tmpl w:val="A2F62F3A"/>
@@ -10317,7 +13340,120 @@
       </w:pPr>
     </w:lvl>
   </w:abstractNum>
-  <w:abstractNum w:abstractNumId="10" w15:restartNumberingAfterBreak="0">
+  <w:abstractNum w:abstractNumId="15" w15:restartNumberingAfterBreak="0">
+    <w:nsid w:val="3F795427"/>
+    <w:multiLevelType w:val="hybridMultilevel"/>
+    <w:tmpl w:val="98CE8AEA"/>
+    <w:lvl w:ilvl="0" w:tplc="04160001">
+      <w:start w:val="1"/>
+      <w:numFmt w:val="bullet"/>
+      <w:lvlText w:val=""/>
+      <w:lvlJc w:val="left"/>
+      <w:pPr>
+        <w:ind w:left="1800" w:hanging="360"/>
+      </w:pPr>
+      <w:rPr>
+        <w:rFonts w:ascii="Symbol" w:hAnsi="Symbol" w:hint="default"/>
+      </w:rPr>
+    </w:lvl>
+    <w:lvl w:ilvl="1" w:tplc="04160003" w:tentative="1">
+      <w:start w:val="1"/>
+      <w:numFmt w:val="bullet"/>
+      <w:lvlText w:val="o"/>
+      <w:lvlJc w:val="left"/>
+      <w:pPr>
+        <w:ind w:left="2520" w:hanging="360"/>
+      </w:pPr>
+      <w:rPr>
+        <w:rFonts w:ascii="Courier New" w:hAnsi="Courier New" w:cs="Courier New" w:hint="default"/>
+      </w:rPr>
+    </w:lvl>
+    <w:lvl w:ilvl="2" w:tplc="04160005" w:tentative="1">
+      <w:start w:val="1"/>
+      <w:numFmt w:val="bullet"/>
+      <w:lvlText w:val=""/>
+      <w:lvlJc w:val="left"/>
+      <w:pPr>
+        <w:ind w:left="3240" w:hanging="360"/>
+      </w:pPr>
+      <w:rPr>
+        <w:rFonts w:ascii="Wingdings" w:hAnsi="Wingdings" w:hint="default"/>
+      </w:rPr>
+    </w:lvl>
+    <w:lvl w:ilvl="3" w:tplc="04160001" w:tentative="1">
+      <w:start w:val="1"/>
+      <w:numFmt w:val="bullet"/>
+      <w:lvlText w:val=""/>
+      <w:lvlJc w:val="left"/>
+      <w:pPr>
+        <w:ind w:left="3960" w:hanging="360"/>
+      </w:pPr>
+      <w:rPr>
+        <w:rFonts w:ascii="Symbol" w:hAnsi="Symbol" w:hint="default"/>
+      </w:rPr>
+    </w:lvl>
+    <w:lvl w:ilvl="4" w:tplc="04160003" w:tentative="1">
+      <w:start w:val="1"/>
+      <w:numFmt w:val="bullet"/>
+      <w:lvlText w:val="o"/>
+      <w:lvlJc w:val="left"/>
+      <w:pPr>
+        <w:ind w:left="4680" w:hanging="360"/>
+      </w:pPr>
+      <w:rPr>
+        <w:rFonts w:ascii="Courier New" w:hAnsi="Courier New" w:cs="Courier New" w:hint="default"/>
+      </w:rPr>
+    </w:lvl>
+    <w:lvl w:ilvl="5" w:tplc="04160005" w:tentative="1">
+      <w:start w:val="1"/>
+      <w:numFmt w:val="bullet"/>
+      <w:lvlText w:val=""/>
+      <w:lvlJc w:val="left"/>
+      <w:pPr>
+        <w:ind w:left="5400" w:hanging="360"/>
+      </w:pPr>
+      <w:rPr>
+        <w:rFonts w:ascii="Wingdings" w:hAnsi="Wingdings" w:hint="default"/>
+      </w:rPr>
+    </w:lvl>
+    <w:lvl w:ilvl="6" w:tplc="04160001" w:tentative="1">
+      <w:start w:val="1"/>
+      <w:numFmt w:val="bullet"/>
+      <w:lvlText w:val=""/>
+      <w:lvlJc w:val="left"/>
+      <w:pPr>
+        <w:ind w:left="6120" w:hanging="360"/>
+      </w:pPr>
+      <w:rPr>
+        <w:rFonts w:ascii="Symbol" w:hAnsi="Symbol" w:hint="default"/>
+      </w:rPr>
+    </w:lvl>
+    <w:lvl w:ilvl="7" w:tplc="04160003" w:tentative="1">
+      <w:start w:val="1"/>
+      <w:numFmt w:val="bullet"/>
+      <w:lvlText w:val="o"/>
+      <w:lvlJc w:val="left"/>
+      <w:pPr>
+        <w:ind w:left="6840" w:hanging="360"/>
+      </w:pPr>
+      <w:rPr>
+        <w:rFonts w:ascii="Courier New" w:hAnsi="Courier New" w:cs="Courier New" w:hint="default"/>
+      </w:rPr>
+    </w:lvl>
+    <w:lvl w:ilvl="8" w:tplc="04160005" w:tentative="1">
+      <w:start w:val="1"/>
+      <w:numFmt w:val="bullet"/>
+      <w:lvlText w:val=""/>
+      <w:lvlJc w:val="left"/>
+      <w:pPr>
+        <w:ind w:left="7560" w:hanging="360"/>
+      </w:pPr>
+      <w:rPr>
+        <w:rFonts w:ascii="Wingdings" w:hAnsi="Wingdings" w:hint="default"/>
+      </w:rPr>
+    </w:lvl>
+  </w:abstractNum>
+  <w:abstractNum w:abstractNumId="16" w15:restartNumberingAfterBreak="0">
     <w:nsid w:val="43DA5381"/>
     <w:multiLevelType w:val="hybridMultilevel"/>
     <w:tmpl w:val="73CE3466"/>
@@ -10430,7 +13566,7 @@
       </w:rPr>
     </w:lvl>
   </w:abstractNum>
-  <w:abstractNum w:abstractNumId="11" w15:restartNumberingAfterBreak="0">
+  <w:abstractNum w:abstractNumId="17" w15:restartNumberingAfterBreak="0">
     <w:nsid w:val="45FB5F02"/>
     <w:multiLevelType w:val="hybridMultilevel"/>
     <w:tmpl w:val="00B2E93C"/>
@@ -10516,7 +13652,120 @@
       </w:pPr>
     </w:lvl>
   </w:abstractNum>
-  <w:abstractNum w:abstractNumId="12" w15:restartNumberingAfterBreak="0">
+  <w:abstractNum w:abstractNumId="18" w15:restartNumberingAfterBreak="0">
+    <w:nsid w:val="4ED629BF"/>
+    <w:multiLevelType w:val="hybridMultilevel"/>
+    <w:tmpl w:val="1A78B454"/>
+    <w:lvl w:ilvl="0" w:tplc="0416000F">
+      <w:start w:val="1"/>
+      <w:numFmt w:val="decimal"/>
+      <w:lvlText w:val="%1."/>
+      <w:lvlJc w:val="left"/>
+      <w:pPr>
+        <w:ind w:left="1428" w:hanging="360"/>
+      </w:pPr>
+      <w:rPr>
+        <w:rFonts w:hint="default"/>
+      </w:rPr>
+    </w:lvl>
+    <w:lvl w:ilvl="1" w:tplc="04160003" w:tentative="1">
+      <w:start w:val="1"/>
+      <w:numFmt w:val="bullet"/>
+      <w:lvlText w:val="o"/>
+      <w:lvlJc w:val="left"/>
+      <w:pPr>
+        <w:ind w:left="2148" w:hanging="360"/>
+      </w:pPr>
+      <w:rPr>
+        <w:rFonts w:ascii="Courier New" w:hAnsi="Courier New" w:cs="Courier New" w:hint="default"/>
+      </w:rPr>
+    </w:lvl>
+    <w:lvl w:ilvl="2" w:tplc="04160005" w:tentative="1">
+      <w:start w:val="1"/>
+      <w:numFmt w:val="bullet"/>
+      <w:lvlText w:val=""/>
+      <w:lvlJc w:val="left"/>
+      <w:pPr>
+        <w:ind w:left="2868" w:hanging="360"/>
+      </w:pPr>
+      <w:rPr>
+        <w:rFonts w:ascii="Wingdings" w:hAnsi="Wingdings" w:hint="default"/>
+      </w:rPr>
+    </w:lvl>
+    <w:lvl w:ilvl="3" w:tplc="04160001" w:tentative="1">
+      <w:start w:val="1"/>
+      <w:numFmt w:val="bullet"/>
+      <w:lvlText w:val=""/>
+      <w:lvlJc w:val="left"/>
+      <w:pPr>
+        <w:ind w:left="3588" w:hanging="360"/>
+      </w:pPr>
+      <w:rPr>
+        <w:rFonts w:ascii="Symbol" w:hAnsi="Symbol" w:hint="default"/>
+      </w:rPr>
+    </w:lvl>
+    <w:lvl w:ilvl="4" w:tplc="04160003" w:tentative="1">
+      <w:start w:val="1"/>
+      <w:numFmt w:val="bullet"/>
+      <w:lvlText w:val="o"/>
+      <w:lvlJc w:val="left"/>
+      <w:pPr>
+        <w:ind w:left="4308" w:hanging="360"/>
+      </w:pPr>
+      <w:rPr>
+        <w:rFonts w:ascii="Courier New" w:hAnsi="Courier New" w:cs="Courier New" w:hint="default"/>
+      </w:rPr>
+    </w:lvl>
+    <w:lvl w:ilvl="5" w:tplc="04160005" w:tentative="1">
+      <w:start w:val="1"/>
+      <w:numFmt w:val="bullet"/>
+      <w:lvlText w:val=""/>
+      <w:lvlJc w:val="left"/>
+      <w:pPr>
+        <w:ind w:left="5028" w:hanging="360"/>
+      </w:pPr>
+      <w:rPr>
+        <w:rFonts w:ascii="Wingdings" w:hAnsi="Wingdings" w:hint="default"/>
+      </w:rPr>
+    </w:lvl>
+    <w:lvl w:ilvl="6" w:tplc="04160001" w:tentative="1">
+      <w:start w:val="1"/>
+      <w:numFmt w:val="bullet"/>
+      <w:lvlText w:val=""/>
+      <w:lvlJc w:val="left"/>
+      <w:pPr>
+        <w:ind w:left="5748" w:hanging="360"/>
+      </w:pPr>
+      <w:rPr>
+        <w:rFonts w:ascii="Symbol" w:hAnsi="Symbol" w:hint="default"/>
+      </w:rPr>
+    </w:lvl>
+    <w:lvl w:ilvl="7" w:tplc="04160003" w:tentative="1">
+      <w:start w:val="1"/>
+      <w:numFmt w:val="bullet"/>
+      <w:lvlText w:val="o"/>
+      <w:lvlJc w:val="left"/>
+      <w:pPr>
+        <w:ind w:left="6468" w:hanging="360"/>
+      </w:pPr>
+      <w:rPr>
+        <w:rFonts w:ascii="Courier New" w:hAnsi="Courier New" w:cs="Courier New" w:hint="default"/>
+      </w:rPr>
+    </w:lvl>
+    <w:lvl w:ilvl="8" w:tplc="04160005" w:tentative="1">
+      <w:start w:val="1"/>
+      <w:numFmt w:val="bullet"/>
+      <w:lvlText w:val=""/>
+      <w:lvlJc w:val="left"/>
+      <w:pPr>
+        <w:ind w:left="7188" w:hanging="360"/>
+      </w:pPr>
+      <w:rPr>
+        <w:rFonts w:ascii="Wingdings" w:hAnsi="Wingdings" w:hint="default"/>
+      </w:rPr>
+    </w:lvl>
+  </w:abstractNum>
+  <w:abstractNum w:abstractNumId="19" w15:restartNumberingAfterBreak="0">
     <w:nsid w:val="553C33BC"/>
     <w:multiLevelType w:val="hybridMultilevel"/>
     <w:tmpl w:val="66543B96"/>
@@ -10602,7 +13851,120 @@
       </w:pPr>
     </w:lvl>
   </w:abstractNum>
-  <w:abstractNum w:abstractNumId="13" w15:restartNumberingAfterBreak="0">
+  <w:abstractNum w:abstractNumId="20" w15:restartNumberingAfterBreak="0">
+    <w:nsid w:val="5C3516E8"/>
+    <w:multiLevelType w:val="hybridMultilevel"/>
+    <w:tmpl w:val="7D86F350"/>
+    <w:lvl w:ilvl="0" w:tplc="04160001">
+      <w:start w:val="1"/>
+      <w:numFmt w:val="bullet"/>
+      <w:lvlText w:val=""/>
+      <w:lvlJc w:val="left"/>
+      <w:pPr>
+        <w:ind w:left="1428" w:hanging="360"/>
+      </w:pPr>
+      <w:rPr>
+        <w:rFonts w:ascii="Symbol" w:hAnsi="Symbol" w:hint="default"/>
+      </w:rPr>
+    </w:lvl>
+    <w:lvl w:ilvl="1" w:tplc="04160003" w:tentative="1">
+      <w:start w:val="1"/>
+      <w:numFmt w:val="bullet"/>
+      <w:lvlText w:val="o"/>
+      <w:lvlJc w:val="left"/>
+      <w:pPr>
+        <w:ind w:left="2148" w:hanging="360"/>
+      </w:pPr>
+      <w:rPr>
+        <w:rFonts w:ascii="Courier New" w:hAnsi="Courier New" w:cs="Courier New" w:hint="default"/>
+      </w:rPr>
+    </w:lvl>
+    <w:lvl w:ilvl="2" w:tplc="04160005" w:tentative="1">
+      <w:start w:val="1"/>
+      <w:numFmt w:val="bullet"/>
+      <w:lvlText w:val=""/>
+      <w:lvlJc w:val="left"/>
+      <w:pPr>
+        <w:ind w:left="2868" w:hanging="360"/>
+      </w:pPr>
+      <w:rPr>
+        <w:rFonts w:ascii="Wingdings" w:hAnsi="Wingdings" w:hint="default"/>
+      </w:rPr>
+    </w:lvl>
+    <w:lvl w:ilvl="3" w:tplc="04160001" w:tentative="1">
+      <w:start w:val="1"/>
+      <w:numFmt w:val="bullet"/>
+      <w:lvlText w:val=""/>
+      <w:lvlJc w:val="left"/>
+      <w:pPr>
+        <w:ind w:left="3588" w:hanging="360"/>
+      </w:pPr>
+      <w:rPr>
+        <w:rFonts w:ascii="Symbol" w:hAnsi="Symbol" w:hint="default"/>
+      </w:rPr>
+    </w:lvl>
+    <w:lvl w:ilvl="4" w:tplc="04160003" w:tentative="1">
+      <w:start w:val="1"/>
+      <w:numFmt w:val="bullet"/>
+      <w:lvlText w:val="o"/>
+      <w:lvlJc w:val="left"/>
+      <w:pPr>
+        <w:ind w:left="4308" w:hanging="360"/>
+      </w:pPr>
+      <w:rPr>
+        <w:rFonts w:ascii="Courier New" w:hAnsi="Courier New" w:cs="Courier New" w:hint="default"/>
+      </w:rPr>
+    </w:lvl>
+    <w:lvl w:ilvl="5" w:tplc="04160005" w:tentative="1">
+      <w:start w:val="1"/>
+      <w:numFmt w:val="bullet"/>
+      <w:lvlText w:val=""/>
+      <w:lvlJc w:val="left"/>
+      <w:pPr>
+        <w:ind w:left="5028" w:hanging="360"/>
+      </w:pPr>
+      <w:rPr>
+        <w:rFonts w:ascii="Wingdings" w:hAnsi="Wingdings" w:hint="default"/>
+      </w:rPr>
+    </w:lvl>
+    <w:lvl w:ilvl="6" w:tplc="04160001" w:tentative="1">
+      <w:start w:val="1"/>
+      <w:numFmt w:val="bullet"/>
+      <w:lvlText w:val=""/>
+      <w:lvlJc w:val="left"/>
+      <w:pPr>
+        <w:ind w:left="5748" w:hanging="360"/>
+      </w:pPr>
+      <w:rPr>
+        <w:rFonts w:ascii="Symbol" w:hAnsi="Symbol" w:hint="default"/>
+      </w:rPr>
+    </w:lvl>
+    <w:lvl w:ilvl="7" w:tplc="04160003" w:tentative="1">
+      <w:start w:val="1"/>
+      <w:numFmt w:val="bullet"/>
+      <w:lvlText w:val="o"/>
+      <w:lvlJc w:val="left"/>
+      <w:pPr>
+        <w:ind w:left="6468" w:hanging="360"/>
+      </w:pPr>
+      <w:rPr>
+        <w:rFonts w:ascii="Courier New" w:hAnsi="Courier New" w:cs="Courier New" w:hint="default"/>
+      </w:rPr>
+    </w:lvl>
+    <w:lvl w:ilvl="8" w:tplc="04160005" w:tentative="1">
+      <w:start w:val="1"/>
+      <w:numFmt w:val="bullet"/>
+      <w:lvlText w:val=""/>
+      <w:lvlJc w:val="left"/>
+      <w:pPr>
+        <w:ind w:left="7188" w:hanging="360"/>
+      </w:pPr>
+      <w:rPr>
+        <w:rFonts w:ascii="Wingdings" w:hAnsi="Wingdings" w:hint="default"/>
+      </w:rPr>
+    </w:lvl>
+  </w:abstractNum>
+  <w:abstractNum w:abstractNumId="21" w15:restartNumberingAfterBreak="0">
     <w:nsid w:val="5DE7307D"/>
     <w:multiLevelType w:val="hybridMultilevel"/>
     <w:tmpl w:val="8A0A26CC"/>
@@ -10688,7 +14050,7 @@
       </w:pPr>
     </w:lvl>
   </w:abstractNum>
-  <w:abstractNum w:abstractNumId="14" w15:restartNumberingAfterBreak="0">
+  <w:abstractNum w:abstractNumId="22" w15:restartNumberingAfterBreak="0">
     <w:nsid w:val="65484D18"/>
     <w:multiLevelType w:val="hybridMultilevel"/>
     <w:tmpl w:val="EE20C8BE"/>
@@ -10777,7 +14139,7 @@
       </w:pPr>
     </w:lvl>
   </w:abstractNum>
-  <w:abstractNum w:abstractNumId="15" w15:restartNumberingAfterBreak="0">
+  <w:abstractNum w:abstractNumId="23" w15:restartNumberingAfterBreak="0">
     <w:nsid w:val="670D23AB"/>
     <w:multiLevelType w:val="multilevel"/>
     <w:tmpl w:val="00AAD216"/>
@@ -10890,7 +14252,120 @@
       </w:rPr>
     </w:lvl>
   </w:abstractNum>
-  <w:abstractNum w:abstractNumId="16" w15:restartNumberingAfterBreak="0">
+  <w:abstractNum w:abstractNumId="24" w15:restartNumberingAfterBreak="0">
+    <w:nsid w:val="719D6589"/>
+    <w:multiLevelType w:val="hybridMultilevel"/>
+    <w:tmpl w:val="9B1ACCBA"/>
+    <w:lvl w:ilvl="0" w:tplc="04160001">
+      <w:start w:val="1"/>
+      <w:numFmt w:val="bullet"/>
+      <w:lvlText w:val=""/>
+      <w:lvlJc w:val="left"/>
+      <w:pPr>
+        <w:ind w:left="720" w:hanging="360"/>
+      </w:pPr>
+      <w:rPr>
+        <w:rFonts w:ascii="Symbol" w:hAnsi="Symbol" w:hint="default"/>
+      </w:rPr>
+    </w:lvl>
+    <w:lvl w:ilvl="1" w:tplc="04160003" w:tentative="1">
+      <w:start w:val="1"/>
+      <w:numFmt w:val="bullet"/>
+      <w:lvlText w:val="o"/>
+      <w:lvlJc w:val="left"/>
+      <w:pPr>
+        <w:ind w:left="1440" w:hanging="360"/>
+      </w:pPr>
+      <w:rPr>
+        <w:rFonts w:ascii="Courier New" w:hAnsi="Courier New" w:cs="Courier New" w:hint="default"/>
+      </w:rPr>
+    </w:lvl>
+    <w:lvl w:ilvl="2" w:tplc="04160005" w:tentative="1">
+      <w:start w:val="1"/>
+      <w:numFmt w:val="bullet"/>
+      <w:lvlText w:val=""/>
+      <w:lvlJc w:val="left"/>
+      <w:pPr>
+        <w:ind w:left="2160" w:hanging="360"/>
+      </w:pPr>
+      <w:rPr>
+        <w:rFonts w:ascii="Wingdings" w:hAnsi="Wingdings" w:hint="default"/>
+      </w:rPr>
+    </w:lvl>
+    <w:lvl w:ilvl="3" w:tplc="04160001" w:tentative="1">
+      <w:start w:val="1"/>
+      <w:numFmt w:val="bullet"/>
+      <w:lvlText w:val=""/>
+      <w:lvlJc w:val="left"/>
+      <w:pPr>
+        <w:ind w:left="2880" w:hanging="360"/>
+      </w:pPr>
+      <w:rPr>
+        <w:rFonts w:ascii="Symbol" w:hAnsi="Symbol" w:hint="default"/>
+      </w:rPr>
+    </w:lvl>
+    <w:lvl w:ilvl="4" w:tplc="04160003" w:tentative="1">
+      <w:start w:val="1"/>
+      <w:numFmt w:val="bullet"/>
+      <w:lvlText w:val="o"/>
+      <w:lvlJc w:val="left"/>
+      <w:pPr>
+        <w:ind w:left="3600" w:hanging="360"/>
+      </w:pPr>
+      <w:rPr>
+        <w:rFonts w:ascii="Courier New" w:hAnsi="Courier New" w:cs="Courier New" w:hint="default"/>
+      </w:rPr>
+    </w:lvl>
+    <w:lvl w:ilvl="5" w:tplc="04160005" w:tentative="1">
+      <w:start w:val="1"/>
+      <w:numFmt w:val="bullet"/>
+      <w:lvlText w:val=""/>
+      <w:lvlJc w:val="left"/>
+      <w:pPr>
+        <w:ind w:left="4320" w:hanging="360"/>
+      </w:pPr>
+      <w:rPr>
+        <w:rFonts w:ascii="Wingdings" w:hAnsi="Wingdings" w:hint="default"/>
+      </w:rPr>
+    </w:lvl>
+    <w:lvl w:ilvl="6" w:tplc="04160001" w:tentative="1">
+      <w:start w:val="1"/>
+      <w:numFmt w:val="bullet"/>
+      <w:lvlText w:val=""/>
+      <w:lvlJc w:val="left"/>
+      <w:pPr>
+        <w:ind w:left="5040" w:hanging="360"/>
+      </w:pPr>
+      <w:rPr>
+        <w:rFonts w:ascii="Symbol" w:hAnsi="Symbol" w:hint="default"/>
+      </w:rPr>
+    </w:lvl>
+    <w:lvl w:ilvl="7" w:tplc="04160003" w:tentative="1">
+      <w:start w:val="1"/>
+      <w:numFmt w:val="bullet"/>
+      <w:lvlText w:val="o"/>
+      <w:lvlJc w:val="left"/>
+      <w:pPr>
+        <w:ind w:left="5760" w:hanging="360"/>
+      </w:pPr>
+      <w:rPr>
+        <w:rFonts w:ascii="Courier New" w:hAnsi="Courier New" w:cs="Courier New" w:hint="default"/>
+      </w:rPr>
+    </w:lvl>
+    <w:lvl w:ilvl="8" w:tplc="04160005" w:tentative="1">
+      <w:start w:val="1"/>
+      <w:numFmt w:val="bullet"/>
+      <w:lvlText w:val=""/>
+      <w:lvlJc w:val="left"/>
+      <w:pPr>
+        <w:ind w:left="6480" w:hanging="360"/>
+      </w:pPr>
+      <w:rPr>
+        <w:rFonts w:ascii="Wingdings" w:hAnsi="Wingdings" w:hint="default"/>
+      </w:rPr>
+    </w:lvl>
+  </w:abstractNum>
+  <w:abstractNum w:abstractNumId="25" w15:restartNumberingAfterBreak="0">
     <w:nsid w:val="72FB55A3"/>
     <w:multiLevelType w:val="multilevel"/>
     <w:tmpl w:val="D876E2F0"/>
@@ -11011,7 +14486,121 @@
       </w:rPr>
     </w:lvl>
   </w:abstractNum>
-  <w:abstractNum w:abstractNumId="17" w15:restartNumberingAfterBreak="0">
+  <w:abstractNum w:abstractNumId="26" w15:restartNumberingAfterBreak="0">
+    <w:nsid w:val="7CB57630"/>
+    <w:multiLevelType w:val="hybridMultilevel"/>
+    <w:tmpl w:val="AD089CD2"/>
+    <w:lvl w:ilvl="0" w:tplc="584CDA8A">
+      <w:start w:val="1"/>
+      <w:numFmt w:val="bullet"/>
+      <w:lvlText w:val=""/>
+      <w:lvlJc w:val="left"/>
+      <w:pPr>
+        <w:ind w:left="1800" w:hanging="360"/>
+      </w:pPr>
+      <w:rPr>
+        <w:rFonts w:ascii="Symbol" w:hAnsi="Symbol" w:hint="default"/>
+        <w:color w:val="auto"/>
+      </w:rPr>
+    </w:lvl>
+    <w:lvl w:ilvl="1" w:tplc="04160003" w:tentative="1">
+      <w:start w:val="1"/>
+      <w:numFmt w:val="bullet"/>
+      <w:lvlText w:val="o"/>
+      <w:lvlJc w:val="left"/>
+      <w:pPr>
+        <w:ind w:left="1440" w:hanging="360"/>
+      </w:pPr>
+      <w:rPr>
+        <w:rFonts w:ascii="Courier New" w:hAnsi="Courier New" w:cs="Courier New" w:hint="default"/>
+      </w:rPr>
+    </w:lvl>
+    <w:lvl w:ilvl="2" w:tplc="04160005" w:tentative="1">
+      <w:start w:val="1"/>
+      <w:numFmt w:val="bullet"/>
+      <w:lvlText w:val=""/>
+      <w:lvlJc w:val="left"/>
+      <w:pPr>
+        <w:ind w:left="2160" w:hanging="360"/>
+      </w:pPr>
+      <w:rPr>
+        <w:rFonts w:ascii="Wingdings" w:hAnsi="Wingdings" w:hint="default"/>
+      </w:rPr>
+    </w:lvl>
+    <w:lvl w:ilvl="3" w:tplc="04160001" w:tentative="1">
+      <w:start w:val="1"/>
+      <w:numFmt w:val="bullet"/>
+      <w:lvlText w:val=""/>
+      <w:lvlJc w:val="left"/>
+      <w:pPr>
+        <w:ind w:left="2880" w:hanging="360"/>
+      </w:pPr>
+      <w:rPr>
+        <w:rFonts w:ascii="Symbol" w:hAnsi="Symbol" w:hint="default"/>
+      </w:rPr>
+    </w:lvl>
+    <w:lvl w:ilvl="4" w:tplc="04160003" w:tentative="1">
+      <w:start w:val="1"/>
+      <w:numFmt w:val="bullet"/>
+      <w:lvlText w:val="o"/>
+      <w:lvlJc w:val="left"/>
+      <w:pPr>
+        <w:ind w:left="3600" w:hanging="360"/>
+      </w:pPr>
+      <w:rPr>
+        <w:rFonts w:ascii="Courier New" w:hAnsi="Courier New" w:cs="Courier New" w:hint="default"/>
+      </w:rPr>
+    </w:lvl>
+    <w:lvl w:ilvl="5" w:tplc="04160005" w:tentative="1">
+      <w:start w:val="1"/>
+      <w:numFmt w:val="bullet"/>
+      <w:lvlText w:val=""/>
+      <w:lvlJc w:val="left"/>
+      <w:pPr>
+        <w:ind w:left="4320" w:hanging="360"/>
+      </w:pPr>
+      <w:rPr>
+        <w:rFonts w:ascii="Wingdings" w:hAnsi="Wingdings" w:hint="default"/>
+      </w:rPr>
+    </w:lvl>
+    <w:lvl w:ilvl="6" w:tplc="04160001" w:tentative="1">
+      <w:start w:val="1"/>
+      <w:numFmt w:val="bullet"/>
+      <w:lvlText w:val=""/>
+      <w:lvlJc w:val="left"/>
+      <w:pPr>
+        <w:ind w:left="5040" w:hanging="360"/>
+      </w:pPr>
+      <w:rPr>
+        <w:rFonts w:ascii="Symbol" w:hAnsi="Symbol" w:hint="default"/>
+      </w:rPr>
+    </w:lvl>
+    <w:lvl w:ilvl="7" w:tplc="04160003" w:tentative="1">
+      <w:start w:val="1"/>
+      <w:numFmt w:val="bullet"/>
+      <w:lvlText w:val="o"/>
+      <w:lvlJc w:val="left"/>
+      <w:pPr>
+        <w:ind w:left="5760" w:hanging="360"/>
+      </w:pPr>
+      <w:rPr>
+        <w:rFonts w:ascii="Courier New" w:hAnsi="Courier New" w:cs="Courier New" w:hint="default"/>
+      </w:rPr>
+    </w:lvl>
+    <w:lvl w:ilvl="8" w:tplc="04160005" w:tentative="1">
+      <w:start w:val="1"/>
+      <w:numFmt w:val="bullet"/>
+      <w:lvlText w:val=""/>
+      <w:lvlJc w:val="left"/>
+      <w:pPr>
+        <w:ind w:left="6480" w:hanging="360"/>
+      </w:pPr>
+      <w:rPr>
+        <w:rFonts w:ascii="Wingdings" w:hAnsi="Wingdings" w:hint="default"/>
+      </w:rPr>
+    </w:lvl>
+  </w:abstractNum>
+  <w:abstractNum w:abstractNumId="27" w15:restartNumberingAfterBreak="0">
     <w:nsid w:val="7CC42D7B"/>
     <w:multiLevelType w:val="hybridMultilevel"/>
     <w:tmpl w:val="AF40AC3E"/>
@@ -11100,59 +14689,206 @@
       </w:pPr>
     </w:lvl>
   </w:abstractNum>
+  <w:abstractNum w:abstractNumId="28" w15:restartNumberingAfterBreak="0">
+    <w:nsid w:val="7F23255C"/>
+    <w:multiLevelType w:val="hybridMultilevel"/>
+    <w:tmpl w:val="DF204976"/>
+    <w:lvl w:ilvl="0" w:tplc="584CDA8A">
+      <w:start w:val="1"/>
+      <w:numFmt w:val="bullet"/>
+      <w:lvlText w:val=""/>
+      <w:lvlJc w:val="left"/>
+      <w:pPr>
+        <w:ind w:left="2880" w:hanging="360"/>
+      </w:pPr>
+      <w:rPr>
+        <w:rFonts w:ascii="Symbol" w:hAnsi="Symbol" w:hint="default"/>
+        <w:color w:val="auto"/>
+      </w:rPr>
+    </w:lvl>
+    <w:lvl w:ilvl="1" w:tplc="04160003">
+      <w:start w:val="1"/>
+      <w:numFmt w:val="bullet"/>
+      <w:lvlText w:val="o"/>
+      <w:lvlJc w:val="left"/>
+      <w:pPr>
+        <w:ind w:left="2520" w:hanging="360"/>
+      </w:pPr>
+      <w:rPr>
+        <w:rFonts w:ascii="Courier New" w:hAnsi="Courier New" w:cs="Courier New" w:hint="default"/>
+      </w:rPr>
+    </w:lvl>
+    <w:lvl w:ilvl="2" w:tplc="04160005" w:tentative="1">
+      <w:start w:val="1"/>
+      <w:numFmt w:val="bullet"/>
+      <w:lvlText w:val=""/>
+      <w:lvlJc w:val="left"/>
+      <w:pPr>
+        <w:ind w:left="3240" w:hanging="360"/>
+      </w:pPr>
+      <w:rPr>
+        <w:rFonts w:ascii="Wingdings" w:hAnsi="Wingdings" w:hint="default"/>
+      </w:rPr>
+    </w:lvl>
+    <w:lvl w:ilvl="3" w:tplc="04160001" w:tentative="1">
+      <w:start w:val="1"/>
+      <w:numFmt w:val="bullet"/>
+      <w:lvlText w:val=""/>
+      <w:lvlJc w:val="left"/>
+      <w:pPr>
+        <w:ind w:left="3960" w:hanging="360"/>
+      </w:pPr>
+      <w:rPr>
+        <w:rFonts w:ascii="Symbol" w:hAnsi="Symbol" w:hint="default"/>
+      </w:rPr>
+    </w:lvl>
+    <w:lvl w:ilvl="4" w:tplc="04160003" w:tentative="1">
+      <w:start w:val="1"/>
+      <w:numFmt w:val="bullet"/>
+      <w:lvlText w:val="o"/>
+      <w:lvlJc w:val="left"/>
+      <w:pPr>
+        <w:ind w:left="4680" w:hanging="360"/>
+      </w:pPr>
+      <w:rPr>
+        <w:rFonts w:ascii="Courier New" w:hAnsi="Courier New" w:cs="Courier New" w:hint="default"/>
+      </w:rPr>
+    </w:lvl>
+    <w:lvl w:ilvl="5" w:tplc="04160005" w:tentative="1">
+      <w:start w:val="1"/>
+      <w:numFmt w:val="bullet"/>
+      <w:lvlText w:val=""/>
+      <w:lvlJc w:val="left"/>
+      <w:pPr>
+        <w:ind w:left="5400" w:hanging="360"/>
+      </w:pPr>
+      <w:rPr>
+        <w:rFonts w:ascii="Wingdings" w:hAnsi="Wingdings" w:hint="default"/>
+      </w:rPr>
+    </w:lvl>
+    <w:lvl w:ilvl="6" w:tplc="04160001" w:tentative="1">
+      <w:start w:val="1"/>
+      <w:numFmt w:val="bullet"/>
+      <w:lvlText w:val=""/>
+      <w:lvlJc w:val="left"/>
+      <w:pPr>
+        <w:ind w:left="6120" w:hanging="360"/>
+      </w:pPr>
+      <w:rPr>
+        <w:rFonts w:ascii="Symbol" w:hAnsi="Symbol" w:hint="default"/>
+      </w:rPr>
+    </w:lvl>
+    <w:lvl w:ilvl="7" w:tplc="04160003" w:tentative="1">
+      <w:start w:val="1"/>
+      <w:numFmt w:val="bullet"/>
+      <w:lvlText w:val="o"/>
+      <w:lvlJc w:val="left"/>
+      <w:pPr>
+        <w:ind w:left="6840" w:hanging="360"/>
+      </w:pPr>
+      <w:rPr>
+        <w:rFonts w:ascii="Courier New" w:hAnsi="Courier New" w:cs="Courier New" w:hint="default"/>
+      </w:rPr>
+    </w:lvl>
+    <w:lvl w:ilvl="8" w:tplc="04160005" w:tentative="1">
+      <w:start w:val="1"/>
+      <w:numFmt w:val="bullet"/>
+      <w:lvlText w:val=""/>
+      <w:lvlJc w:val="left"/>
+      <w:pPr>
+        <w:ind w:left="7560" w:hanging="360"/>
+      </w:pPr>
+      <w:rPr>
+        <w:rFonts w:ascii="Wingdings" w:hAnsi="Wingdings" w:hint="default"/>
+      </w:rPr>
+    </w:lvl>
+  </w:abstractNum>
   <w:num w:numId="1">
+    <w:abstractNumId w:val="12"/>
+  </w:num>
+  <w:num w:numId="2">
+    <w:abstractNumId w:val="11"/>
+  </w:num>
+  <w:num w:numId="3">
+    <w:abstractNumId w:val="9"/>
+  </w:num>
+  <w:num w:numId="4">
+    <w:abstractNumId w:val="22"/>
+  </w:num>
+  <w:num w:numId="5">
+    <w:abstractNumId w:val="4"/>
+  </w:num>
+  <w:num w:numId="6">
+    <w:abstractNumId w:val="3"/>
+  </w:num>
+  <w:num w:numId="7">
+    <w:abstractNumId w:val="27"/>
+  </w:num>
+  <w:num w:numId="8">
+    <w:abstractNumId w:val="25"/>
+  </w:num>
+  <w:num w:numId="9">
+    <w:abstractNumId w:val="23"/>
+  </w:num>
+  <w:num w:numId="10">
+    <w:abstractNumId w:val="13"/>
+  </w:num>
+  <w:num w:numId="11">
+    <w:abstractNumId w:val="21"/>
+  </w:num>
+  <w:num w:numId="12">
     <w:abstractNumId w:val="7"/>
   </w:num>
-  <w:num w:numId="2">
+  <w:num w:numId="13">
     <w:abstractNumId w:val="6"/>
-  </w:num>
-  <w:num w:numId="3">
-    <w:abstractNumId w:val="5"/>
-  </w:num>
-  <w:num w:numId="4">
-    <w:abstractNumId w:val="14"/>
-  </w:num>
-  <w:num w:numId="5">
-    <w:abstractNumId w:val="2"/>
-  </w:num>
-  <w:num w:numId="6">
-    <w:abstractNumId w:val="1"/>
-  </w:num>
-  <w:num w:numId="7">
-    <w:abstractNumId w:val="17"/>
-  </w:num>
-  <w:num w:numId="8">
-    <w:abstractNumId w:val="16"/>
-  </w:num>
-  <w:num w:numId="9">
-    <w:abstractNumId w:val="15"/>
-  </w:num>
-  <w:num w:numId="10">
-    <w:abstractNumId w:val="8"/>
-  </w:num>
-  <w:num w:numId="11">
-    <w:abstractNumId w:val="13"/>
-  </w:num>
-  <w:num w:numId="12">
-    <w:abstractNumId w:val="4"/>
-  </w:num>
-  <w:num w:numId="13">
-    <w:abstractNumId w:val="3"/>
   </w:num>
   <w:num w:numId="14">
     <w:abstractNumId w:val="0"/>
   </w:num>
   <w:num w:numId="15">
-    <w:abstractNumId w:val="12"/>
+    <w:abstractNumId w:val="19"/>
   </w:num>
   <w:num w:numId="16">
-    <w:abstractNumId w:val="9"/>
+    <w:abstractNumId w:val="14"/>
   </w:num>
   <w:num w:numId="17">
-    <w:abstractNumId w:val="11"/>
+    <w:abstractNumId w:val="17"/>
   </w:num>
   <w:num w:numId="18">
+    <w:abstractNumId w:val="16"/>
+  </w:num>
+  <w:num w:numId="19">
+    <w:abstractNumId w:val="24"/>
+  </w:num>
+  <w:num w:numId="20">
+    <w:abstractNumId w:val="20"/>
+  </w:num>
+  <w:num w:numId="21">
+    <w:abstractNumId w:val="18"/>
+  </w:num>
+  <w:num w:numId="22">
+    <w:abstractNumId w:val="15"/>
+  </w:num>
+  <w:num w:numId="23">
     <w:abstractNumId w:val="10"/>
+  </w:num>
+  <w:num w:numId="24">
+    <w:abstractNumId w:val="1"/>
+  </w:num>
+  <w:num w:numId="25">
+    <w:abstractNumId w:val="28"/>
+  </w:num>
+  <w:num w:numId="26">
+    <w:abstractNumId w:val="26"/>
+  </w:num>
+  <w:num w:numId="27">
+    <w:abstractNumId w:val="5"/>
+  </w:num>
+  <w:num w:numId="28">
+    <w:abstractNumId w:val="2"/>
+  </w:num>
+  <w:num w:numId="29">
+    <w:abstractNumId w:val="8"/>
   </w:num>
 </w:numbering>
 </file>
@@ -12120,6 +15856,15 @@
 </file>
 
 <file path=customXml/item1.xml><?xml version="1.0" encoding="utf-8"?>
+<?mso-contentType ?>
+<FormTemplates xmlns="http://schemas.microsoft.com/sharepoint/v3/contenttype/forms">
+  <Display>DocumentLibraryForm</Display>
+  <Edit>DocumentLibraryForm</Edit>
+  <New>DocumentLibraryForm</New>
+</FormTemplates>
+</file>
+
+<file path=customXml/item2.xml><?xml version="1.0" encoding="utf-8"?>
 <p:properties xmlns:p="http://schemas.microsoft.com/office/2006/metadata/properties" xmlns:xsi="http://www.w3.org/2001/XMLSchema-instance" xmlns:pc="http://schemas.microsoft.com/office/infopath/2007/PartnerControls">
   <documentManagement>
     <CultureName xmlns="b417b415-b3ff-4f0e-8f4a-ab7c851c6c1b" xsi:nil="true"/>
@@ -12172,15 +15917,6 @@
     <DefaultSectionNames xmlns="b417b415-b3ff-4f0e-8f4a-ab7c851c6c1b" xsi:nil="true"/>
   </documentManagement>
 </p:properties>
-</file>
-
-<file path=customXml/item2.xml><?xml version="1.0" encoding="utf-8"?>
-<?mso-contentType ?>
-<FormTemplates xmlns="http://schemas.microsoft.com/sharepoint/v3/contenttype/forms">
-  <Display>DocumentLibraryForm</Display>
-  <Edit>DocumentLibraryForm</Edit>
-  <New>DocumentLibraryForm</New>
-</FormTemplates>
 </file>
 
 <file path=customXml/item3.xml><?xml version="1.0" encoding="utf-8"?>
@@ -12605,20 +16341,20 @@
 </file>
 
 <file path=customXml/itemProps1.xml><?xml version="1.0" encoding="utf-8"?>
+<ds:datastoreItem xmlns:ds="http://schemas.openxmlformats.org/officeDocument/2006/customXml" ds:itemID="{35ABE880-50E4-4729-A46F-9855D7FB4EDD}">
+  <ds:schemaRefs>
+    <ds:schemaRef ds:uri="http://schemas.microsoft.com/sharepoint/v3/contenttype/forms"/>
+  </ds:schemaRefs>
+</ds:datastoreItem>
+</file>
+
+<file path=customXml/itemProps2.xml><?xml version="1.0" encoding="utf-8"?>
 <ds:datastoreItem xmlns:ds="http://schemas.openxmlformats.org/officeDocument/2006/customXml" ds:itemID="{3698FCE8-4D4E-423D-A8D2-668AE45A7C79}">
   <ds:schemaRefs>
     <ds:schemaRef ds:uri="http://schemas.microsoft.com/office/2006/metadata/properties"/>
     <ds:schemaRef ds:uri="http://schemas.microsoft.com/office/infopath/2007/PartnerControls"/>
     <ds:schemaRef ds:uri="b417b415-b3ff-4f0e-8f4a-ab7c851c6c1b"/>
     <ds:schemaRef ds:uri="4354c96d-ee6c-43ed-b223-db556039d59a"/>
-  </ds:schemaRefs>
-</ds:datastoreItem>
-</file>
-
-<file path=customXml/itemProps2.xml><?xml version="1.0" encoding="utf-8"?>
-<ds:datastoreItem xmlns:ds="http://schemas.openxmlformats.org/officeDocument/2006/customXml" ds:itemID="{35ABE880-50E4-4729-A46F-9855D7FB4EDD}">
-  <ds:schemaRefs>
-    <ds:schemaRef ds:uri="http://schemas.microsoft.com/sharepoint/v3/contenttype/forms"/>
   </ds:schemaRefs>
 </ds:datastoreItem>
 </file>
@@ -12643,7 +16379,7 @@
 </file>
 
 <file path=customXml/itemProps4.xml><?xml version="1.0" encoding="utf-8"?>
-<ds:datastoreItem xmlns:ds="http://schemas.openxmlformats.org/officeDocument/2006/customXml" ds:itemID="{D9397F84-512E-48A7-8631-37AF0001829C}">
+<ds:datastoreItem xmlns:ds="http://schemas.openxmlformats.org/officeDocument/2006/customXml" ds:itemID="{A2B634D0-30E2-431A-847D-B7560775AB75}">
   <ds:schemaRefs>
     <ds:schemaRef ds:uri="http://schemas.openxmlformats.org/officeDocument/2006/bibliography"/>
   </ds:schemaRefs>

--- a/documents/Roteiro de Mobile.docx
+++ b/documents/Roteiro de Mobile.docx
@@ -127,6 +127,30 @@
     <w:p>
       <w:pPr>
         <w:spacing w:after="0" w:line="276" w:lineRule="auto"/>
+        <w:rPr>
+          <w:rFonts w:eastAsia="Calibri" w:cstheme="minorHAnsi"/>
+          <w:b/>
+          <w:bCs/>
+          <w:sz w:val="24"/>
+          <w:szCs w:val="24"/>
+        </w:rPr>
+      </w:pPr>
+    </w:p>
+    <w:p>
+      <w:pPr>
+        <w:spacing w:after="0" w:line="276" w:lineRule="auto"/>
+        <w:rPr>
+          <w:rFonts w:eastAsia="Calibri" w:cstheme="minorHAnsi"/>
+          <w:b/>
+          <w:bCs/>
+          <w:sz w:val="24"/>
+          <w:szCs w:val="24"/>
+        </w:rPr>
+      </w:pPr>
+    </w:p>
+    <w:p>
+      <w:pPr>
+        <w:spacing w:after="0" w:line="276" w:lineRule="auto"/>
         <w:jc w:val="center"/>
         <w:rPr>
           <w:rFonts w:eastAsia="Calibri" w:cstheme="minorHAnsi"/>
@@ -162,6 +186,16 @@
           <w:szCs w:val="24"/>
         </w:rPr>
       </w:pPr>
+      <w:r>
+        <w:rPr>
+          <w:rFonts w:eastAsia="Calibri" w:cstheme="minorHAnsi"/>
+          <w:b/>
+          <w:bCs/>
+          <w:sz w:val="24"/>
+          <w:szCs w:val="24"/>
+        </w:rPr>
+        <w:t>Programação Para Dispositivos Móveis em Android</w:t>
+      </w:r>
     </w:p>
     <w:p>
       <w:pPr>
@@ -188,6 +222,16 @@
           <w:szCs w:val="24"/>
         </w:rPr>
       </w:pPr>
+      <w:r>
+        <w:rPr>
+          <w:rFonts w:eastAsia="Calibri" w:cstheme="minorHAnsi"/>
+          <w:b/>
+          <w:bCs/>
+          <w:sz w:val="24"/>
+          <w:szCs w:val="24"/>
+        </w:rPr>
+        <w:t>João Victor Ferreira Gonçalves</w:t>
+      </w:r>
     </w:p>
     <w:p>
       <w:pPr>
@@ -201,6 +245,16 @@
           <w:szCs w:val="24"/>
         </w:rPr>
       </w:pPr>
+      <w:r>
+        <w:rPr>
+          <w:rFonts w:eastAsia="Calibri" w:cstheme="minorHAnsi"/>
+          <w:b/>
+          <w:bCs/>
+          <w:sz w:val="24"/>
+          <w:szCs w:val="24"/>
+        </w:rPr>
+        <w:t>Fernando Ribeiro de Almeida Junior</w:t>
+      </w:r>
     </w:p>
     <w:p>
       <w:pPr>
@@ -214,6 +268,16 @@
           <w:szCs w:val="24"/>
         </w:rPr>
       </w:pPr>
+      <w:r>
+        <w:rPr>
+          <w:rFonts w:eastAsia="Calibri" w:cstheme="minorHAnsi"/>
+          <w:b/>
+          <w:bCs/>
+          <w:sz w:val="24"/>
+          <w:szCs w:val="24"/>
+        </w:rPr>
+        <w:t>Lucas Silva de Oliveira</w:t>
+      </w:r>
     </w:p>
     <w:p>
       <w:pPr>
@@ -240,6 +304,16 @@
           <w:szCs w:val="24"/>
         </w:rPr>
       </w:pPr>
+      <w:r>
+        <w:rPr>
+          <w:rFonts w:eastAsia="Calibri" w:cstheme="minorHAnsi"/>
+          <w:b/>
+          <w:bCs/>
+          <w:sz w:val="24"/>
+          <w:szCs w:val="24"/>
+        </w:rPr>
+        <w:t>Repositório</w:t>
+      </w:r>
     </w:p>
     <w:p>
       <w:pPr>
@@ -253,6 +327,19 @@
           <w:szCs w:val="24"/>
         </w:rPr>
       </w:pPr>
+      <w:hyperlink r:id="rId11" w:history="1">
+        <w:r>
+          <w:rPr>
+            <w:rStyle w:val="Hyperlink"/>
+            <w:rFonts w:eastAsia="Calibri" w:cstheme="minorHAnsi"/>
+            <w:b/>
+            <w:bCs/>
+            <w:sz w:val="24"/>
+            <w:szCs w:val="24"/>
+          </w:rPr>
+          <w:t>https://github.com/yJoaoFerreira/LFitness</w:t>
+        </w:r>
+      </w:hyperlink>
     </w:p>
     <w:p>
       <w:pPr>
@@ -279,6 +366,16 @@
           <w:szCs w:val="24"/>
         </w:rPr>
       </w:pPr>
+      <w:r>
+        <w:rPr>
+          <w:rFonts w:eastAsia="Calibri" w:cstheme="minorHAnsi"/>
+          <w:b/>
+          <w:bCs/>
+          <w:sz w:val="24"/>
+          <w:szCs w:val="24"/>
+        </w:rPr>
+        <w:t>Lucas Antunes Floriano</w:t>
+      </w:r>
     </w:p>
     <w:p>
       <w:pPr>
@@ -292,7 +389,11 @@
           <w:szCs w:val="24"/>
         </w:rPr>
       </w:pPr>
-      <w:r>
+    </w:p>
+    <w:p>
+      <w:pPr>
+        <w:spacing w:after="0" w:line="276" w:lineRule="auto"/>
+        <w:jc w:val="center"/>
         <w:rPr>
           <w:rFonts w:eastAsia="Calibri" w:cstheme="minorHAnsi"/>
           <w:b/>
@@ -300,8 +401,7 @@
           <w:sz w:val="24"/>
           <w:szCs w:val="24"/>
         </w:rPr>
-        <w:t>TÍTULO DO PROJETO DE EXTENSÃO</w:t>
-      </w:r>
+      </w:pPr>
     </w:p>
     <w:p>
       <w:pPr>
@@ -328,7 +428,11 @@
           <w:szCs w:val="24"/>
         </w:rPr>
       </w:pPr>
-      <w:r>
+    </w:p>
+    <w:p>
+      <w:pPr>
+        <w:spacing w:after="0" w:line="276" w:lineRule="auto"/>
+        <w:jc w:val="center"/>
         <w:rPr>
           <w:rFonts w:eastAsia="Calibri" w:cstheme="minorHAnsi"/>
           <w:b/>
@@ -336,9 +440,12 @@
           <w:sz w:val="24"/>
           <w:szCs w:val="24"/>
         </w:rPr>
-        <w:t>Nome do(s) discente(s)</w:t>
-      </w:r>
-      <w:r>
+      </w:pPr>
+    </w:p>
+    <w:p>
+      <w:pPr>
+        <w:spacing w:after="0" w:line="276" w:lineRule="auto"/>
+        <w:jc w:val="center"/>
         <w:rPr>
           <w:rFonts w:eastAsia="Calibri" w:cstheme="minorHAnsi"/>
           <w:b/>
@@ -346,8 +453,7 @@
           <w:sz w:val="24"/>
           <w:szCs w:val="24"/>
         </w:rPr>
-        <w:t xml:space="preserve"> integrantes do grupo</w:t>
-      </w:r>
+      </w:pPr>
     </w:p>
     <w:p>
       <w:pPr>
@@ -361,7 +467,11 @@
           <w:szCs w:val="24"/>
         </w:rPr>
       </w:pPr>
-      <w:r>
+    </w:p>
+    <w:p>
+      <w:pPr>
+        <w:spacing w:after="0" w:line="276" w:lineRule="auto"/>
+        <w:jc w:val="center"/>
         <w:rPr>
           <w:rFonts w:eastAsia="Calibri" w:cstheme="minorHAnsi"/>
           <w:b/>
@@ -369,8 +479,7 @@
           <w:sz w:val="24"/>
           <w:szCs w:val="24"/>
         </w:rPr>
-        <w:t>Nome do(a) professor(a) orientador</w:t>
-      </w:r>
+      </w:pPr>
     </w:p>
     <w:p>
       <w:pPr>
@@ -462,6 +571,16 @@
           <w:szCs w:val="24"/>
         </w:rPr>
       </w:pPr>
+      <w:r>
+        <w:rPr>
+          <w:rFonts w:eastAsia="Calibri" w:cstheme="minorHAnsi"/>
+          <w:b/>
+          <w:bCs/>
+          <w:sz w:val="24"/>
+          <w:szCs w:val="24"/>
+        </w:rPr>
+        <w:t>2024</w:t>
+      </w:r>
     </w:p>
     <w:p>
       <w:pPr>
@@ -475,11 +594,7 @@
           <w:szCs w:val="24"/>
         </w:rPr>
       </w:pPr>
-    </w:p>
-    <w:p>
-      <w:pPr>
-        <w:spacing w:after="0" w:line="276" w:lineRule="auto"/>
-        <w:jc w:val="center"/>
+      <w:r>
         <w:rPr>
           <w:rFonts w:eastAsia="Calibri" w:cstheme="minorHAnsi"/>
           <w:b/>
@@ -487,138 +602,7 @@
           <w:sz w:val="24"/>
           <w:szCs w:val="24"/>
         </w:rPr>
-      </w:pPr>
-    </w:p>
-    <w:p>
-      <w:pPr>
-        <w:spacing w:after="0" w:line="276" w:lineRule="auto"/>
-        <w:jc w:val="center"/>
-        <w:rPr>
-          <w:rFonts w:eastAsia="Calibri" w:cstheme="minorHAnsi"/>
-          <w:b/>
-          <w:bCs/>
-          <w:sz w:val="24"/>
-          <w:szCs w:val="24"/>
-        </w:rPr>
-      </w:pPr>
-    </w:p>
-    <w:p>
-      <w:pPr>
-        <w:spacing w:after="0" w:line="276" w:lineRule="auto"/>
-        <w:jc w:val="center"/>
-        <w:rPr>
-          <w:rFonts w:eastAsia="Calibri" w:cstheme="minorHAnsi"/>
-          <w:b/>
-          <w:bCs/>
-          <w:sz w:val="24"/>
-          <w:szCs w:val="24"/>
-        </w:rPr>
-      </w:pPr>
-    </w:p>
-    <w:p>
-      <w:pPr>
-        <w:spacing w:after="0" w:line="276" w:lineRule="auto"/>
-        <w:jc w:val="center"/>
-        <w:rPr>
-          <w:rFonts w:eastAsia="Calibri" w:cstheme="minorHAnsi"/>
-          <w:b/>
-          <w:bCs/>
-          <w:sz w:val="24"/>
-          <w:szCs w:val="24"/>
-        </w:rPr>
-      </w:pPr>
-    </w:p>
-    <w:p>
-      <w:pPr>
-        <w:spacing w:after="0" w:line="276" w:lineRule="auto"/>
-        <w:jc w:val="center"/>
-        <w:rPr>
-          <w:rFonts w:eastAsia="Calibri" w:cstheme="minorHAnsi"/>
-          <w:b/>
-          <w:bCs/>
-          <w:sz w:val="24"/>
-          <w:szCs w:val="24"/>
-        </w:rPr>
-      </w:pPr>
-    </w:p>
-    <w:p>
-      <w:pPr>
-        <w:spacing w:after="0" w:line="276" w:lineRule="auto"/>
-        <w:jc w:val="center"/>
-        <w:rPr>
-          <w:rFonts w:eastAsia="Calibri" w:cstheme="minorHAnsi"/>
-          <w:b/>
-          <w:bCs/>
-          <w:sz w:val="24"/>
-          <w:szCs w:val="24"/>
-        </w:rPr>
-      </w:pPr>
-    </w:p>
-    <w:p>
-      <w:pPr>
-        <w:spacing w:after="0" w:line="276" w:lineRule="auto"/>
-        <w:jc w:val="center"/>
-        <w:rPr>
-          <w:rFonts w:eastAsia="Calibri" w:cstheme="minorHAnsi"/>
-          <w:b/>
-          <w:bCs/>
-          <w:sz w:val="24"/>
-          <w:szCs w:val="24"/>
-        </w:rPr>
-      </w:pPr>
-      <w:r>
-        <w:rPr>
-          <w:rFonts w:eastAsia="Calibri" w:cstheme="minorHAnsi"/>
-          <w:b/>
-          <w:bCs/>
-          <w:sz w:val="24"/>
-          <w:szCs w:val="24"/>
-        </w:rPr>
-        <w:t>Ano</w:t>
-      </w:r>
-    </w:p>
-    <w:p>
-      <w:pPr>
-        <w:spacing w:after="0" w:line="276" w:lineRule="auto"/>
-        <w:jc w:val="center"/>
-        <w:rPr>
-          <w:rFonts w:eastAsia="Calibri" w:cstheme="minorHAnsi"/>
-          <w:b/>
-          <w:bCs/>
-          <w:sz w:val="24"/>
-          <w:szCs w:val="24"/>
-        </w:rPr>
-      </w:pPr>
-      <w:r>
-        <w:rPr>
-          <w:rFonts w:eastAsia="Calibri" w:cstheme="minorHAnsi"/>
-          <w:b/>
-          <w:bCs/>
-          <w:sz w:val="24"/>
-          <w:szCs w:val="24"/>
-        </w:rPr>
-        <w:t>Cidade/estado</w:t>
-      </w:r>
-    </w:p>
-    <w:p>
-      <w:pPr>
-        <w:rPr>
-          <w:rFonts w:eastAsia="Calibri" w:cstheme="minorHAnsi"/>
-          <w:b/>
-          <w:bCs/>
-          <w:sz w:val="24"/>
-          <w:szCs w:val="24"/>
-        </w:rPr>
-      </w:pPr>
-      <w:r>
-        <w:rPr>
-          <w:rFonts w:eastAsia="Calibri" w:cstheme="minorHAnsi"/>
-          <w:b/>
-          <w:bCs/>
-          <w:sz w:val="24"/>
-          <w:szCs w:val="24"/>
-        </w:rPr>
-        <w:br w:type="page"/>
+        <w:t>Rio de Janeiro/RJ</w:t>
       </w:r>
     </w:p>
     <w:p>
@@ -2928,7 +2912,7 @@
                     <pic:cNvPicPr/>
                   </pic:nvPicPr>
                   <pic:blipFill>
-                    <a:blip r:embed="rId11">
+                    <a:blip r:embed="rId12">
                       <a:extLst>
                         <a:ext uri="{28A0092B-C50C-407E-A947-70E740481C1C}">
                           <a14:useLocalDpi xmlns:a14="http://schemas.microsoft.com/office/drawing/2010/main" val="0"/>
@@ -2992,7 +2976,7 @@
                     </pic:cNvPicPr>
                   </pic:nvPicPr>
                   <pic:blipFill>
-                    <a:blip r:embed="rId12">
+                    <a:blip r:embed="rId13">
                       <a:extLst>
                         <a:ext uri="{28A0092B-C50C-407E-A947-70E740481C1C}">
                           <a14:useLocalDpi xmlns:a14="http://schemas.microsoft.com/office/drawing/2010/main" val="0"/>
@@ -3048,7 +3032,7 @@
                     <pic:cNvPicPr/>
                   </pic:nvPicPr>
                   <pic:blipFill>
-                    <a:blip r:embed="rId13"/>
+                    <a:blip r:embed="rId14"/>
                     <a:stretch>
                       <a:fillRect/>
                     </a:stretch>
@@ -6776,90 +6760,6 @@
     </w:p>
     <w:p>
       <w:pPr>
-        <w:spacing w:after="0" w:line="276" w:lineRule="auto"/>
-        <w:jc w:val="both"/>
-        <w:rPr>
-          <w:rFonts w:eastAsia="Calibri" w:cstheme="minorHAnsi"/>
-          <w:color w:val="FF0000"/>
-          <w:sz w:val="24"/>
-          <w:szCs w:val="24"/>
-        </w:rPr>
-      </w:pPr>
-    </w:p>
-    <w:p>
-      <w:pPr>
-        <w:spacing w:after="0" w:line="276" w:lineRule="auto"/>
-        <w:jc w:val="both"/>
-        <w:rPr>
-          <w:rFonts w:eastAsia="Calibri" w:cstheme="minorHAnsi"/>
-          <w:color w:val="FF0000"/>
-          <w:sz w:val="24"/>
-          <w:szCs w:val="24"/>
-        </w:rPr>
-      </w:pPr>
-    </w:p>
-    <w:p>
-      <w:pPr>
-        <w:spacing w:after="0" w:line="276" w:lineRule="auto"/>
-        <w:jc w:val="both"/>
-        <w:rPr>
-          <w:rFonts w:eastAsia="Calibri" w:cstheme="minorHAnsi"/>
-          <w:color w:val="FF0000"/>
-          <w:sz w:val="24"/>
-          <w:szCs w:val="24"/>
-        </w:rPr>
-      </w:pPr>
-    </w:p>
-    <w:p>
-      <w:pPr>
-        <w:spacing w:after="0" w:line="276" w:lineRule="auto"/>
-        <w:jc w:val="both"/>
-        <w:rPr>
-          <w:rFonts w:eastAsia="Calibri" w:cstheme="minorHAnsi"/>
-          <w:color w:val="FF0000"/>
-          <w:sz w:val="24"/>
-          <w:szCs w:val="24"/>
-        </w:rPr>
-      </w:pPr>
-    </w:p>
-    <w:p>
-      <w:pPr>
-        <w:spacing w:after="0" w:line="276" w:lineRule="auto"/>
-        <w:jc w:val="both"/>
-        <w:rPr>
-          <w:rFonts w:eastAsia="Calibri" w:cstheme="minorHAnsi"/>
-          <w:color w:val="FF0000"/>
-          <w:sz w:val="24"/>
-          <w:szCs w:val="24"/>
-        </w:rPr>
-      </w:pPr>
-    </w:p>
-    <w:p>
-      <w:pPr>
-        <w:spacing w:after="0" w:line="276" w:lineRule="auto"/>
-        <w:jc w:val="both"/>
-        <w:rPr>
-          <w:rFonts w:eastAsia="Calibri" w:cstheme="minorHAnsi"/>
-          <w:color w:val="FF0000"/>
-          <w:sz w:val="24"/>
-          <w:szCs w:val="24"/>
-        </w:rPr>
-      </w:pPr>
-    </w:p>
-    <w:p>
-      <w:pPr>
-        <w:spacing w:after="0" w:line="276" w:lineRule="auto"/>
-        <w:jc w:val="both"/>
-        <w:rPr>
-          <w:rFonts w:eastAsia="Calibri" w:cstheme="minorHAnsi"/>
-          <w:color w:val="FF0000"/>
-          <w:sz w:val="24"/>
-          <w:szCs w:val="24"/>
-        </w:rPr>
-      </w:pPr>
-    </w:p>
-    <w:p>
-      <w:pPr>
         <w:pStyle w:val="Ttulo2"/>
         <w:numPr>
           <w:ilvl w:val="1"/>
@@ -6876,6 +6776,7 @@
         <w:rPr>
           <w:rFonts w:eastAsia="Calibri"/>
         </w:rPr>
+        <w:lastRenderedPageBreak/>
         <w:t>Grupo</w:t>
       </w:r>
       <w:r>
@@ -7351,8 +7252,6 @@
         <w:spacing w:after="0" w:line="276" w:lineRule="auto"/>
         <w:jc w:val="both"/>
         <w:rPr>
-          <w:rFonts w:eastAsia="Calibri" w:cstheme="minorHAnsi"/>
-          <w:color w:val="FF0000"/>
           <w:sz w:val="24"/>
           <w:szCs w:val="24"/>
         </w:rPr>
@@ -7370,8 +7269,107 @@
           <w:sz w:val="24"/>
           <w:szCs w:val="24"/>
         </w:rPr>
-        <w:t xml:space="preserve"> Responsável pela maior parte do FrontEnd do Aplicativo (Estrutura, navegação stack e etc) e funções pequenas no BackEnd (Utilizar fotoas via armazenamento por ImagePicker e Alto Contraste).</w:t>
-      </w:r>
+        <w:t xml:space="preserve"> Respon</w:t>
+      </w:r>
+      <w:r>
+        <w:rPr>
+          <w:sz w:val="24"/>
+          <w:szCs w:val="24"/>
+        </w:rPr>
+        <w:t>sável pela maior parte do Fronte</w:t>
+      </w:r>
+      <w:r>
+        <w:rPr>
+          <w:sz w:val="24"/>
+          <w:szCs w:val="24"/>
+        </w:rPr>
+        <w:t>nd do Aplicativo (Estrutura, navegação stack e etc) e funções peq</w:t>
+      </w:r>
+      <w:r>
+        <w:rPr>
+          <w:sz w:val="24"/>
+          <w:szCs w:val="24"/>
+        </w:rPr>
+        <w:t>uenas no Backend (Utilizar foto</w:t>
+      </w:r>
+      <w:r>
+        <w:rPr>
+          <w:sz w:val="24"/>
+          <w:szCs w:val="24"/>
+        </w:rPr>
+        <w:t xml:space="preserve">s via armazenamento </w:t>
+      </w:r>
+      <w:r>
+        <w:rPr>
+          <w:sz w:val="24"/>
+          <w:szCs w:val="24"/>
+        </w:rPr>
+        <w:t>por ImagePicker e salvando em base64</w:t>
+      </w:r>
+      <w:r>
+        <w:rPr>
+          <w:sz w:val="24"/>
+          <w:szCs w:val="24"/>
+        </w:rPr>
+        <w:t>).</w:t>
+      </w:r>
+    </w:p>
+    <w:p>
+      <w:pPr>
+        <w:spacing w:after="0" w:line="276" w:lineRule="auto"/>
+        <w:jc w:val="both"/>
+        <w:rPr>
+          <w:sz w:val="24"/>
+          <w:szCs w:val="24"/>
+        </w:rPr>
+      </w:pPr>
+    </w:p>
+    <w:p>
+      <w:pPr>
+        <w:spacing w:after="0" w:line="276" w:lineRule="auto"/>
+        <w:jc w:val="both"/>
+        <w:rPr>
+          <w:rFonts w:eastAsia="Calibri" w:cstheme="minorHAnsi"/>
+          <w:color w:val="FF0000"/>
+          <w:sz w:val="24"/>
+          <w:szCs w:val="24"/>
+        </w:rPr>
+      </w:pPr>
+      <w:r>
+        <w:rPr>
+          <w:b/>
+          <w:sz w:val="24"/>
+          <w:szCs w:val="24"/>
+        </w:rPr>
+        <w:t>Lucas Silva:</w:t>
+      </w:r>
+      <w:r>
+        <w:rPr>
+          <w:b/>
+          <w:sz w:val="24"/>
+          <w:szCs w:val="24"/>
+        </w:rPr>
+        <w:t xml:space="preserve"> </w:t>
+      </w:r>
+      <w:r>
+        <w:rPr>
+          <w:sz w:val="24"/>
+          <w:szCs w:val="24"/>
+        </w:rPr>
+        <w:t>Fiquei responsável pela consultoria online, corrigindo a integração com o WhatsApp, e pela navegação segura, garantindo transições rápidas e protegidas entre as telas do app.</w:t>
+      </w:r>
+    </w:p>
+    <w:p>
+      <w:pPr>
+        <w:spacing w:after="0" w:line="276" w:lineRule="auto"/>
+        <w:jc w:val="both"/>
+        <w:rPr>
+          <w:rFonts w:eastAsia="Calibri" w:cstheme="minorHAnsi"/>
+          <w:color w:val="FF0000"/>
+          <w:sz w:val="24"/>
+          <w:szCs w:val="24"/>
+        </w:rPr>
+      </w:pPr>
     </w:p>
     <w:p>
       <w:pPr>
@@ -9492,53 +9490,6 @@
             <wp:extent cx="5731510" cy="4809490"/>
             <wp:effectExtent l="0" t="0" r="2540" b="0"/>
             <wp:docPr id="7" name="Imagem 7"/>
-            <wp:cNvGraphicFramePr>
-              <a:graphicFrameLocks xmlns:a="http://schemas.openxmlformats.org/drawingml/2006/main" noChangeAspect="1"/>
-            </wp:cNvGraphicFramePr>
-            <a:graphic xmlns:a="http://schemas.openxmlformats.org/drawingml/2006/main">
-              <a:graphicData uri="http://schemas.openxmlformats.org/drawingml/2006/picture">
-                <pic:pic xmlns:pic="http://schemas.openxmlformats.org/drawingml/2006/picture">
-                  <pic:nvPicPr>
-                    <pic:cNvPr id="1" name=""/>
-                    <pic:cNvPicPr/>
-                  </pic:nvPicPr>
-                  <pic:blipFill>
-                    <a:blip r:embed="rId14"/>
-                    <a:stretch>
-                      <a:fillRect/>
-                    </a:stretch>
-                  </pic:blipFill>
-                  <pic:spPr>
-                    <a:xfrm>
-                      <a:off x="0" y="0"/>
-                      <a:ext cx="5731510" cy="4809490"/>
-                    </a:xfrm>
-                    <a:prstGeom prst="rect">
-                      <a:avLst/>
-                    </a:prstGeom>
-                  </pic:spPr>
-                </pic:pic>
-              </a:graphicData>
-            </a:graphic>
-          </wp:inline>
-        </w:drawing>
-      </w:r>
-      <w:r>
-        <w:rPr>
-          <w:rFonts w:eastAsia="Calibri" w:cstheme="minorHAnsi"/>
-          <w:b/>
-          <w:bCs/>
-          <w:noProof/>
-          <w:sz w:val="24"/>
-          <w:szCs w:val="24"/>
-          <w:lang w:eastAsia="pt-BR"/>
-        </w:rPr>
-        <w:lastRenderedPageBreak/>
-        <w:drawing>
-          <wp:inline distT="0" distB="0" distL="0" distR="0" wp14:anchorId="1F6A7F67" wp14:editId="23719F1A">
-            <wp:extent cx="5731510" cy="4648835"/>
-            <wp:effectExtent l="0" t="0" r="2540" b="0"/>
-            <wp:docPr id="8" name="Imagem 8"/>
             <wp:cNvGraphicFramePr>
               <a:graphicFrameLocks xmlns:a="http://schemas.openxmlformats.org/drawingml/2006/main" noChangeAspect="1"/>
             </wp:cNvGraphicFramePr>
@@ -9558,7 +9509,7 @@
                   <pic:spPr>
                     <a:xfrm>
                       <a:off x="0" y="0"/>
-                      <a:ext cx="5731510" cy="4648835"/>
+                      <a:ext cx="5731510" cy="4809490"/>
                     </a:xfrm>
                     <a:prstGeom prst="rect">
                       <a:avLst/>
@@ -9582,10 +9533,10 @@
         </w:rPr>
         <w:lastRenderedPageBreak/>
         <w:drawing>
-          <wp:inline distT="0" distB="0" distL="0" distR="0" wp14:anchorId="4EB8065E" wp14:editId="2FFC62D5">
-            <wp:extent cx="5731510" cy="5724525"/>
-            <wp:effectExtent l="0" t="0" r="2540" b="9525"/>
-            <wp:docPr id="9" name="Imagem 9"/>
+          <wp:inline distT="0" distB="0" distL="0" distR="0" wp14:anchorId="1F6A7F67" wp14:editId="23719F1A">
+            <wp:extent cx="5731510" cy="4648835"/>
+            <wp:effectExtent l="0" t="0" r="2540" b="0"/>
+            <wp:docPr id="8" name="Imagem 8"/>
             <wp:cNvGraphicFramePr>
               <a:graphicFrameLocks xmlns:a="http://schemas.openxmlformats.org/drawingml/2006/main" noChangeAspect="1"/>
             </wp:cNvGraphicFramePr>
@@ -9605,7 +9556,7 @@
                   <pic:spPr>
                     <a:xfrm>
                       <a:off x="0" y="0"/>
-                      <a:ext cx="5731510" cy="5724525"/>
+                      <a:ext cx="5731510" cy="4648835"/>
                     </a:xfrm>
                     <a:prstGeom prst="rect">
                       <a:avLst/>
@@ -9617,1100 +9568,22 @@
           </wp:inline>
         </w:drawing>
       </w:r>
-    </w:p>
-    <w:p>
-      <w:pPr>
-        <w:spacing w:after="0" w:line="276" w:lineRule="auto"/>
-        <w:jc w:val="both"/>
+      <w:r>
         <w:rPr>
           <w:rFonts w:eastAsia="Calibri" w:cstheme="minorHAnsi"/>
           <w:b/>
           <w:bCs/>
-          <w:sz w:val="24"/>
-          <w:szCs w:val="24"/>
-        </w:rPr>
-      </w:pPr>
-    </w:p>
-    <w:p>
-      <w:pPr>
-        <w:pStyle w:val="Ttulo2"/>
-        <w:numPr>
-          <w:ilvl w:val="1"/>
-          <w:numId w:val="5"/>
-        </w:numPr>
-        <w:rPr>
-          <w:rFonts w:eastAsia="Calibri"/>
-        </w:rPr>
-      </w:pPr>
-      <w:bookmarkStart w:id="16" w:name="_Toc119686577"/>
-      <w:r>
-        <w:rPr>
-          <w:rFonts w:eastAsia="Calibri"/>
-        </w:rPr>
-        <w:t>Relato de Experiência I</w:t>
-      </w:r>
-      <w:r>
-        <w:rPr>
-          <w:rFonts w:eastAsia="Calibri"/>
-        </w:rPr>
-        <w:t>ndividual</w:t>
-      </w:r>
-      <w:bookmarkEnd w:id="16"/>
-      <w:r>
-        <w:rPr>
-          <w:rFonts w:eastAsia="Calibri"/>
-        </w:rPr>
-        <w:t xml:space="preserve"> (</w:t>
-      </w:r>
-      <w:r>
-        <w:rPr>
-          <w:rFonts w:eastAsia="Calibri"/>
-          <w:highlight w:val="yellow"/>
-        </w:rPr>
-        <w:t>Pontuação específica para o relato individual</w:t>
-      </w:r>
-      <w:r>
-        <w:rPr>
-          <w:rFonts w:eastAsia="Calibri"/>
-        </w:rPr>
-        <w:t>)</w:t>
-      </w:r>
-    </w:p>
-    <w:p>
-      <w:pPr>
-        <w:spacing w:after="0" w:line="276" w:lineRule="auto"/>
-        <w:jc w:val="both"/>
-        <w:rPr>
-          <w:rFonts w:eastAsia="Calibri" w:cstheme="minorHAnsi"/>
-          <w:color w:val="FF0000"/>
-          <w:sz w:val="24"/>
-          <w:szCs w:val="24"/>
-        </w:rPr>
-      </w:pPr>
-      <w:r>
-        <w:rPr>
-          <w:rFonts w:eastAsia="Calibri" w:cstheme="minorHAnsi"/>
-          <w:color w:val="FF0000"/>
-          <w:sz w:val="24"/>
-          <w:szCs w:val="24"/>
-        </w:rPr>
-        <w:t>Nesta seção, cada aluno deve citar seu nome, e s</w:t>
-      </w:r>
-      <w:r>
-        <w:rPr>
-          <w:rFonts w:eastAsia="Calibri" w:cstheme="minorHAnsi"/>
-          <w:color w:val="FF0000"/>
-          <w:sz w:val="24"/>
-          <w:szCs w:val="24"/>
-        </w:rPr>
-        <w:t>istematizar as aprendizagens construídas</w:t>
-      </w:r>
-      <w:r>
-        <w:rPr>
-          <w:rFonts w:eastAsia="Calibri" w:cstheme="minorHAnsi"/>
-          <w:color w:val="FF0000"/>
-          <w:sz w:val="24"/>
-          <w:szCs w:val="24"/>
-        </w:rPr>
-        <w:t xml:space="preserve"> sob sua perspectiva individual</w:t>
-      </w:r>
-      <w:r>
-        <w:rPr>
-          <w:rFonts w:eastAsia="Calibri" w:cstheme="minorHAnsi"/>
-          <w:color w:val="FF0000"/>
-          <w:sz w:val="24"/>
-          <w:szCs w:val="24"/>
-        </w:rPr>
-        <w:t>.</w:t>
-      </w:r>
-      <w:r>
-        <w:rPr>
-          <w:rFonts w:eastAsia="Calibri" w:cstheme="minorHAnsi"/>
-          <w:color w:val="FF0000"/>
-          <w:sz w:val="24"/>
-          <w:szCs w:val="24"/>
-        </w:rPr>
-        <w:t xml:space="preserve"> O relato deve necessaria</w:t>
-      </w:r>
-      <w:r>
-        <w:rPr>
-          <w:rFonts w:eastAsia="Calibri" w:cstheme="minorHAnsi"/>
-          <w:color w:val="FF0000"/>
-          <w:sz w:val="24"/>
-          <w:szCs w:val="24"/>
-        </w:rPr>
-        <w:t>mente cobrir os seguintes itens:</w:t>
-      </w:r>
-    </w:p>
-    <w:p>
-      <w:pPr>
-        <w:spacing w:after="0" w:line="276" w:lineRule="auto"/>
-        <w:jc w:val="both"/>
-        <w:rPr>
-          <w:rFonts w:eastAsia="Calibri"/>
-          <w:color w:val="2F5496" w:themeColor="accent1" w:themeShade="BF"/>
-          <w:sz w:val="26"/>
-          <w:szCs w:val="26"/>
-        </w:rPr>
-      </w:pPr>
-    </w:p>
-    <w:p>
-      <w:pPr>
-        <w:spacing w:after="0" w:line="276" w:lineRule="auto"/>
-        <w:jc w:val="both"/>
-        <w:rPr>
-          <w:rFonts w:eastAsia="Calibri"/>
-          <w:color w:val="2F5496" w:themeColor="accent1" w:themeShade="BF"/>
-          <w:sz w:val="26"/>
-          <w:szCs w:val="26"/>
-        </w:rPr>
-      </w:pPr>
-    </w:p>
-    <w:p>
-      <w:pPr>
-        <w:spacing w:after="0" w:line="276" w:lineRule="auto"/>
-        <w:jc w:val="both"/>
-        <w:rPr>
-          <w:rFonts w:eastAsia="Calibri"/>
-          <w:color w:val="2F5496" w:themeColor="accent1" w:themeShade="BF"/>
-          <w:sz w:val="26"/>
-          <w:szCs w:val="26"/>
-        </w:rPr>
-      </w:pPr>
-    </w:p>
-    <w:p>
-      <w:pPr>
-        <w:spacing w:after="0" w:line="276" w:lineRule="auto"/>
-        <w:jc w:val="both"/>
-        <w:rPr>
-          <w:rFonts w:eastAsia="Calibri"/>
-          <w:color w:val="2F5496" w:themeColor="accent1" w:themeShade="BF"/>
-          <w:sz w:val="26"/>
-          <w:szCs w:val="26"/>
-        </w:rPr>
-      </w:pPr>
-    </w:p>
-    <w:p>
-      <w:pPr>
-        <w:spacing w:after="0" w:line="276" w:lineRule="auto"/>
-        <w:jc w:val="both"/>
-        <w:rPr>
-          <w:rFonts w:eastAsia="Calibri"/>
-          <w:color w:val="2F5496" w:themeColor="accent1" w:themeShade="BF"/>
-          <w:sz w:val="26"/>
-          <w:szCs w:val="26"/>
-        </w:rPr>
-      </w:pPr>
-    </w:p>
-    <w:p>
-      <w:pPr>
-        <w:spacing w:after="0" w:line="276" w:lineRule="auto"/>
-        <w:jc w:val="both"/>
-        <w:rPr>
-          <w:rFonts w:eastAsia="Calibri"/>
-          <w:color w:val="2F5496" w:themeColor="accent1" w:themeShade="BF"/>
-          <w:sz w:val="26"/>
-          <w:szCs w:val="26"/>
-        </w:rPr>
-      </w:pPr>
-    </w:p>
-    <w:p>
-      <w:pPr>
-        <w:spacing w:after="0" w:line="276" w:lineRule="auto"/>
-        <w:jc w:val="both"/>
-        <w:rPr>
-          <w:rFonts w:eastAsia="Calibri"/>
-          <w:color w:val="2F5496" w:themeColor="accent1" w:themeShade="BF"/>
-          <w:sz w:val="26"/>
-          <w:szCs w:val="26"/>
-        </w:rPr>
-      </w:pPr>
-    </w:p>
-    <w:p>
-      <w:pPr>
-        <w:pStyle w:val="Ttulo3"/>
-        <w:numPr>
-          <w:ilvl w:val="2"/>
-          <w:numId w:val="5"/>
-        </w:numPr>
-      </w:pPr>
-      <w:bookmarkStart w:id="17" w:name="_Toc119686578"/>
-      <w:r>
+          <w:noProof/>
+          <w:sz w:val="24"/>
+          <w:szCs w:val="24"/>
+          <w:lang w:eastAsia="pt-BR"/>
+        </w:rPr>
         <w:lastRenderedPageBreak/>
-        <w:t>CONTEXTUALIZAÇÃO</w:t>
-      </w:r>
-      <w:bookmarkEnd w:id="17"/>
-    </w:p>
-    <w:p>
-      <w:pPr>
-        <w:spacing w:after="0" w:line="276" w:lineRule="auto"/>
-        <w:ind w:firstLine="708"/>
-        <w:jc w:val="both"/>
-        <w:rPr>
-          <w:color w:val="FF0000"/>
-          <w:sz w:val="24"/>
-          <w:szCs w:val="24"/>
-        </w:rPr>
-      </w:pPr>
-      <w:r>
-        <w:rPr>
-          <w:color w:val="FF0000"/>
-          <w:sz w:val="24"/>
-          <w:szCs w:val="24"/>
-        </w:rPr>
-        <w:t xml:space="preserve">Explicitar </w:t>
-      </w:r>
-      <w:r>
-        <w:rPr>
-          <w:color w:val="FF0000"/>
-          <w:sz w:val="24"/>
-          <w:szCs w:val="24"/>
-        </w:rPr>
-        <w:t xml:space="preserve">a experiência/projeto vivido </w:t>
-      </w:r>
-      <w:r>
-        <w:rPr>
-          <w:color w:val="FF0000"/>
-          <w:sz w:val="24"/>
-          <w:szCs w:val="24"/>
-        </w:rPr>
-        <w:t xml:space="preserve">e contextualizar a sua participação no projeto. </w:t>
-      </w:r>
-    </w:p>
-    <w:p>
-      <w:pPr>
-        <w:spacing w:after="0" w:line="276" w:lineRule="auto"/>
-        <w:ind w:firstLine="708"/>
-        <w:jc w:val="both"/>
-        <w:rPr>
-          <w:color w:val="FF0000"/>
-          <w:sz w:val="24"/>
-          <w:szCs w:val="24"/>
-        </w:rPr>
-      </w:pPr>
-    </w:p>
-    <w:p>
-      <w:pPr>
-        <w:spacing w:after="0" w:line="276" w:lineRule="auto"/>
-        <w:jc w:val="both"/>
-        <w:rPr>
-          <w:sz w:val="24"/>
-          <w:szCs w:val="24"/>
-        </w:rPr>
-      </w:pPr>
-      <w:r>
-        <w:rPr>
-          <w:b/>
-          <w:sz w:val="24"/>
-          <w:szCs w:val="24"/>
-        </w:rPr>
-        <w:t>João</w:t>
-      </w:r>
-      <w:r>
-        <w:rPr>
-          <w:b/>
-          <w:sz w:val="24"/>
-          <w:szCs w:val="24"/>
-        </w:rPr>
-        <w:t xml:space="preserve"> Ferreira</w:t>
-      </w:r>
-      <w:r>
-        <w:rPr>
-          <w:b/>
-          <w:sz w:val="24"/>
-          <w:szCs w:val="24"/>
-        </w:rPr>
-        <w:t>:</w:t>
-      </w:r>
-      <w:r>
-        <w:rPr>
-          <w:sz w:val="24"/>
-          <w:szCs w:val="24"/>
-        </w:rPr>
-        <w:t xml:space="preserve"> O projeto LFitness teve como objetivo desenvolver um aplicativo móvel voltado ao acompanhamento de atividades físicas e progresso pessoal dos usuários. Minha participação no projeto foi focada no desenvolvimento do backend, utilizando Firebase como plataforma principal. Além disso, fui responsável pela criação do sistema de autenticação e pela definição da paleta de cores e estrutura visual básica, garantindo uma estética agradável e coerente com o propósito do app.</w:t>
-      </w:r>
-    </w:p>
-    <w:p>
-      <w:pPr>
-        <w:spacing w:after="0" w:line="276" w:lineRule="auto"/>
-        <w:ind w:firstLine="708"/>
-        <w:jc w:val="both"/>
-        <w:rPr>
-          <w:color w:val="FF0000"/>
-          <w:sz w:val="24"/>
-          <w:szCs w:val="24"/>
-        </w:rPr>
-      </w:pPr>
-    </w:p>
-    <w:p>
-      <w:pPr>
-        <w:spacing w:after="0" w:line="276" w:lineRule="auto"/>
-        <w:jc w:val="both"/>
-        <w:rPr>
-          <w:sz w:val="24"/>
-          <w:szCs w:val="24"/>
-        </w:rPr>
-      </w:pPr>
-      <w:r>
-        <w:rPr>
-          <w:b/>
-          <w:sz w:val="24"/>
-          <w:szCs w:val="24"/>
-        </w:rPr>
-        <w:t>Fernando Ribeiro:</w:t>
-      </w:r>
-      <w:r>
-        <w:rPr>
-          <w:sz w:val="24"/>
-          <w:szCs w:val="24"/>
-        </w:rPr>
-        <w:t xml:space="preserve"> A experiência de trabalhar em um Aplicativo não foi muito drastica devido a experiências anteriores que tive (Criação de um site HTML). Porém teve suas dificuldades devido a adaptar a uma sitaxe um pouco diferente de um desenvolvimento de Site mas conseguimos alcançar nosso objetivo de maneira satisfatoria. Fiquei responsável pela Maior parte do frontend e algumas funções básicas no backend</w:t>
-      </w:r>
-      <w:r>
-        <w:rPr>
-          <w:sz w:val="24"/>
-          <w:szCs w:val="24"/>
-        </w:rPr>
-        <w:t xml:space="preserve"> </w:t>
-      </w:r>
-      <w:r>
-        <w:rPr>
-          <w:sz w:val="24"/>
-          <w:szCs w:val="24"/>
-        </w:rPr>
-        <w:t>(citado na etapa 2.3).</w:t>
-      </w:r>
-    </w:p>
-    <w:p>
-      <w:pPr>
-        <w:spacing w:after="0" w:line="276" w:lineRule="auto"/>
-        <w:jc w:val="both"/>
-        <w:rPr>
-          <w:sz w:val="24"/>
-          <w:szCs w:val="24"/>
-        </w:rPr>
-      </w:pPr>
-    </w:p>
-    <w:p>
-      <w:pPr>
-        <w:spacing w:after="0" w:line="276" w:lineRule="auto"/>
-        <w:jc w:val="both"/>
-        <w:rPr>
-          <w:sz w:val="24"/>
-          <w:szCs w:val="24"/>
-        </w:rPr>
-      </w:pPr>
-      <w:r>
-        <w:rPr>
-          <w:b/>
-          <w:sz w:val="24"/>
-          <w:szCs w:val="24"/>
-        </w:rPr>
-        <w:t>Lucas Silva de Oliveira:</w:t>
-      </w:r>
-      <w:r>
-        <w:rPr>
-          <w:sz w:val="24"/>
-          <w:szCs w:val="24"/>
-        </w:rPr>
-        <w:t xml:space="preserve"> A experiência foi </w:t>
-      </w:r>
-      <w:r>
-        <w:rPr>
-          <w:sz w:val="24"/>
-          <w:szCs w:val="24"/>
-        </w:rPr>
-        <w:t>tanta nova quanto empolgante</w:t>
-      </w:r>
-      <w:r>
-        <w:rPr>
-          <w:sz w:val="24"/>
-          <w:szCs w:val="24"/>
-        </w:rPr>
-        <w:t>, uma vez que nunca havia me envolvido em algo similar antes. Sendo assim, minha função principal foi garantir a navegação segura entre as páginas do aplicativo, proporcionando uma experiência fluida e agradável ao usuário. Além disso, fiquei encarregado de gerenciar os dados dos clientes que seriam enviados via WhatsApp, assegurando a integridade e a confiden</w:t>
-      </w:r>
-      <w:r>
-        <w:rPr>
-          <w:sz w:val="24"/>
-          <w:szCs w:val="24"/>
-        </w:rPr>
-        <w:t>cialidade das informações.</w:t>
-      </w:r>
-    </w:p>
-    <w:p>
-      <w:pPr>
-        <w:spacing w:after="0" w:line="276" w:lineRule="auto"/>
-        <w:ind w:firstLine="708"/>
-        <w:jc w:val="both"/>
-        <w:rPr>
-          <w:color w:val="FF0000"/>
-          <w:sz w:val="24"/>
-          <w:szCs w:val="24"/>
-        </w:rPr>
-      </w:pPr>
-    </w:p>
-    <w:p>
-      <w:pPr>
-        <w:spacing w:after="0" w:line="276" w:lineRule="auto"/>
-        <w:ind w:firstLine="708"/>
-        <w:jc w:val="both"/>
-        <w:rPr>
-          <w:color w:val="FF0000"/>
-          <w:sz w:val="24"/>
-          <w:szCs w:val="24"/>
-        </w:rPr>
-      </w:pPr>
-    </w:p>
-    <w:p>
-      <w:pPr>
-        <w:pStyle w:val="Ttulo3"/>
-        <w:numPr>
-          <w:ilvl w:val="2"/>
-          <w:numId w:val="5"/>
-        </w:numPr>
-      </w:pPr>
-      <w:bookmarkStart w:id="18" w:name="_Toc119686579"/>
-      <w:r>
-        <w:t>METODOLOGIA</w:t>
-      </w:r>
-      <w:bookmarkEnd w:id="18"/>
-      <w:r>
-        <w:t xml:space="preserve"> </w:t>
-      </w:r>
-    </w:p>
-    <w:p>
-      <w:pPr>
-        <w:pStyle w:val="PargrafodaLista"/>
-        <w:spacing w:after="0" w:line="276" w:lineRule="auto"/>
-        <w:ind w:left="1080"/>
-        <w:jc w:val="both"/>
-        <w:rPr>
-          <w:color w:val="FF0000"/>
-          <w:sz w:val="24"/>
-          <w:szCs w:val="24"/>
-        </w:rPr>
-      </w:pPr>
-      <w:r>
-        <w:rPr>
-          <w:color w:val="FF0000"/>
-          <w:sz w:val="24"/>
-          <w:szCs w:val="24"/>
-        </w:rPr>
-        <w:t xml:space="preserve">Descrever como a experiência foi vivenciada: local; sujeitos/públicos envolvidos; período; detalhamento das etapas da experiência. </w:t>
-      </w:r>
-    </w:p>
-    <w:p>
-      <w:pPr>
-        <w:pStyle w:val="PargrafodaLista"/>
-        <w:spacing w:after="0" w:line="276" w:lineRule="auto"/>
-        <w:ind w:left="1080"/>
-        <w:jc w:val="both"/>
-        <w:rPr>
-          <w:color w:val="FF0000"/>
-          <w:sz w:val="24"/>
-          <w:szCs w:val="24"/>
-        </w:rPr>
-      </w:pPr>
-    </w:p>
-    <w:p>
-      <w:pPr>
-        <w:spacing w:after="0" w:line="276" w:lineRule="auto"/>
-        <w:jc w:val="both"/>
-        <w:rPr>
-          <w:sz w:val="24"/>
-          <w:szCs w:val="24"/>
-        </w:rPr>
-      </w:pPr>
-      <w:r>
-        <w:rPr>
-          <w:b/>
-          <w:sz w:val="24"/>
-          <w:szCs w:val="24"/>
-        </w:rPr>
-        <w:t>João</w:t>
-      </w:r>
-      <w:r>
-        <w:rPr>
-          <w:b/>
-          <w:sz w:val="24"/>
-          <w:szCs w:val="24"/>
-        </w:rPr>
-        <w:t xml:space="preserve"> Ferreira</w:t>
-      </w:r>
-      <w:r>
-        <w:rPr>
-          <w:b/>
-          <w:sz w:val="24"/>
-          <w:szCs w:val="24"/>
-        </w:rPr>
-        <w:t>:</w:t>
-      </w:r>
-      <w:r>
-        <w:rPr>
-          <w:sz w:val="24"/>
-          <w:szCs w:val="24"/>
-        </w:rPr>
-        <w:t xml:space="preserve"> A experiência ocorreu de forma remota, com reuniões regulares da equipe para discutir o andamento e coordenar as próximas etapas. O público-alvo do projeto foram os usuários interessados em melhorar seu condicionamento físico e acompanhamento de saúde. O trabalho foi desenvolvido em três meses, com reuniões semanais para alinhar o desenvolvimento técnico e visual do aplicativo.</w:t>
-      </w:r>
-    </w:p>
-    <w:p>
-      <w:pPr>
-        <w:pStyle w:val="PargrafodaLista"/>
-        <w:spacing w:after="0" w:line="276" w:lineRule="auto"/>
-        <w:ind w:left="1428"/>
-        <w:jc w:val="both"/>
-        <w:rPr>
-          <w:sz w:val="24"/>
-          <w:szCs w:val="24"/>
-        </w:rPr>
-      </w:pPr>
-    </w:p>
-    <w:p>
-      <w:pPr>
-        <w:spacing w:after="0" w:line="276" w:lineRule="auto"/>
-        <w:jc w:val="both"/>
-        <w:rPr>
-          <w:sz w:val="24"/>
-          <w:szCs w:val="24"/>
-        </w:rPr>
-      </w:pPr>
-      <w:r>
-        <w:rPr>
-          <w:sz w:val="24"/>
-          <w:szCs w:val="24"/>
-        </w:rPr>
-        <w:t>As etapas principais da experiência foram:</w:t>
-      </w:r>
-    </w:p>
-    <w:p>
-      <w:pPr>
-        <w:spacing w:after="0" w:line="276" w:lineRule="auto"/>
-        <w:jc w:val="both"/>
-        <w:rPr>
-          <w:sz w:val="24"/>
-          <w:szCs w:val="24"/>
-        </w:rPr>
-      </w:pPr>
-    </w:p>
-    <w:p>
-      <w:pPr>
-        <w:pStyle w:val="PargrafodaLista"/>
-        <w:numPr>
-          <w:ilvl w:val="0"/>
-          <w:numId w:val="21"/>
-        </w:numPr>
-        <w:spacing w:after="0" w:line="276" w:lineRule="auto"/>
-        <w:jc w:val="both"/>
-        <w:rPr>
-          <w:sz w:val="24"/>
-          <w:szCs w:val="24"/>
-        </w:rPr>
-      </w:pPr>
-      <w:r>
-        <w:rPr>
-          <w:b/>
-          <w:sz w:val="24"/>
-          <w:szCs w:val="24"/>
-        </w:rPr>
-        <w:t>Planejamento e Pesquisa Inicial:</w:t>
-      </w:r>
-      <w:r>
-        <w:rPr>
-          <w:sz w:val="24"/>
-          <w:szCs w:val="24"/>
-        </w:rPr>
-        <w:t xml:space="preserve"> Escolha das ferramentas e divisão de tarefas. Análise das melhores práticas para autenticação e gerenciamento de dados de usuários.</w:t>
-      </w:r>
-    </w:p>
-    <w:p>
-      <w:pPr>
-        <w:spacing w:after="0" w:line="276" w:lineRule="auto"/>
-        <w:ind w:left="1068"/>
-        <w:jc w:val="both"/>
-        <w:rPr>
-          <w:sz w:val="24"/>
-          <w:szCs w:val="24"/>
-        </w:rPr>
-      </w:pPr>
-    </w:p>
-    <w:p>
-      <w:pPr>
-        <w:pStyle w:val="PargrafodaLista"/>
-        <w:numPr>
-          <w:ilvl w:val="0"/>
-          <w:numId w:val="21"/>
-        </w:numPr>
-        <w:spacing w:after="0" w:line="276" w:lineRule="auto"/>
-        <w:jc w:val="both"/>
-        <w:rPr>
-          <w:sz w:val="24"/>
-          <w:szCs w:val="24"/>
-        </w:rPr>
-      </w:pPr>
-      <w:r>
-        <w:rPr>
-          <w:b/>
-          <w:sz w:val="24"/>
-          <w:szCs w:val="24"/>
-        </w:rPr>
-        <w:lastRenderedPageBreak/>
-        <w:t>Desenvolvimento do Backend e Banco de Dados:</w:t>
-      </w:r>
-      <w:r>
-        <w:rPr>
-          <w:sz w:val="24"/>
-          <w:szCs w:val="24"/>
-        </w:rPr>
-        <w:t xml:space="preserve"> Criação do sistema de autenticação, integrando login, cadastro e recuperação de senha. Estruturação do banco de dados no Firebase para armazenar informações de usuários.</w:t>
-      </w:r>
-    </w:p>
-    <w:p>
-      <w:pPr>
-        <w:spacing w:after="0" w:line="276" w:lineRule="auto"/>
-        <w:jc w:val="both"/>
-        <w:rPr>
-          <w:sz w:val="24"/>
-          <w:szCs w:val="24"/>
-        </w:rPr>
-      </w:pPr>
-    </w:p>
-    <w:p>
-      <w:pPr>
-        <w:pStyle w:val="PargrafodaLista"/>
-        <w:numPr>
-          <w:ilvl w:val="0"/>
-          <w:numId w:val="21"/>
-        </w:numPr>
-        <w:spacing w:after="0" w:line="276" w:lineRule="auto"/>
-        <w:jc w:val="both"/>
-        <w:rPr>
-          <w:sz w:val="24"/>
-          <w:szCs w:val="24"/>
-        </w:rPr>
-      </w:pPr>
-      <w:r>
-        <w:rPr>
-          <w:b/>
-          <w:sz w:val="24"/>
-          <w:szCs w:val="24"/>
-        </w:rPr>
-        <w:t>Estética e Paleta de Cores:</w:t>
-      </w:r>
-      <w:r>
-        <w:rPr>
-          <w:sz w:val="24"/>
-          <w:szCs w:val="24"/>
-        </w:rPr>
-        <w:t xml:space="preserve"> Criação de um esquema visual básico e definição da paleta de cores que harmonizasse com o tema fitness.</w:t>
-      </w:r>
-    </w:p>
-    <w:p>
-      <w:pPr>
-        <w:spacing w:after="0" w:line="276" w:lineRule="auto"/>
-        <w:jc w:val="both"/>
-        <w:rPr>
-          <w:sz w:val="24"/>
-          <w:szCs w:val="24"/>
-        </w:rPr>
-      </w:pPr>
-    </w:p>
-    <w:p>
-      <w:pPr>
-        <w:pStyle w:val="PargrafodaLista"/>
-        <w:numPr>
-          <w:ilvl w:val="0"/>
-          <w:numId w:val="21"/>
-        </w:numPr>
-        <w:spacing w:after="0" w:line="276" w:lineRule="auto"/>
-        <w:jc w:val="both"/>
-        <w:rPr>
-          <w:sz w:val="24"/>
-          <w:szCs w:val="24"/>
-        </w:rPr>
-      </w:pPr>
-      <w:r>
-        <w:rPr>
-          <w:b/>
-          <w:sz w:val="24"/>
-          <w:szCs w:val="24"/>
-        </w:rPr>
-        <w:t>Testes e Ajustes:</w:t>
-      </w:r>
-      <w:r>
-        <w:rPr>
-          <w:sz w:val="24"/>
-          <w:szCs w:val="24"/>
-        </w:rPr>
-        <w:t xml:space="preserve"> Realização de testes com a equipe para ajustar a funcionalidade do backend e o layout do aplicativo.</w:t>
-      </w:r>
-    </w:p>
-    <w:p>
-      <w:pPr>
-        <w:spacing w:after="0" w:line="276" w:lineRule="auto"/>
-        <w:jc w:val="both"/>
-        <w:rPr>
-          <w:color w:val="FF0000"/>
-          <w:sz w:val="24"/>
-          <w:szCs w:val="24"/>
-        </w:rPr>
-      </w:pPr>
-    </w:p>
-    <w:p>
-      <w:pPr>
-        <w:spacing w:after="0" w:line="276" w:lineRule="auto"/>
-        <w:jc w:val="both"/>
-        <w:rPr>
-          <w:color w:val="FF0000"/>
-          <w:sz w:val="24"/>
-          <w:szCs w:val="24"/>
-        </w:rPr>
-      </w:pPr>
-    </w:p>
-    <w:p>
-      <w:pPr>
-        <w:spacing w:after="0" w:line="276" w:lineRule="auto"/>
-        <w:jc w:val="both"/>
-        <w:rPr>
-          <w:color w:val="FF0000"/>
-          <w:sz w:val="24"/>
-          <w:szCs w:val="24"/>
-        </w:rPr>
-      </w:pPr>
-    </w:p>
-    <w:p>
-      <w:pPr>
-        <w:spacing w:after="0" w:line="276" w:lineRule="auto"/>
-        <w:jc w:val="both"/>
-        <w:rPr>
-          <w:color w:val="FF0000"/>
-          <w:sz w:val="24"/>
-          <w:szCs w:val="24"/>
-        </w:rPr>
-      </w:pPr>
-    </w:p>
-    <w:p>
-      <w:pPr>
-        <w:spacing w:after="0" w:line="276" w:lineRule="auto"/>
-        <w:jc w:val="both"/>
-        <w:rPr>
-          <w:color w:val="FF0000"/>
-          <w:sz w:val="24"/>
-          <w:szCs w:val="24"/>
-        </w:rPr>
-      </w:pPr>
-    </w:p>
-    <w:p>
-      <w:pPr>
-        <w:spacing w:after="0" w:line="276" w:lineRule="auto"/>
-        <w:jc w:val="both"/>
-        <w:rPr>
-          <w:color w:val="FF0000"/>
-          <w:sz w:val="24"/>
-          <w:szCs w:val="24"/>
-        </w:rPr>
-      </w:pPr>
-      <w:r>
-        <w:rPr>
-          <w:b/>
-          <w:sz w:val="24"/>
-          <w:szCs w:val="24"/>
-        </w:rPr>
-        <w:t>Lucas Silva de Oliveira:</w:t>
-      </w:r>
-      <w:r>
-        <w:rPr>
-          <w:sz w:val="24"/>
-          <w:szCs w:val="24"/>
-        </w:rPr>
-        <w:t xml:space="preserve"> A experiência de desenvolvimento do aplicativo foi vivenciada em um ambiente colaborativo e dinâmico, com uma equipe composta por Joao, Fernando e Lucas. O projeto se desenrolou ao longo de várias semanas, durante os quais nos reunimos regularmente para discutir o progresso e as próximas etapas. Realizávamos reuniões no Google Meet pelo menos uma vez por semana, onde abordávamos o desenvolvimento do projeto, compartilhávamos feedbacks e alinhávamos as responsabilidades de cada membro. Além dessas reuniões, mantivemos uma comunicação constante pelo WhatsApp. No início, enfrentamos desafios relacionados ao uso de novas ferramentas, o que dificultou o início do projeto. Contudo, com o comprometimento e a responsabilidade de todos os integrantes da equipe, conseguimos superar essas dificuldades e concluir o projeto com sucesso.</w:t>
-      </w:r>
-    </w:p>
-    <w:p>
-      <w:pPr>
-        <w:spacing w:after="0" w:line="276" w:lineRule="auto"/>
-        <w:jc w:val="both"/>
-        <w:rPr>
-          <w:color w:val="FF0000"/>
-          <w:sz w:val="24"/>
-          <w:szCs w:val="24"/>
-        </w:rPr>
-      </w:pPr>
-    </w:p>
-    <w:p>
-      <w:pPr>
-        <w:spacing w:after="0" w:line="276" w:lineRule="auto"/>
-        <w:jc w:val="both"/>
-        <w:rPr>
-          <w:color w:val="FF0000"/>
-          <w:sz w:val="24"/>
-          <w:szCs w:val="24"/>
-        </w:rPr>
-      </w:pPr>
-    </w:p>
-    <w:p>
-      <w:pPr>
-        <w:spacing w:after="0" w:line="276" w:lineRule="auto"/>
-        <w:jc w:val="both"/>
-        <w:rPr>
-          <w:color w:val="FF0000"/>
-          <w:sz w:val="24"/>
-          <w:szCs w:val="24"/>
-        </w:rPr>
-      </w:pPr>
-    </w:p>
-    <w:p>
-      <w:pPr>
-        <w:spacing w:after="0" w:line="276" w:lineRule="auto"/>
-        <w:jc w:val="both"/>
-        <w:rPr>
-          <w:color w:val="FF0000"/>
-          <w:sz w:val="24"/>
-          <w:szCs w:val="24"/>
-        </w:rPr>
-      </w:pPr>
-    </w:p>
-    <w:p>
-      <w:pPr>
-        <w:spacing w:after="0" w:line="276" w:lineRule="auto"/>
-        <w:jc w:val="both"/>
-        <w:rPr>
-          <w:color w:val="FF0000"/>
-          <w:sz w:val="24"/>
-          <w:szCs w:val="24"/>
-        </w:rPr>
-      </w:pPr>
-      <w:r>
-        <w:rPr>
-          <w:b/>
-          <w:sz w:val="24"/>
-          <w:szCs w:val="24"/>
-        </w:rPr>
-        <w:t>Fernando Ribeiro:</w:t>
-      </w:r>
-      <w:r>
-        <w:rPr>
-          <w:sz w:val="24"/>
-          <w:szCs w:val="24"/>
-        </w:rPr>
-        <w:t xml:space="preserve"> Nosso grupo se encontrava toda semana na Estácio as quartas feiras e tambem,pelo menos um dia na semana, via Google Meet para discutirmos progresso e dificuldades do projeto. Envolvidos no projeto foram nosso grupo (Fernando, Lucas e João) e envolvimento periodico da parte interessada para ver o progresso do projeto (Leandro). De início foi complicado pois a falta de familaridade sobre as ferramentas a ser utilizadas (FireBase e Snack Expo) resultou em um processo mais lento para começar.  Entretanto depois de acostumar com os recursos utilizados foi rapido o processo.</w:t>
-      </w:r>
-    </w:p>
-    <w:p>
-      <w:pPr>
-        <w:spacing w:after="0" w:line="276" w:lineRule="auto"/>
-        <w:jc w:val="both"/>
-        <w:rPr>
-          <w:color w:val="FF0000"/>
-          <w:sz w:val="24"/>
-          <w:szCs w:val="24"/>
-        </w:rPr>
-      </w:pPr>
-    </w:p>
-    <w:p>
-      <w:pPr>
-        <w:pStyle w:val="Ttulo3"/>
-        <w:numPr>
-          <w:ilvl w:val="2"/>
-          <w:numId w:val="5"/>
-        </w:numPr>
-      </w:pPr>
-      <w:bookmarkStart w:id="19" w:name="_Toc119686580"/>
-      <w:r>
-        <w:t>RESULTADOS E DISCUSSÃO:</w:t>
-      </w:r>
-      <w:bookmarkEnd w:id="19"/>
-      <w:r>
-        <w:t xml:space="preserve"> </w:t>
-      </w:r>
-    </w:p>
-    <w:p>
-      <w:pPr>
-        <w:pStyle w:val="PargrafodaLista"/>
-        <w:spacing w:after="0" w:line="276" w:lineRule="auto"/>
-        <w:ind w:left="1080"/>
-        <w:jc w:val="both"/>
-        <w:rPr>
-          <w:color w:val="FF0000"/>
-          <w:sz w:val="24"/>
-          <w:szCs w:val="24"/>
-        </w:rPr>
-      </w:pPr>
-      <w:r>
-        <w:rPr>
-          <w:color w:val="FF0000"/>
-          <w:sz w:val="24"/>
-          <w:szCs w:val="24"/>
-        </w:rPr>
-        <w:t>Expectativa</w:t>
-      </w:r>
-      <w:r>
-        <w:rPr>
-          <w:color w:val="FF0000"/>
-          <w:sz w:val="24"/>
-          <w:szCs w:val="24"/>
-        </w:rPr>
-        <w:t xml:space="preserve"> e o vivido; descrição do que foi observado na experiência; no que resultou a experiência; como você se sentiu? </w:t>
-      </w:r>
-      <w:r>
-        <w:rPr>
-          <w:color w:val="FF0000"/>
-          <w:sz w:val="24"/>
-          <w:szCs w:val="24"/>
-        </w:rPr>
-        <w:t>Descobertas</w:t>
-      </w:r>
-      <w:r>
-        <w:rPr>
-          <w:color w:val="FF0000"/>
-          <w:sz w:val="24"/>
-          <w:szCs w:val="24"/>
-        </w:rPr>
-        <w:t xml:space="preserve">/aprendizagens, facilidades, dificuldades e recomendações caso necessário. </w:t>
-      </w:r>
-    </w:p>
-    <w:p>
-      <w:pPr>
-        <w:pStyle w:val="PargrafodaLista"/>
-        <w:spacing w:after="0" w:line="276" w:lineRule="auto"/>
-        <w:ind w:left="1080"/>
-        <w:jc w:val="both"/>
-        <w:rPr>
-          <w:color w:val="FF0000"/>
-          <w:sz w:val="24"/>
-          <w:szCs w:val="24"/>
-        </w:rPr>
-      </w:pPr>
-    </w:p>
-    <w:p>
-      <w:pPr>
-        <w:spacing w:after="0" w:line="276" w:lineRule="auto"/>
-        <w:jc w:val="both"/>
-        <w:rPr>
-          <w:sz w:val="24"/>
-          <w:szCs w:val="24"/>
-        </w:rPr>
-      </w:pPr>
-      <w:r>
-        <w:rPr>
-          <w:b/>
-          <w:sz w:val="24"/>
-          <w:szCs w:val="24"/>
-        </w:rPr>
-        <w:lastRenderedPageBreak/>
-        <w:t>João</w:t>
-      </w:r>
-      <w:r>
-        <w:rPr>
-          <w:b/>
-          <w:sz w:val="24"/>
-          <w:szCs w:val="24"/>
-        </w:rPr>
-        <w:t xml:space="preserve"> Ferreira</w:t>
-      </w:r>
-      <w:r>
-        <w:rPr>
-          <w:b/>
-          <w:sz w:val="24"/>
-          <w:szCs w:val="24"/>
-        </w:rPr>
-        <w:t>:</w:t>
-      </w:r>
-      <w:r>
-        <w:rPr>
-          <w:sz w:val="24"/>
-          <w:szCs w:val="24"/>
-        </w:rPr>
-        <w:t xml:space="preserve"> Minha expectativa inicial era enfrentar mais desafios técnicos no desenvolvimento do backend, considerando o gerenciamento de autenticação e segurança de dados. No entanto, ao trabalhar com Firebase, percebi que a ferramenta oferece recursos otimizados, o que facilitou a integração com o banco de dados e o sistema de autenticação.</w:t>
-      </w:r>
-    </w:p>
-    <w:p>
-      <w:pPr>
-        <w:pStyle w:val="PargrafodaLista"/>
-        <w:spacing w:after="0" w:line="276" w:lineRule="auto"/>
-        <w:ind w:left="1080"/>
-        <w:jc w:val="both"/>
-        <w:rPr>
-          <w:sz w:val="24"/>
-          <w:szCs w:val="24"/>
-        </w:rPr>
-      </w:pPr>
-    </w:p>
-    <w:p>
-      <w:pPr>
-        <w:spacing w:after="0" w:line="276" w:lineRule="auto"/>
-        <w:jc w:val="both"/>
-        <w:rPr>
-          <w:sz w:val="24"/>
-          <w:szCs w:val="24"/>
-        </w:rPr>
-      </w:pPr>
-      <w:r>
-        <w:rPr>
-          <w:sz w:val="24"/>
-          <w:szCs w:val="24"/>
-        </w:rPr>
-        <w:t>Durante a experiência, observei que a organização de dados e a definição de uma estrutura estética básica foram cruciais para o resultado final. Um dos desafios foi a configuração correta de permissões e segurança no Firebase, algo que demandou pesquisa adicional e ajustes. A experiência resultou em um backend funcional, que suportava autenticação e armazenamento de dados de forma eficiente.</w:t>
-      </w:r>
-    </w:p>
-    <w:p>
-      <w:pPr>
-        <w:pStyle w:val="PargrafodaLista"/>
-        <w:spacing w:after="0" w:line="276" w:lineRule="auto"/>
-        <w:ind w:left="1080"/>
-        <w:jc w:val="both"/>
-        <w:rPr>
-          <w:sz w:val="24"/>
-          <w:szCs w:val="24"/>
-        </w:rPr>
-      </w:pPr>
-    </w:p>
-    <w:p>
-      <w:pPr>
-        <w:spacing w:after="0" w:line="276" w:lineRule="auto"/>
-        <w:jc w:val="both"/>
-        <w:rPr>
-          <w:sz w:val="24"/>
-          <w:szCs w:val="24"/>
-        </w:rPr>
-      </w:pPr>
-      <w:r>
-        <w:rPr>
-          <w:sz w:val="24"/>
-          <w:szCs w:val="24"/>
-        </w:rPr>
-        <w:t>Pessoalmente, foi satisfatório desenvolver habilidades na integração de backend e aprender mais sobre estética e usabilidade. Uma descoberta importante foi perceber como uma paleta de cores simples, porém bem escolhida, pode fazer a diferença no engajamento do usuário. A facilidade veio da documentação do Firebase, que orientou muitos dos processos, mas as permissões e configurações de segurança foram complexas, e recomendo estudar previamente as boas práticas de segurança no Firebase.</w:t>
-      </w:r>
-    </w:p>
-    <w:p>
-      <w:pPr>
-        <w:pStyle w:val="PargrafodaLista"/>
-        <w:rPr>
-          <w:sz w:val="24"/>
-          <w:szCs w:val="24"/>
-        </w:rPr>
-      </w:pPr>
-    </w:p>
-    <w:p>
-      <w:pPr>
-        <w:spacing w:after="0" w:line="276" w:lineRule="auto"/>
-        <w:jc w:val="both"/>
-        <w:rPr>
-          <w:sz w:val="24"/>
-          <w:szCs w:val="24"/>
-        </w:rPr>
-      </w:pPr>
-      <w:r>
-        <w:rPr>
-          <w:noProof/>
-          <w:sz w:val="24"/>
-          <w:szCs w:val="24"/>
-          <w:lang w:eastAsia="pt-BR"/>
-        </w:rPr>
         <w:drawing>
-          <wp:inline distT="0" distB="0" distL="0" distR="0" wp14:anchorId="2E52B044" wp14:editId="753B24E2">
-            <wp:extent cx="5731510" cy="3274695"/>
-            <wp:effectExtent l="0" t="0" r="2540" b="1905"/>
-            <wp:docPr id="3" name="Imagem 3"/>
+          <wp:inline distT="0" distB="0" distL="0" distR="0" wp14:anchorId="4EB8065E" wp14:editId="2FFC62D5">
+            <wp:extent cx="5731510" cy="5724525"/>
+            <wp:effectExtent l="0" t="0" r="2540" b="9525"/>
+            <wp:docPr id="9" name="Imagem 9"/>
             <wp:cNvGraphicFramePr>
               <a:graphicFrameLocks xmlns:a="http://schemas.openxmlformats.org/drawingml/2006/main" noChangeAspect="1"/>
             </wp:cNvGraphicFramePr>
@@ -10730,7 +9603,7 @@
                   <pic:spPr>
                     <a:xfrm>
                       <a:off x="0" y="0"/>
-                      <a:ext cx="5731510" cy="3274695"/>
+                      <a:ext cx="5731510" cy="5724525"/>
                     </a:xfrm>
                     <a:prstGeom prst="rect">
                       <a:avLst/>
@@ -10748,6 +9621,1298 @@
         <w:spacing w:after="0" w:line="276" w:lineRule="auto"/>
         <w:jc w:val="both"/>
         <w:rPr>
+          <w:rFonts w:eastAsia="Calibri" w:cstheme="minorHAnsi"/>
+          <w:b/>
+          <w:bCs/>
+          <w:sz w:val="24"/>
+          <w:szCs w:val="24"/>
+        </w:rPr>
+      </w:pPr>
+    </w:p>
+    <w:p>
+      <w:pPr>
+        <w:pStyle w:val="Ttulo2"/>
+        <w:numPr>
+          <w:ilvl w:val="1"/>
+          <w:numId w:val="5"/>
+        </w:numPr>
+        <w:rPr>
+          <w:rFonts w:eastAsia="Calibri"/>
+        </w:rPr>
+      </w:pPr>
+      <w:bookmarkStart w:id="16" w:name="_Toc119686577"/>
+      <w:r>
+        <w:rPr>
+          <w:rFonts w:eastAsia="Calibri"/>
+        </w:rPr>
+        <w:t>Relato de Experiência I</w:t>
+      </w:r>
+      <w:r>
+        <w:rPr>
+          <w:rFonts w:eastAsia="Calibri"/>
+        </w:rPr>
+        <w:t>ndividual</w:t>
+      </w:r>
+      <w:bookmarkEnd w:id="16"/>
+      <w:r>
+        <w:rPr>
+          <w:rFonts w:eastAsia="Calibri"/>
+        </w:rPr>
+        <w:t xml:space="preserve"> (</w:t>
+      </w:r>
+      <w:r>
+        <w:rPr>
+          <w:rFonts w:eastAsia="Calibri"/>
+          <w:highlight w:val="yellow"/>
+        </w:rPr>
+        <w:t>Pontuação específica para o relato individual</w:t>
+      </w:r>
+      <w:r>
+        <w:rPr>
+          <w:rFonts w:eastAsia="Calibri"/>
+        </w:rPr>
+        <w:t>)</w:t>
+      </w:r>
+    </w:p>
+    <w:p>
+      <w:pPr>
+        <w:spacing w:after="0" w:line="276" w:lineRule="auto"/>
+        <w:jc w:val="both"/>
+        <w:rPr>
+          <w:rFonts w:eastAsia="Calibri" w:cstheme="minorHAnsi"/>
+          <w:color w:val="FF0000"/>
+          <w:sz w:val="24"/>
+          <w:szCs w:val="24"/>
+        </w:rPr>
+      </w:pPr>
+      <w:r>
+        <w:rPr>
+          <w:rFonts w:eastAsia="Calibri" w:cstheme="minorHAnsi"/>
+          <w:color w:val="FF0000"/>
+          <w:sz w:val="24"/>
+          <w:szCs w:val="24"/>
+        </w:rPr>
+        <w:t>Nesta seção, cada aluno deve citar seu nome, e s</w:t>
+      </w:r>
+      <w:r>
+        <w:rPr>
+          <w:rFonts w:eastAsia="Calibri" w:cstheme="minorHAnsi"/>
+          <w:color w:val="FF0000"/>
+          <w:sz w:val="24"/>
+          <w:szCs w:val="24"/>
+        </w:rPr>
+        <w:t>istematizar as aprendizagens construídas</w:t>
+      </w:r>
+      <w:r>
+        <w:rPr>
+          <w:rFonts w:eastAsia="Calibri" w:cstheme="minorHAnsi"/>
+          <w:color w:val="FF0000"/>
+          <w:sz w:val="24"/>
+          <w:szCs w:val="24"/>
+        </w:rPr>
+        <w:t xml:space="preserve"> sob sua perspectiva individual</w:t>
+      </w:r>
+      <w:r>
+        <w:rPr>
+          <w:rFonts w:eastAsia="Calibri" w:cstheme="minorHAnsi"/>
+          <w:color w:val="FF0000"/>
+          <w:sz w:val="24"/>
+          <w:szCs w:val="24"/>
+        </w:rPr>
+        <w:t>.</w:t>
+      </w:r>
+      <w:r>
+        <w:rPr>
+          <w:rFonts w:eastAsia="Calibri" w:cstheme="minorHAnsi"/>
+          <w:color w:val="FF0000"/>
+          <w:sz w:val="24"/>
+          <w:szCs w:val="24"/>
+        </w:rPr>
+        <w:t xml:space="preserve"> O relato deve necessaria</w:t>
+      </w:r>
+      <w:r>
+        <w:rPr>
+          <w:rFonts w:eastAsia="Calibri" w:cstheme="minorHAnsi"/>
+          <w:color w:val="FF0000"/>
+          <w:sz w:val="24"/>
+          <w:szCs w:val="24"/>
+        </w:rPr>
+        <w:t>mente cobrir os seguintes itens:</w:t>
+      </w:r>
+    </w:p>
+    <w:p>
+      <w:pPr>
+        <w:spacing w:after="0" w:line="276" w:lineRule="auto"/>
+        <w:jc w:val="both"/>
+        <w:rPr>
+          <w:rFonts w:eastAsia="Calibri"/>
+          <w:color w:val="2F5496" w:themeColor="accent1" w:themeShade="BF"/>
+          <w:sz w:val="26"/>
+          <w:szCs w:val="26"/>
+        </w:rPr>
+      </w:pPr>
+    </w:p>
+    <w:p>
+      <w:pPr>
+        <w:spacing w:after="0" w:line="276" w:lineRule="auto"/>
+        <w:jc w:val="both"/>
+        <w:rPr>
+          <w:rFonts w:eastAsia="Calibri"/>
+          <w:color w:val="2F5496" w:themeColor="accent1" w:themeShade="BF"/>
+          <w:sz w:val="26"/>
+          <w:szCs w:val="26"/>
+        </w:rPr>
+      </w:pPr>
+    </w:p>
+    <w:p>
+      <w:pPr>
+        <w:spacing w:after="0" w:line="276" w:lineRule="auto"/>
+        <w:jc w:val="both"/>
+        <w:rPr>
+          <w:rFonts w:eastAsia="Calibri"/>
+          <w:color w:val="2F5496" w:themeColor="accent1" w:themeShade="BF"/>
+          <w:sz w:val="26"/>
+          <w:szCs w:val="26"/>
+        </w:rPr>
+      </w:pPr>
+    </w:p>
+    <w:p>
+      <w:pPr>
+        <w:spacing w:after="0" w:line="276" w:lineRule="auto"/>
+        <w:jc w:val="both"/>
+        <w:rPr>
+          <w:rFonts w:eastAsia="Calibri"/>
+          <w:color w:val="2F5496" w:themeColor="accent1" w:themeShade="BF"/>
+          <w:sz w:val="26"/>
+          <w:szCs w:val="26"/>
+        </w:rPr>
+      </w:pPr>
+    </w:p>
+    <w:p>
+      <w:pPr>
+        <w:spacing w:after="0" w:line="276" w:lineRule="auto"/>
+        <w:jc w:val="both"/>
+        <w:rPr>
+          <w:rFonts w:eastAsia="Calibri"/>
+          <w:color w:val="2F5496" w:themeColor="accent1" w:themeShade="BF"/>
+          <w:sz w:val="26"/>
+          <w:szCs w:val="26"/>
+        </w:rPr>
+      </w:pPr>
+    </w:p>
+    <w:p>
+      <w:pPr>
+        <w:spacing w:after="0" w:line="276" w:lineRule="auto"/>
+        <w:jc w:val="both"/>
+        <w:rPr>
+          <w:rFonts w:eastAsia="Calibri"/>
+          <w:color w:val="2F5496" w:themeColor="accent1" w:themeShade="BF"/>
+          <w:sz w:val="26"/>
+          <w:szCs w:val="26"/>
+        </w:rPr>
+      </w:pPr>
+    </w:p>
+    <w:p>
+      <w:pPr>
+        <w:spacing w:after="0" w:line="276" w:lineRule="auto"/>
+        <w:jc w:val="both"/>
+        <w:rPr>
+          <w:rFonts w:eastAsia="Calibri"/>
+          <w:color w:val="2F5496" w:themeColor="accent1" w:themeShade="BF"/>
+          <w:sz w:val="26"/>
+          <w:szCs w:val="26"/>
+        </w:rPr>
+      </w:pPr>
+    </w:p>
+    <w:p>
+      <w:pPr>
+        <w:pStyle w:val="Ttulo3"/>
+        <w:numPr>
+          <w:ilvl w:val="2"/>
+          <w:numId w:val="5"/>
+        </w:numPr>
+      </w:pPr>
+      <w:bookmarkStart w:id="17" w:name="_Toc119686578"/>
+      <w:r>
+        <w:lastRenderedPageBreak/>
+        <w:t>CONTEXTUALIZAÇÃO</w:t>
+      </w:r>
+      <w:bookmarkEnd w:id="17"/>
+    </w:p>
+    <w:p>
+      <w:pPr>
+        <w:spacing w:after="0" w:line="276" w:lineRule="auto"/>
+        <w:ind w:firstLine="708"/>
+        <w:jc w:val="both"/>
+        <w:rPr>
+          <w:color w:val="FF0000"/>
+          <w:sz w:val="24"/>
+          <w:szCs w:val="24"/>
+        </w:rPr>
+      </w:pPr>
+      <w:r>
+        <w:rPr>
+          <w:color w:val="FF0000"/>
+          <w:sz w:val="24"/>
+          <w:szCs w:val="24"/>
+        </w:rPr>
+        <w:t xml:space="preserve">Explicitar </w:t>
+      </w:r>
+      <w:r>
+        <w:rPr>
+          <w:color w:val="FF0000"/>
+          <w:sz w:val="24"/>
+          <w:szCs w:val="24"/>
+        </w:rPr>
+        <w:t xml:space="preserve">a experiência/projeto vivido </w:t>
+      </w:r>
+      <w:r>
+        <w:rPr>
+          <w:color w:val="FF0000"/>
+          <w:sz w:val="24"/>
+          <w:szCs w:val="24"/>
+        </w:rPr>
+        <w:t xml:space="preserve">e contextualizar a sua participação no projeto. </w:t>
+      </w:r>
+    </w:p>
+    <w:p>
+      <w:pPr>
+        <w:spacing w:after="0" w:line="276" w:lineRule="auto"/>
+        <w:ind w:firstLine="708"/>
+        <w:jc w:val="both"/>
+        <w:rPr>
+          <w:color w:val="FF0000"/>
+          <w:sz w:val="24"/>
+          <w:szCs w:val="24"/>
+        </w:rPr>
+      </w:pPr>
+    </w:p>
+    <w:p>
+      <w:pPr>
+        <w:spacing w:after="0" w:line="276" w:lineRule="auto"/>
+        <w:jc w:val="both"/>
+        <w:rPr>
+          <w:sz w:val="24"/>
+          <w:szCs w:val="24"/>
+        </w:rPr>
+      </w:pPr>
+      <w:r>
+        <w:rPr>
+          <w:b/>
+          <w:sz w:val="24"/>
+          <w:szCs w:val="24"/>
+        </w:rPr>
+        <w:t>João</w:t>
+      </w:r>
+      <w:r>
+        <w:rPr>
+          <w:b/>
+          <w:sz w:val="24"/>
+          <w:szCs w:val="24"/>
+        </w:rPr>
+        <w:t xml:space="preserve"> Ferreira</w:t>
+      </w:r>
+      <w:r>
+        <w:rPr>
+          <w:b/>
+          <w:sz w:val="24"/>
+          <w:szCs w:val="24"/>
+        </w:rPr>
+        <w:t>:</w:t>
+      </w:r>
+      <w:r>
+        <w:rPr>
+          <w:sz w:val="24"/>
+          <w:szCs w:val="24"/>
+        </w:rPr>
+        <w:t xml:space="preserve"> O projeto LFitness teve como objetivo desenvolver um aplicativo móvel voltado ao acompanhamento de atividades físicas e progresso pessoal dos usuários. Minha participação no projeto foi focada no desenvolvimento do backend, utilizando Firebase como plataforma principal. Além disso, fui responsável pela criação do sistema de autenticação e pela definição da paleta de cores e estrutura visual básica, garantindo uma estética agradável e coerente com o propósito do app.</w:t>
+      </w:r>
+    </w:p>
+    <w:p>
+      <w:pPr>
+        <w:spacing w:after="0" w:line="276" w:lineRule="auto"/>
+        <w:ind w:firstLine="708"/>
+        <w:jc w:val="both"/>
+        <w:rPr>
+          <w:color w:val="FF0000"/>
+          <w:sz w:val="24"/>
+          <w:szCs w:val="24"/>
+        </w:rPr>
+      </w:pPr>
+    </w:p>
+    <w:p>
+      <w:pPr>
+        <w:spacing w:after="0" w:line="276" w:lineRule="auto"/>
+        <w:jc w:val="both"/>
+        <w:rPr>
+          <w:sz w:val="24"/>
+          <w:szCs w:val="24"/>
+        </w:rPr>
+      </w:pPr>
+      <w:r>
+        <w:rPr>
+          <w:b/>
+          <w:sz w:val="24"/>
+          <w:szCs w:val="24"/>
+        </w:rPr>
+        <w:t>Fernando Ribeiro:</w:t>
+      </w:r>
+      <w:r>
+        <w:rPr>
+          <w:sz w:val="24"/>
+          <w:szCs w:val="24"/>
+        </w:rPr>
+        <w:t xml:space="preserve"> A experiência de trabalhar em um Aplicativo não foi muito drastica devido a experiências anteriores que tive (Criação de um site HTML). Porém teve suas dificuldades devido a adaptar a uma sitaxe um pouco diferente de um desenvolvimento de Site mas conseguimos alcançar nosso objetivo de maneira satisfatoria. Fiquei responsável pela Maior parte do frontend e algumas funções básicas no backend</w:t>
+      </w:r>
+      <w:r>
+        <w:rPr>
+          <w:sz w:val="24"/>
+          <w:szCs w:val="24"/>
+        </w:rPr>
+        <w:t xml:space="preserve"> </w:t>
+      </w:r>
+      <w:r>
+        <w:rPr>
+          <w:sz w:val="24"/>
+          <w:szCs w:val="24"/>
+        </w:rPr>
+        <w:t>(citado na etapa 2.3).</w:t>
+      </w:r>
+    </w:p>
+    <w:p>
+      <w:pPr>
+        <w:spacing w:after="0" w:line="276" w:lineRule="auto"/>
+        <w:jc w:val="both"/>
+        <w:rPr>
+          <w:sz w:val="24"/>
+          <w:szCs w:val="24"/>
+        </w:rPr>
+      </w:pPr>
+    </w:p>
+    <w:p>
+      <w:pPr>
+        <w:spacing w:after="0" w:line="276" w:lineRule="auto"/>
+        <w:jc w:val="both"/>
+        <w:rPr>
+          <w:sz w:val="24"/>
+          <w:szCs w:val="24"/>
+        </w:rPr>
+      </w:pPr>
+      <w:r>
+        <w:rPr>
+          <w:b/>
+          <w:sz w:val="24"/>
+          <w:szCs w:val="24"/>
+        </w:rPr>
+        <w:t>Lucas Silva de Oliveira:</w:t>
+      </w:r>
+      <w:r>
+        <w:rPr>
+          <w:sz w:val="24"/>
+          <w:szCs w:val="24"/>
+        </w:rPr>
+        <w:t xml:space="preserve"> A experiência foi </w:t>
+      </w:r>
+      <w:r>
+        <w:rPr>
+          <w:sz w:val="24"/>
+          <w:szCs w:val="24"/>
+        </w:rPr>
+        <w:t>tanta nova quanto empolgante</w:t>
+      </w:r>
+      <w:r>
+        <w:rPr>
+          <w:sz w:val="24"/>
+          <w:szCs w:val="24"/>
+        </w:rPr>
+        <w:t>, uma vez que nunca havia me envolvido em algo similar antes. Sendo assim, minha função principal foi garantir a navegação segura entre as páginas do aplicativo, proporcionando uma experiência fluida e agradável ao usuário. Além disso, fiquei encarregado de gerenciar os dados dos clientes que seriam enviados via WhatsApp, assegurando a integridade e a confiden</w:t>
+      </w:r>
+      <w:r>
+        <w:rPr>
+          <w:sz w:val="24"/>
+          <w:szCs w:val="24"/>
+        </w:rPr>
+        <w:t>cialidade das informações.</w:t>
+      </w:r>
+    </w:p>
+    <w:p>
+      <w:pPr>
+        <w:spacing w:after="0" w:line="276" w:lineRule="auto"/>
+        <w:ind w:firstLine="708"/>
+        <w:jc w:val="both"/>
+        <w:rPr>
+          <w:color w:val="FF0000"/>
+          <w:sz w:val="24"/>
+          <w:szCs w:val="24"/>
+        </w:rPr>
+      </w:pPr>
+    </w:p>
+    <w:p>
+      <w:pPr>
+        <w:spacing w:after="0" w:line="276" w:lineRule="auto"/>
+        <w:ind w:firstLine="708"/>
+        <w:jc w:val="both"/>
+        <w:rPr>
+          <w:color w:val="FF0000"/>
+          <w:sz w:val="24"/>
+          <w:szCs w:val="24"/>
+        </w:rPr>
+      </w:pPr>
+    </w:p>
+    <w:p>
+      <w:pPr>
+        <w:spacing w:after="0" w:line="276" w:lineRule="auto"/>
+        <w:ind w:firstLine="708"/>
+        <w:jc w:val="both"/>
+        <w:rPr>
+          <w:color w:val="FF0000"/>
+          <w:sz w:val="24"/>
+          <w:szCs w:val="24"/>
+        </w:rPr>
+      </w:pPr>
+    </w:p>
+    <w:p>
+      <w:pPr>
+        <w:spacing w:after="0" w:line="276" w:lineRule="auto"/>
+        <w:ind w:firstLine="708"/>
+        <w:jc w:val="both"/>
+        <w:rPr>
+          <w:color w:val="FF0000"/>
+          <w:sz w:val="24"/>
+          <w:szCs w:val="24"/>
+        </w:rPr>
+      </w:pPr>
+    </w:p>
+    <w:p>
+      <w:pPr>
+        <w:spacing w:after="0" w:line="276" w:lineRule="auto"/>
+        <w:ind w:firstLine="708"/>
+        <w:jc w:val="both"/>
+        <w:rPr>
+          <w:color w:val="FF0000"/>
+          <w:sz w:val="24"/>
+          <w:szCs w:val="24"/>
+        </w:rPr>
+      </w:pPr>
+    </w:p>
+    <w:p>
+      <w:pPr>
+        <w:spacing w:after="0" w:line="276" w:lineRule="auto"/>
+        <w:ind w:firstLine="708"/>
+        <w:jc w:val="both"/>
+        <w:rPr>
+          <w:color w:val="FF0000"/>
+          <w:sz w:val="24"/>
+          <w:szCs w:val="24"/>
+        </w:rPr>
+      </w:pPr>
+    </w:p>
+    <w:p>
+      <w:pPr>
+        <w:spacing w:after="0" w:line="276" w:lineRule="auto"/>
+        <w:ind w:firstLine="708"/>
+        <w:jc w:val="both"/>
+        <w:rPr>
+          <w:color w:val="FF0000"/>
+          <w:sz w:val="24"/>
+          <w:szCs w:val="24"/>
+        </w:rPr>
+      </w:pPr>
+    </w:p>
+    <w:p>
+      <w:pPr>
+        <w:spacing w:after="0" w:line="276" w:lineRule="auto"/>
+        <w:ind w:firstLine="708"/>
+        <w:jc w:val="both"/>
+        <w:rPr>
+          <w:color w:val="FF0000"/>
+          <w:sz w:val="24"/>
+          <w:szCs w:val="24"/>
+        </w:rPr>
+      </w:pPr>
+    </w:p>
+    <w:p>
+      <w:pPr>
+        <w:spacing w:after="0" w:line="276" w:lineRule="auto"/>
+        <w:ind w:firstLine="708"/>
+        <w:jc w:val="both"/>
+        <w:rPr>
+          <w:color w:val="FF0000"/>
+          <w:sz w:val="24"/>
+          <w:szCs w:val="24"/>
+        </w:rPr>
+      </w:pPr>
+    </w:p>
+    <w:p>
+      <w:pPr>
+        <w:spacing w:after="0" w:line="276" w:lineRule="auto"/>
+        <w:ind w:firstLine="708"/>
+        <w:jc w:val="both"/>
+        <w:rPr>
+          <w:color w:val="FF0000"/>
+          <w:sz w:val="24"/>
+          <w:szCs w:val="24"/>
+        </w:rPr>
+      </w:pPr>
+    </w:p>
+    <w:p>
+      <w:pPr>
+        <w:spacing w:after="0" w:line="276" w:lineRule="auto"/>
+        <w:ind w:firstLine="708"/>
+        <w:jc w:val="both"/>
+        <w:rPr>
+          <w:color w:val="FF0000"/>
+          <w:sz w:val="24"/>
+          <w:szCs w:val="24"/>
+        </w:rPr>
+      </w:pPr>
+    </w:p>
+    <w:p>
+      <w:pPr>
+        <w:spacing w:after="0" w:line="276" w:lineRule="auto"/>
+        <w:ind w:firstLine="708"/>
+        <w:jc w:val="both"/>
+        <w:rPr>
+          <w:color w:val="FF0000"/>
+          <w:sz w:val="24"/>
+          <w:szCs w:val="24"/>
+        </w:rPr>
+      </w:pPr>
+    </w:p>
+    <w:p>
+      <w:pPr>
+        <w:spacing w:after="0" w:line="276" w:lineRule="auto"/>
+        <w:ind w:firstLine="708"/>
+        <w:jc w:val="both"/>
+        <w:rPr>
+          <w:color w:val="FF0000"/>
+          <w:sz w:val="24"/>
+          <w:szCs w:val="24"/>
+        </w:rPr>
+      </w:pPr>
+    </w:p>
+    <w:p>
+      <w:pPr>
+        <w:spacing w:after="0" w:line="276" w:lineRule="auto"/>
+        <w:ind w:firstLine="708"/>
+        <w:jc w:val="both"/>
+        <w:rPr>
+          <w:color w:val="FF0000"/>
+          <w:sz w:val="24"/>
+          <w:szCs w:val="24"/>
+        </w:rPr>
+      </w:pPr>
+    </w:p>
+    <w:p>
+      <w:pPr>
+        <w:spacing w:after="0" w:line="276" w:lineRule="auto"/>
+        <w:ind w:firstLine="708"/>
+        <w:jc w:val="both"/>
+        <w:rPr>
+          <w:color w:val="FF0000"/>
+          <w:sz w:val="24"/>
+          <w:szCs w:val="24"/>
+        </w:rPr>
+      </w:pPr>
+    </w:p>
+    <w:p>
+      <w:pPr>
+        <w:spacing w:after="0" w:line="276" w:lineRule="auto"/>
+        <w:ind w:firstLine="708"/>
+        <w:jc w:val="both"/>
+        <w:rPr>
+          <w:color w:val="FF0000"/>
+          <w:sz w:val="24"/>
+          <w:szCs w:val="24"/>
+        </w:rPr>
+      </w:pPr>
+    </w:p>
+    <w:p>
+      <w:pPr>
+        <w:spacing w:after="0" w:line="276" w:lineRule="auto"/>
+        <w:ind w:firstLine="708"/>
+        <w:jc w:val="both"/>
+        <w:rPr>
+          <w:color w:val="FF0000"/>
+          <w:sz w:val="24"/>
+          <w:szCs w:val="24"/>
+        </w:rPr>
+      </w:pPr>
+    </w:p>
+    <w:p>
+      <w:pPr>
+        <w:pStyle w:val="Ttulo3"/>
+        <w:numPr>
+          <w:ilvl w:val="2"/>
+          <w:numId w:val="5"/>
+        </w:numPr>
+      </w:pPr>
+      <w:bookmarkStart w:id="18" w:name="_Toc119686579"/>
+      <w:r>
+        <w:lastRenderedPageBreak/>
+        <w:t>METODOLOGIA</w:t>
+      </w:r>
+      <w:bookmarkEnd w:id="18"/>
+      <w:r>
+        <w:t xml:space="preserve"> </w:t>
+      </w:r>
+    </w:p>
+    <w:p>
+      <w:pPr>
+        <w:pStyle w:val="PargrafodaLista"/>
+        <w:spacing w:after="0" w:line="276" w:lineRule="auto"/>
+        <w:ind w:left="1080"/>
+        <w:jc w:val="both"/>
+        <w:rPr>
+          <w:color w:val="FF0000"/>
+          <w:sz w:val="24"/>
+          <w:szCs w:val="24"/>
+        </w:rPr>
+      </w:pPr>
+      <w:r>
+        <w:rPr>
+          <w:color w:val="FF0000"/>
+          <w:sz w:val="24"/>
+          <w:szCs w:val="24"/>
+        </w:rPr>
+        <w:t xml:space="preserve">Descrever como a experiência foi vivenciada: local; sujeitos/públicos envolvidos; período; detalhamento das etapas da experiência. </w:t>
+      </w:r>
+    </w:p>
+    <w:p>
+      <w:pPr>
+        <w:pStyle w:val="PargrafodaLista"/>
+        <w:spacing w:after="0" w:line="276" w:lineRule="auto"/>
+        <w:ind w:left="1080"/>
+        <w:jc w:val="both"/>
+        <w:rPr>
+          <w:color w:val="FF0000"/>
+          <w:sz w:val="24"/>
+          <w:szCs w:val="24"/>
+        </w:rPr>
+      </w:pPr>
+    </w:p>
+    <w:p>
+      <w:pPr>
+        <w:spacing w:after="0" w:line="276" w:lineRule="auto"/>
+        <w:jc w:val="both"/>
+        <w:rPr>
+          <w:sz w:val="24"/>
+          <w:szCs w:val="24"/>
+        </w:rPr>
+      </w:pPr>
+      <w:r>
+        <w:rPr>
+          <w:b/>
+          <w:sz w:val="24"/>
+          <w:szCs w:val="24"/>
+        </w:rPr>
+        <w:t>João</w:t>
+      </w:r>
+      <w:r>
+        <w:rPr>
+          <w:b/>
+          <w:sz w:val="24"/>
+          <w:szCs w:val="24"/>
+        </w:rPr>
+        <w:t xml:space="preserve"> Ferreira</w:t>
+      </w:r>
+      <w:r>
+        <w:rPr>
+          <w:b/>
+          <w:sz w:val="24"/>
+          <w:szCs w:val="24"/>
+        </w:rPr>
+        <w:t>:</w:t>
+      </w:r>
+      <w:r>
+        <w:rPr>
+          <w:sz w:val="24"/>
+          <w:szCs w:val="24"/>
+        </w:rPr>
+        <w:t xml:space="preserve"> A experiência ocorreu de forma remota, com reuniões regulares da equipe para discutir o andamento e coordenar as próximas etapas. O público-alvo do projeto foram os usuários interessados em melhorar seu condicionamento físico e acompanhamento de saúde. O trabalho foi desenvolvido em três meses, com reuniões semanais para alinhar o desenvolvimento técnico e visual do aplicativo.</w:t>
+      </w:r>
+    </w:p>
+    <w:p>
+      <w:pPr>
+        <w:pStyle w:val="PargrafodaLista"/>
+        <w:spacing w:after="0" w:line="276" w:lineRule="auto"/>
+        <w:ind w:left="1428"/>
+        <w:jc w:val="both"/>
+        <w:rPr>
+          <w:sz w:val="24"/>
+          <w:szCs w:val="24"/>
+        </w:rPr>
+      </w:pPr>
+    </w:p>
+    <w:p>
+      <w:pPr>
+        <w:spacing w:after="0" w:line="276" w:lineRule="auto"/>
+        <w:jc w:val="both"/>
+        <w:rPr>
+          <w:sz w:val="24"/>
+          <w:szCs w:val="24"/>
+        </w:rPr>
+      </w:pPr>
+      <w:r>
+        <w:rPr>
+          <w:sz w:val="24"/>
+          <w:szCs w:val="24"/>
+        </w:rPr>
+        <w:t>As etapas principais da experiência foram:</w:t>
+      </w:r>
+    </w:p>
+    <w:p>
+      <w:pPr>
+        <w:spacing w:after="0" w:line="276" w:lineRule="auto"/>
+        <w:jc w:val="both"/>
+        <w:rPr>
+          <w:sz w:val="24"/>
+          <w:szCs w:val="24"/>
+        </w:rPr>
+      </w:pPr>
+    </w:p>
+    <w:p>
+      <w:pPr>
+        <w:pStyle w:val="PargrafodaLista"/>
+        <w:numPr>
+          <w:ilvl w:val="0"/>
+          <w:numId w:val="21"/>
+        </w:numPr>
+        <w:spacing w:after="0" w:line="276" w:lineRule="auto"/>
+        <w:jc w:val="both"/>
+        <w:rPr>
+          <w:sz w:val="24"/>
+          <w:szCs w:val="24"/>
+        </w:rPr>
+      </w:pPr>
+      <w:r>
+        <w:rPr>
+          <w:b/>
+          <w:sz w:val="24"/>
+          <w:szCs w:val="24"/>
+        </w:rPr>
+        <w:t>Planejamento e Pesquisa Inicial:</w:t>
+      </w:r>
+      <w:r>
+        <w:rPr>
+          <w:sz w:val="24"/>
+          <w:szCs w:val="24"/>
+        </w:rPr>
+        <w:t xml:space="preserve"> Escolha das ferramentas e divisão de tarefas. Análise das melhores práticas para autenticação e gerenciamento de dados de usuários.</w:t>
+      </w:r>
+    </w:p>
+    <w:p>
+      <w:pPr>
+        <w:spacing w:after="0" w:line="276" w:lineRule="auto"/>
+        <w:ind w:left="1068"/>
+        <w:jc w:val="both"/>
+        <w:rPr>
+          <w:sz w:val="24"/>
+          <w:szCs w:val="24"/>
+        </w:rPr>
+      </w:pPr>
+    </w:p>
+    <w:p>
+      <w:pPr>
+        <w:pStyle w:val="PargrafodaLista"/>
+        <w:numPr>
+          <w:ilvl w:val="0"/>
+          <w:numId w:val="21"/>
+        </w:numPr>
+        <w:spacing w:after="0" w:line="276" w:lineRule="auto"/>
+        <w:jc w:val="both"/>
+        <w:rPr>
+          <w:sz w:val="24"/>
+          <w:szCs w:val="24"/>
+        </w:rPr>
+      </w:pPr>
+      <w:r>
+        <w:rPr>
+          <w:b/>
+          <w:sz w:val="24"/>
+          <w:szCs w:val="24"/>
+        </w:rPr>
+        <w:t>Desenvolvimento do Backend e Banco de Dados:</w:t>
+      </w:r>
+      <w:r>
+        <w:rPr>
+          <w:sz w:val="24"/>
+          <w:szCs w:val="24"/>
+        </w:rPr>
+        <w:t xml:space="preserve"> Criação do sistema de autenticação, integrando login, cadastro e recuperação de senha. Estruturação do banco de dados no Firebase para armazenar informações de usuários.</w:t>
+      </w:r>
+    </w:p>
+    <w:p>
+      <w:pPr>
+        <w:spacing w:after="0" w:line="276" w:lineRule="auto"/>
+        <w:jc w:val="both"/>
+        <w:rPr>
+          <w:sz w:val="24"/>
+          <w:szCs w:val="24"/>
+        </w:rPr>
+      </w:pPr>
+    </w:p>
+    <w:p>
+      <w:pPr>
+        <w:pStyle w:val="PargrafodaLista"/>
+        <w:numPr>
+          <w:ilvl w:val="0"/>
+          <w:numId w:val="21"/>
+        </w:numPr>
+        <w:spacing w:after="0" w:line="276" w:lineRule="auto"/>
+        <w:jc w:val="both"/>
+        <w:rPr>
+          <w:sz w:val="24"/>
+          <w:szCs w:val="24"/>
+        </w:rPr>
+      </w:pPr>
+      <w:r>
+        <w:rPr>
+          <w:b/>
+          <w:sz w:val="24"/>
+          <w:szCs w:val="24"/>
+        </w:rPr>
+        <w:t>Estética e Paleta de Cores:</w:t>
+      </w:r>
+      <w:r>
+        <w:rPr>
+          <w:sz w:val="24"/>
+          <w:szCs w:val="24"/>
+        </w:rPr>
+        <w:t xml:space="preserve"> Criação de um esquema visual básico e definição da paleta de cores que harmonizasse com o tema fitness.</w:t>
+      </w:r>
+    </w:p>
+    <w:p>
+      <w:pPr>
+        <w:spacing w:after="0" w:line="276" w:lineRule="auto"/>
+        <w:jc w:val="both"/>
+        <w:rPr>
+          <w:sz w:val="24"/>
+          <w:szCs w:val="24"/>
+        </w:rPr>
+      </w:pPr>
+    </w:p>
+    <w:p>
+      <w:pPr>
+        <w:pStyle w:val="PargrafodaLista"/>
+        <w:numPr>
+          <w:ilvl w:val="0"/>
+          <w:numId w:val="21"/>
+        </w:numPr>
+        <w:spacing w:after="0" w:line="276" w:lineRule="auto"/>
+        <w:jc w:val="both"/>
+        <w:rPr>
+          <w:sz w:val="24"/>
+          <w:szCs w:val="24"/>
+        </w:rPr>
+      </w:pPr>
+      <w:r>
+        <w:rPr>
+          <w:b/>
+          <w:sz w:val="24"/>
+          <w:szCs w:val="24"/>
+        </w:rPr>
+        <w:t>Testes e Ajustes:</w:t>
+      </w:r>
+      <w:r>
+        <w:rPr>
+          <w:sz w:val="24"/>
+          <w:szCs w:val="24"/>
+        </w:rPr>
+        <w:t xml:space="preserve"> Realização de testes com a equipe para ajustar a funcionalidade do backend e o layout do aplicativo.</w:t>
+      </w:r>
+    </w:p>
+    <w:p>
+      <w:pPr>
+        <w:spacing w:after="0" w:line="276" w:lineRule="auto"/>
+        <w:jc w:val="both"/>
+        <w:rPr>
+          <w:color w:val="FF0000"/>
+          <w:sz w:val="24"/>
+          <w:szCs w:val="24"/>
+        </w:rPr>
+      </w:pPr>
+    </w:p>
+    <w:p>
+      <w:pPr>
+        <w:spacing w:after="0" w:line="276" w:lineRule="auto"/>
+        <w:jc w:val="both"/>
+        <w:rPr>
+          <w:color w:val="FF0000"/>
+          <w:sz w:val="24"/>
+          <w:szCs w:val="24"/>
+        </w:rPr>
+      </w:pPr>
+    </w:p>
+    <w:p>
+      <w:pPr>
+        <w:spacing w:after="0" w:line="276" w:lineRule="auto"/>
+        <w:jc w:val="both"/>
+        <w:rPr>
+          <w:color w:val="FF0000"/>
+          <w:sz w:val="24"/>
+          <w:szCs w:val="24"/>
+        </w:rPr>
+      </w:pPr>
+      <w:r>
+        <w:rPr>
+          <w:b/>
+          <w:sz w:val="24"/>
+          <w:szCs w:val="24"/>
+        </w:rPr>
+        <w:t>Lucas Silva de Oliveira:</w:t>
+      </w:r>
+      <w:r>
+        <w:rPr>
+          <w:sz w:val="24"/>
+          <w:szCs w:val="24"/>
+        </w:rPr>
+        <w:t xml:space="preserve"> A experiência de desenvolvimento do aplicativo foi vivenciada em um ambiente colaborativo e dinâmico, com uma equipe composta por Joao, Fernando e Lucas. O projeto se desenrolou ao longo de várias semanas, durante os quais nos reunimos regularmente para discutir o progresso e as próximas etapas. Realizávamos reuniões no Google Meet pelo menos uma vez por semana, onde abordávamos o desenvolvimento do projeto, compartilhávamos feedbacks e alinhávamos as responsabilidades de cada membro. Além dessas reuniões, mantivemos uma comunicação constante pelo WhatsApp. No início, enfrentamos desafios relacionados ao uso de novas ferramentas, o que dificultou o início do projeto. Contudo, com o comprometimento e a responsabilidade de todos os integrantes da equipe, conseguimos superar essas dificuldades e concluir o projeto com sucesso.</w:t>
+      </w:r>
+    </w:p>
+    <w:p>
+      <w:pPr>
+        <w:spacing w:after="0" w:line="276" w:lineRule="auto"/>
+        <w:jc w:val="both"/>
+        <w:rPr>
+          <w:color w:val="FF0000"/>
+          <w:sz w:val="24"/>
+          <w:szCs w:val="24"/>
+        </w:rPr>
+      </w:pPr>
+    </w:p>
+    <w:p>
+      <w:pPr>
+        <w:spacing w:after="0" w:line="276" w:lineRule="auto"/>
+        <w:jc w:val="both"/>
+        <w:rPr>
+          <w:color w:val="FF0000"/>
+          <w:sz w:val="24"/>
+          <w:szCs w:val="24"/>
+        </w:rPr>
+      </w:pPr>
+    </w:p>
+    <w:p>
+      <w:pPr>
+        <w:spacing w:after="0" w:line="276" w:lineRule="auto"/>
+        <w:jc w:val="both"/>
+        <w:rPr>
+          <w:color w:val="FF0000"/>
+          <w:sz w:val="24"/>
+          <w:szCs w:val="24"/>
+        </w:rPr>
+      </w:pPr>
+    </w:p>
+    <w:p>
+      <w:pPr>
+        <w:spacing w:after="0" w:line="276" w:lineRule="auto"/>
+        <w:jc w:val="both"/>
+        <w:rPr>
+          <w:color w:val="FF0000"/>
+          <w:sz w:val="24"/>
+          <w:szCs w:val="24"/>
+        </w:rPr>
+      </w:pPr>
+      <w:r>
+        <w:rPr>
+          <w:b/>
+          <w:sz w:val="24"/>
+          <w:szCs w:val="24"/>
+        </w:rPr>
+        <w:lastRenderedPageBreak/>
+        <w:t>Fernando Ribeiro:</w:t>
+      </w:r>
+      <w:r>
+        <w:rPr>
+          <w:sz w:val="24"/>
+          <w:szCs w:val="24"/>
+        </w:rPr>
+        <w:t xml:space="preserve"> Nosso grupo se encontrava toda semana na Estácio as quartas feiras e </w:t>
+      </w:r>
+      <w:r>
+        <w:rPr>
+          <w:sz w:val="24"/>
+          <w:szCs w:val="24"/>
+        </w:rPr>
+        <w:t>também</w:t>
+      </w:r>
+      <w:r>
+        <w:rPr>
+          <w:sz w:val="24"/>
+          <w:szCs w:val="24"/>
+        </w:rPr>
+        <w:t>,</w:t>
+      </w:r>
+      <w:r>
+        <w:rPr>
+          <w:sz w:val="24"/>
+          <w:szCs w:val="24"/>
+        </w:rPr>
+        <w:t xml:space="preserve"> </w:t>
+      </w:r>
+      <w:r>
+        <w:rPr>
+          <w:sz w:val="24"/>
+          <w:szCs w:val="24"/>
+        </w:rPr>
+        <w:t xml:space="preserve">pelo menos um dia na semana, via Google Meet para discutirmos progresso e dificuldades do projeto. Envolvidos no projeto foram nosso grupo (Fernando, Lucas e João) e envolvimento </w:t>
+      </w:r>
+      <w:r>
+        <w:rPr>
+          <w:sz w:val="24"/>
+          <w:szCs w:val="24"/>
+        </w:rPr>
+        <w:t>periódico</w:t>
+      </w:r>
+      <w:r>
+        <w:rPr>
+          <w:sz w:val="24"/>
+          <w:szCs w:val="24"/>
+        </w:rPr>
+        <w:t xml:space="preserve"> da parte interessada para ver o progresso do projeto (Leandro). De início foi complicado pois a falta de </w:t>
+      </w:r>
+      <w:r>
+        <w:rPr>
+          <w:sz w:val="24"/>
+          <w:szCs w:val="24"/>
+        </w:rPr>
+        <w:t>familiaridade</w:t>
+      </w:r>
+      <w:r>
+        <w:rPr>
+          <w:sz w:val="24"/>
+          <w:szCs w:val="24"/>
+        </w:rPr>
+        <w:t xml:space="preserve"> sobre as ferramentas a ser utilizadas </w:t>
+      </w:r>
+      <w:r>
+        <w:rPr>
+          <w:sz w:val="24"/>
+          <w:szCs w:val="24"/>
+        </w:rPr>
+        <w:t>(Fireb</w:t>
+      </w:r>
+      <w:r>
+        <w:rPr>
+          <w:sz w:val="24"/>
+          <w:szCs w:val="24"/>
+        </w:rPr>
+        <w:t xml:space="preserve">ase e Snack Expo) resultou em um processo mais lento para começar.  Entretanto depois de acostumar com os recursos utilizados foi </w:t>
+      </w:r>
+      <w:r>
+        <w:rPr>
+          <w:sz w:val="24"/>
+          <w:szCs w:val="24"/>
+        </w:rPr>
+        <w:t>rápido</w:t>
+      </w:r>
+      <w:r>
+        <w:rPr>
+          <w:sz w:val="24"/>
+          <w:szCs w:val="24"/>
+        </w:rPr>
+        <w:t xml:space="preserve"> o processo.</w:t>
+      </w:r>
+    </w:p>
+    <w:p>
+      <w:pPr>
+        <w:spacing w:after="0" w:line="276" w:lineRule="auto"/>
+        <w:jc w:val="both"/>
+        <w:rPr>
+          <w:color w:val="FF0000"/>
+          <w:sz w:val="24"/>
+          <w:szCs w:val="24"/>
+        </w:rPr>
+      </w:pPr>
+    </w:p>
+    <w:p>
+      <w:pPr>
+        <w:pStyle w:val="Ttulo3"/>
+        <w:numPr>
+          <w:ilvl w:val="2"/>
+          <w:numId w:val="5"/>
+        </w:numPr>
+      </w:pPr>
+      <w:bookmarkStart w:id="19" w:name="_Toc119686580"/>
+      <w:r>
+        <w:t>RESULTADOS E DISCUSSÃO:</w:t>
+      </w:r>
+      <w:bookmarkEnd w:id="19"/>
+      <w:r>
+        <w:t xml:space="preserve"> </w:t>
+      </w:r>
+    </w:p>
+    <w:p>
+      <w:pPr>
+        <w:pStyle w:val="PargrafodaLista"/>
+        <w:spacing w:after="0" w:line="276" w:lineRule="auto"/>
+        <w:ind w:left="1080"/>
+        <w:jc w:val="both"/>
+        <w:rPr>
+          <w:color w:val="FF0000"/>
+          <w:sz w:val="24"/>
+          <w:szCs w:val="24"/>
+        </w:rPr>
+      </w:pPr>
+      <w:r>
+        <w:rPr>
+          <w:color w:val="FF0000"/>
+          <w:sz w:val="24"/>
+          <w:szCs w:val="24"/>
+        </w:rPr>
+        <w:t>Expectativa</w:t>
+      </w:r>
+      <w:r>
+        <w:rPr>
+          <w:color w:val="FF0000"/>
+          <w:sz w:val="24"/>
+          <w:szCs w:val="24"/>
+        </w:rPr>
+        <w:t xml:space="preserve"> e o vivido; descrição do que foi observado na experiência; no que resultou a experiência; como você se sentiu? </w:t>
+      </w:r>
+      <w:r>
+        <w:rPr>
+          <w:color w:val="FF0000"/>
+          <w:sz w:val="24"/>
+          <w:szCs w:val="24"/>
+        </w:rPr>
+        <w:t>Descobertas</w:t>
+      </w:r>
+      <w:r>
+        <w:rPr>
+          <w:color w:val="FF0000"/>
+          <w:sz w:val="24"/>
+          <w:szCs w:val="24"/>
+        </w:rPr>
+        <w:t xml:space="preserve">/aprendizagens, facilidades, dificuldades e recomendações caso necessário. </w:t>
+      </w:r>
+    </w:p>
+    <w:p>
+      <w:pPr>
+        <w:pStyle w:val="PargrafodaLista"/>
+        <w:spacing w:after="0" w:line="276" w:lineRule="auto"/>
+        <w:ind w:left="1080"/>
+        <w:jc w:val="both"/>
+        <w:rPr>
+          <w:color w:val="FF0000"/>
+          <w:sz w:val="24"/>
+          <w:szCs w:val="24"/>
+        </w:rPr>
+      </w:pPr>
+    </w:p>
+    <w:p>
+      <w:pPr>
+        <w:spacing w:after="0" w:line="276" w:lineRule="auto"/>
+        <w:jc w:val="both"/>
+        <w:rPr>
+          <w:sz w:val="24"/>
+          <w:szCs w:val="24"/>
+        </w:rPr>
+      </w:pPr>
+      <w:r>
+        <w:rPr>
+          <w:b/>
+          <w:sz w:val="24"/>
+          <w:szCs w:val="24"/>
+        </w:rPr>
+        <w:t>João</w:t>
+      </w:r>
+      <w:r>
+        <w:rPr>
+          <w:b/>
+          <w:sz w:val="24"/>
+          <w:szCs w:val="24"/>
+        </w:rPr>
+        <w:t xml:space="preserve"> Ferreira</w:t>
+      </w:r>
+      <w:r>
+        <w:rPr>
+          <w:b/>
+          <w:sz w:val="24"/>
+          <w:szCs w:val="24"/>
+        </w:rPr>
+        <w:t>:</w:t>
+      </w:r>
+      <w:r>
+        <w:rPr>
+          <w:sz w:val="24"/>
+          <w:szCs w:val="24"/>
+        </w:rPr>
+        <w:t xml:space="preserve"> Minha expectativa inicial era enfrentar mais desafios técnicos no desenvolvimento do backend, considerando o gerenciamento de autenticação e segurança de dados. No entanto, ao trabalhar com Firebase, percebi que a ferramenta oferece recursos otimizados, o que facilitou a integração com o banco de dados e o sistema de autenticação.</w:t>
+      </w:r>
+    </w:p>
+    <w:p>
+      <w:pPr>
+        <w:pStyle w:val="PargrafodaLista"/>
+        <w:spacing w:after="0" w:line="276" w:lineRule="auto"/>
+        <w:ind w:left="1080"/>
+        <w:jc w:val="both"/>
+        <w:rPr>
+          <w:sz w:val="24"/>
+          <w:szCs w:val="24"/>
+        </w:rPr>
+      </w:pPr>
+    </w:p>
+    <w:p>
+      <w:pPr>
+        <w:spacing w:after="0" w:line="276" w:lineRule="auto"/>
+        <w:jc w:val="both"/>
+        <w:rPr>
+          <w:sz w:val="24"/>
+          <w:szCs w:val="24"/>
+        </w:rPr>
+      </w:pPr>
+      <w:r>
+        <w:rPr>
+          <w:sz w:val="24"/>
+          <w:szCs w:val="24"/>
+        </w:rPr>
+        <w:t>Durante a experiência, observei que a organização de dados e a definição de uma estrutura estética básica foram cruciais para o resultado final. Um dos desafios foi a configuração correta de permissões e segurança no Firebase, algo que demandou pesquisa adicional e ajustes. A experiência resultou em um backend funcional, que suportava autenticação e armazenamento de dados de forma eficiente.</w:t>
+      </w:r>
+    </w:p>
+    <w:p>
+      <w:pPr>
+        <w:pStyle w:val="PargrafodaLista"/>
+        <w:spacing w:after="0" w:line="276" w:lineRule="auto"/>
+        <w:ind w:left="1080"/>
+        <w:jc w:val="both"/>
+        <w:rPr>
+          <w:sz w:val="24"/>
+          <w:szCs w:val="24"/>
+        </w:rPr>
+      </w:pPr>
+    </w:p>
+    <w:p>
+      <w:pPr>
+        <w:spacing w:after="0" w:line="276" w:lineRule="auto"/>
+        <w:jc w:val="both"/>
+        <w:rPr>
+          <w:sz w:val="24"/>
+          <w:szCs w:val="24"/>
+        </w:rPr>
+      </w:pPr>
+      <w:r>
+        <w:rPr>
+          <w:sz w:val="24"/>
+          <w:szCs w:val="24"/>
+        </w:rPr>
+        <w:t>Pessoalmente, foi satisfatório desenvolver habilidades na integração de backend e aprender mais sobre estética e usabilidade. Uma descoberta importante foi perceber como uma paleta de cores simples, porém bem escolhida, pode fazer a diferença no engajamento do usuário. A facilidade veio da documentação do Firebase, que orientou muitos dos processos, mas as permissões e configurações de segurança foram complexas, e recomendo estudar previamente as boas práticas de segurança no Firebase.</w:t>
+      </w:r>
+    </w:p>
+    <w:p>
+      <w:pPr>
+        <w:pStyle w:val="PargrafodaLista"/>
+        <w:rPr>
+          <w:sz w:val="24"/>
+          <w:szCs w:val="24"/>
+        </w:rPr>
+      </w:pPr>
+    </w:p>
+    <w:p>
+      <w:pPr>
+        <w:spacing w:after="0" w:line="276" w:lineRule="auto"/>
+        <w:jc w:val="both"/>
+        <w:rPr>
           <w:sz w:val="24"/>
           <w:szCs w:val="24"/>
         </w:rPr>
@@ -10761,10 +10926,10 @@
         </w:rPr>
         <w:lastRenderedPageBreak/>
         <w:drawing>
-          <wp:inline distT="0" distB="0" distL="0" distR="0" wp14:anchorId="5834D1CB" wp14:editId="23B5FB72">
-            <wp:extent cx="5731510" cy="3092450"/>
-            <wp:effectExtent l="0" t="0" r="2540" b="0"/>
-            <wp:docPr id="4" name="Imagem 4"/>
+          <wp:inline distT="0" distB="0" distL="0" distR="0" wp14:anchorId="2E52B044" wp14:editId="753B24E2">
+            <wp:extent cx="5731510" cy="3274695"/>
+            <wp:effectExtent l="0" t="0" r="2540" b="1905"/>
+            <wp:docPr id="3" name="Imagem 3"/>
             <wp:cNvGraphicFramePr>
               <a:graphicFrameLocks xmlns:a="http://schemas.openxmlformats.org/drawingml/2006/main" noChangeAspect="1"/>
             </wp:cNvGraphicFramePr>
@@ -10784,7 +10949,7 @@
                   <pic:spPr>
                     <a:xfrm>
                       <a:off x="0" y="0"/>
-                      <a:ext cx="5731510" cy="3092450"/>
+                      <a:ext cx="5731510" cy="3274695"/>
                     </a:xfrm>
                     <a:prstGeom prst="rect">
                       <a:avLst/>
@@ -10813,12 +10978,11 @@
           <w:szCs w:val="24"/>
           <w:lang w:eastAsia="pt-BR"/>
         </w:rPr>
-        <w:lastRenderedPageBreak/>
         <w:drawing>
-          <wp:inline distT="0" distB="0" distL="0" distR="0" wp14:anchorId="69C78CA2" wp14:editId="276B18A4">
-            <wp:extent cx="4439270" cy="8449854"/>
-            <wp:effectExtent l="0" t="0" r="0" b="0"/>
-            <wp:docPr id="5" name="Imagem 5"/>
+          <wp:inline distT="0" distB="0" distL="0" distR="0" wp14:anchorId="5834D1CB" wp14:editId="23B5FB72">
+            <wp:extent cx="5731510" cy="3092450"/>
+            <wp:effectExtent l="0" t="0" r="2540" b="0"/>
+            <wp:docPr id="4" name="Imagem 4"/>
             <wp:cNvGraphicFramePr>
               <a:graphicFrameLocks xmlns:a="http://schemas.openxmlformats.org/drawingml/2006/main" noChangeAspect="1"/>
             </wp:cNvGraphicFramePr>
@@ -10838,6 +11002,60 @@
                   <pic:spPr>
                     <a:xfrm>
                       <a:off x="0" y="0"/>
+                      <a:ext cx="5731510" cy="3092450"/>
+                    </a:xfrm>
+                    <a:prstGeom prst="rect">
+                      <a:avLst/>
+                    </a:prstGeom>
+                  </pic:spPr>
+                </pic:pic>
+              </a:graphicData>
+            </a:graphic>
+          </wp:inline>
+        </w:drawing>
+      </w:r>
+    </w:p>
+    <w:p>
+      <w:pPr>
+        <w:spacing w:after="0" w:line="276" w:lineRule="auto"/>
+        <w:jc w:val="both"/>
+        <w:rPr>
+          <w:sz w:val="24"/>
+          <w:szCs w:val="24"/>
+        </w:rPr>
+      </w:pPr>
+      <w:r>
+        <w:rPr>
+          <w:noProof/>
+          <w:sz w:val="24"/>
+          <w:szCs w:val="24"/>
+          <w:lang w:eastAsia="pt-BR"/>
+        </w:rPr>
+        <w:lastRenderedPageBreak/>
+        <w:drawing>
+          <wp:inline distT="0" distB="0" distL="0" distR="0" wp14:anchorId="69C78CA2" wp14:editId="276B18A4">
+            <wp:extent cx="4439270" cy="8449854"/>
+            <wp:effectExtent l="0" t="0" r="0" b="0"/>
+            <wp:docPr id="5" name="Imagem 5"/>
+            <wp:cNvGraphicFramePr>
+              <a:graphicFrameLocks xmlns:a="http://schemas.openxmlformats.org/drawingml/2006/main" noChangeAspect="1"/>
+            </wp:cNvGraphicFramePr>
+            <a:graphic xmlns:a="http://schemas.openxmlformats.org/drawingml/2006/main">
+              <a:graphicData uri="http://schemas.openxmlformats.org/drawingml/2006/picture">
+                <pic:pic xmlns:pic="http://schemas.openxmlformats.org/drawingml/2006/picture">
+                  <pic:nvPicPr>
+                    <pic:cNvPr id="1" name=""/>
+                    <pic:cNvPicPr/>
+                  </pic:nvPicPr>
+                  <pic:blipFill>
+                    <a:blip r:embed="rId20"/>
+                    <a:stretch>
+                      <a:fillRect/>
+                    </a:stretch>
+                  </pic:blipFill>
+                  <pic:spPr>
+                    <a:xfrm>
+                      <a:off x="0" y="0"/>
                       <a:ext cx="4439270" cy="8449854"/>
                     </a:xfrm>
                     <a:prstGeom prst="rect">
@@ -10890,7 +11108,7 @@
                     </pic:cNvPicPr>
                   </pic:nvPicPr>
                   <pic:blipFill>
-                    <a:blip r:embed="rId20">
+                    <a:blip r:embed="rId21">
                       <a:extLst>
                         <a:ext uri="{28A0092B-C50C-407E-A947-70E740481C1C}">
                           <a14:useLocalDpi xmlns:a14="http://schemas.microsoft.com/office/drawing/2010/main" val="0"/>
@@ -10963,6 +11181,127 @@
     </w:p>
     <w:p>
       <w:pPr>
+        <w:spacing w:after="0" w:line="276" w:lineRule="auto"/>
+        <w:jc w:val="both"/>
+        <w:rPr>
+          <w:color w:val="FF0000"/>
+          <w:sz w:val="24"/>
+          <w:szCs w:val="24"/>
+        </w:rPr>
+      </w:pPr>
+    </w:p>
+    <w:p>
+      <w:pPr>
+        <w:spacing w:after="0" w:line="276" w:lineRule="auto"/>
+        <w:jc w:val="both"/>
+        <w:rPr>
+          <w:color w:val="000000" w:themeColor="text1"/>
+          <w:sz w:val="24"/>
+          <w:szCs w:val="24"/>
+        </w:rPr>
+      </w:pPr>
+      <w:r>
+        <w:rPr>
+          <w:color w:val="000000" w:themeColor="text1"/>
+          <w:sz w:val="24"/>
+          <w:szCs w:val="24"/>
+        </w:rPr>
+        <w:t xml:space="preserve">As correções no código foram focadas em melhorar a funcionalidade e também a acessibilidade. A primeira coisa que fiz foi corrigir a forma como a mensagem para o WhatsApp estava sendo montada, ajustando a sintaxe para garantir que os dados do formulário fossem passados corretamente. Também arrumei a URL do WhatsApp, </w:t>
+      </w:r>
+      <w:r>
+        <w:rPr>
+          <w:color w:val="000000" w:themeColor="text1"/>
+          <w:sz w:val="24"/>
+          <w:szCs w:val="24"/>
+        </w:rPr>
+        <w:t>que estava com erro, e reescrevi</w:t>
+      </w:r>
+      <w:r>
+        <w:rPr>
+          <w:color w:val="000000" w:themeColor="text1"/>
+          <w:sz w:val="24"/>
+          <w:szCs w:val="24"/>
+        </w:rPr>
+        <w:t xml:space="preserve"> a função de envio para deixá-la mais </w:t>
+      </w:r>
+      <w:r>
+        <w:rPr>
+          <w:color w:val="000000" w:themeColor="text1"/>
+          <w:sz w:val="24"/>
+          <w:szCs w:val="24"/>
+        </w:rPr>
+        <w:t>organizada e fácil de entender.</w:t>
+      </w:r>
+    </w:p>
+    <w:p>
+      <w:pPr>
+        <w:spacing w:after="0" w:line="276" w:lineRule="auto"/>
+        <w:ind w:left="1080"/>
+        <w:jc w:val="both"/>
+        <w:rPr>
+          <w:color w:val="FF0000"/>
+          <w:sz w:val="24"/>
+          <w:szCs w:val="24"/>
+        </w:rPr>
+      </w:pPr>
+      <w:r>
+        <w:rPr>
+          <w:noProof/>
+          <w:lang w:eastAsia="pt-BR"/>
+        </w:rPr>
+        <w:lastRenderedPageBreak/>
+        <w:drawing>
+          <wp:inline distT="0" distB="0" distL="0" distR="0" wp14:anchorId="34B4139F" wp14:editId="4FECA967">
+            <wp:extent cx="5731510" cy="3397128"/>
+            <wp:effectExtent l="0" t="0" r="2540" b="0"/>
+            <wp:docPr id="12" name="Imagem 12" descr="C:\Users\João\AppData\Local\Packages\5319275A.WhatsAppDesktop_cv1g1gvanyjgm\TempState\39D352B0395BA768E18F042C6E2A8621\Imagem do WhatsApp de 2024-11-06 à(s) 18.36.32_cab68d9c.jpg"/>
+            <wp:cNvGraphicFramePr>
+              <a:graphicFrameLocks xmlns:a="http://schemas.openxmlformats.org/drawingml/2006/main" noChangeAspect="1"/>
+            </wp:cNvGraphicFramePr>
+            <a:graphic xmlns:a="http://schemas.openxmlformats.org/drawingml/2006/main">
+              <a:graphicData uri="http://schemas.openxmlformats.org/drawingml/2006/picture">
+                <pic:pic xmlns:pic="http://schemas.openxmlformats.org/drawingml/2006/picture">
+                  <pic:nvPicPr>
+                    <pic:cNvPr id="0" name="Picture 1" descr="C:\Users\João\AppData\Local\Packages\5319275A.WhatsAppDesktop_cv1g1gvanyjgm\TempState\39D352B0395BA768E18F042C6E2A8621\Imagem do WhatsApp de 2024-11-06 à(s) 18.36.32_cab68d9c.jpg"/>
+                    <pic:cNvPicPr>
+                      <a:picLocks noChangeAspect="1" noChangeArrowheads="1"/>
+                    </pic:cNvPicPr>
+                  </pic:nvPicPr>
+                  <pic:blipFill>
+                    <a:blip r:embed="rId22">
+                      <a:extLst>
+                        <a:ext uri="{28A0092B-C50C-407E-A947-70E740481C1C}">
+                          <a14:useLocalDpi xmlns:a14="http://schemas.microsoft.com/office/drawing/2010/main" val="0"/>
+                        </a:ext>
+                      </a:extLst>
+                    </a:blip>
+                    <a:srcRect/>
+                    <a:stretch>
+                      <a:fillRect/>
+                    </a:stretch>
+                  </pic:blipFill>
+                  <pic:spPr bwMode="auto">
+                    <a:xfrm>
+                      <a:off x="0" y="0"/>
+                      <a:ext cx="5731510" cy="3397128"/>
+                    </a:xfrm>
+                    <a:prstGeom prst="rect">
+                      <a:avLst/>
+                    </a:prstGeom>
+                    <a:noFill/>
+                    <a:ln>
+                      <a:noFill/>
+                    </a:ln>
+                  </pic:spPr>
+                </pic:pic>
+              </a:graphicData>
+            </a:graphic>
+          </wp:inline>
+        </w:drawing>
+      </w:r>
+    </w:p>
+    <w:p>
+      <w:pPr>
         <w:pStyle w:val="PargrafodaLista"/>
         <w:spacing w:after="0" w:line="276" w:lineRule="auto"/>
         <w:ind w:left="1080"/>
@@ -10996,7 +11335,37 @@
           <w:sz w:val="24"/>
           <w:szCs w:val="24"/>
         </w:rPr>
-        <w:t xml:space="preserve"> A experiência que tive sobre projeto é: mesmo que a estrutura seja a mesma (Desenvolvimento Web ou Desenvolvimento de Aplicativo) pequenas diferenças sintáticas e logicas é o suficiente para fomentar dificuldades e soluções distintas. Com isso em mente me senti que dei mais um passo para algo maior em meus objetivos e sonhos na carreira que estou trilhando. Tive facilidades na estrutura de FrontEnd(graças a experiência passadas com Web) e dificuldades de ajustar em um nova sintaxe e softwares diferentes.</w:t>
+        <w:t xml:space="preserve"> A experiência que tive sobre projeto é: mesmo que a estrutura seja a mesma (Desenvolvimento Web ou Desenvolvimento de Aplicativo) pequenas diferenças sintáticas e logicas é o suficiente para fomentar dificuldades e soluções distintas. Com isso em mente me senti que dei mais um passo para algo maior em meus objetivos e sonhos na carreira que estou trilhando. Tive fa</w:t>
+      </w:r>
+      <w:r>
+        <w:rPr>
+          <w:sz w:val="24"/>
+          <w:szCs w:val="24"/>
+        </w:rPr>
+        <w:t>cilidades na estrutura de Fronte</w:t>
+      </w:r>
+      <w:bookmarkStart w:id="20" w:name="_GoBack"/>
+      <w:bookmarkEnd w:id="20"/>
+      <w:r>
+        <w:rPr>
+          <w:sz w:val="24"/>
+          <w:szCs w:val="24"/>
+        </w:rPr>
+        <w:t>nd</w:t>
+      </w:r>
+      <w:r>
+        <w:rPr>
+          <w:sz w:val="24"/>
+          <w:szCs w:val="24"/>
+        </w:rPr>
+        <w:t xml:space="preserve"> </w:t>
+      </w:r>
+      <w:r>
+        <w:rPr>
+          <w:sz w:val="24"/>
+          <w:szCs w:val="24"/>
+        </w:rPr>
+        <w:t>(graças a experiência passadas com Web) e dificuldades de ajustar em um nova sintaxe e softwares diferentes.</w:t>
       </w:r>
       <w:r>
         <w:rPr>
@@ -11061,7 +11430,7 @@
                     </pic:cNvPicPr>
                   </pic:nvPicPr>
                   <pic:blipFill>
-                    <a:blip r:embed="rId21">
+                    <a:blip r:embed="rId23">
                       <a:extLst>
                         <a:ext uri="{28A0092B-C50C-407E-A947-70E740481C1C}">
                           <a14:useLocalDpi xmlns:a14="http://schemas.microsoft.com/office/drawing/2010/main" val="0"/>
@@ -11119,7 +11488,7 @@
                     </pic:cNvPicPr>
                   </pic:nvPicPr>
                   <pic:blipFill>
-                    <a:blip r:embed="rId22" cstate="print">
+                    <a:blip r:embed="rId24" cstate="print">
                       <a:extLst>
                         <a:ext uri="{28A0092B-C50C-407E-A947-70E740481C1C}">
                           <a14:useLocalDpi xmlns:a14="http://schemas.microsoft.com/office/drawing/2010/main" val="0"/>
@@ -11150,8 +11519,6 @@
           </wp:inline>
         </w:drawing>
       </w:r>
-      <w:bookmarkStart w:id="20" w:name="_GoBack"/>
-      <w:bookmarkEnd w:id="20"/>
     </w:p>
     <w:p>
       <w:pPr>
@@ -11564,15 +11931,6 @@
         </w:rPr>
         <w:t>Essa experiência foi enriquecedora e colaborativa, e acredito que o app LFitness possui grande potencial de extensão e pesquisa futura, incluindo funcionalidades personalizadas de acordo com a saúde e perfil dos usuários, assim como o uso de algoritmos de recomendação para sugerir treinos e dicas de saúde.</w:t>
       </w:r>
-    </w:p>
-    <w:p>
-      <w:pPr>
-        <w:jc w:val="both"/>
-        <w:rPr>
-          <w:sz w:val="24"/>
-          <w:szCs w:val="24"/>
-        </w:rPr>
-      </w:pPr>
     </w:p>
     <w:p>
       <w:pPr>
@@ -14487,6 +14845,119 @@
     </w:lvl>
   </w:abstractNum>
   <w:abstractNum w:abstractNumId="26" w15:restartNumberingAfterBreak="0">
+    <w:nsid w:val="75C427CD"/>
+    <w:multiLevelType w:val="hybridMultilevel"/>
+    <w:tmpl w:val="5B9E0E26"/>
+    <w:lvl w:ilvl="0" w:tplc="04160001">
+      <w:start w:val="1"/>
+      <w:numFmt w:val="bullet"/>
+      <w:lvlText w:val=""/>
+      <w:lvlJc w:val="left"/>
+      <w:pPr>
+        <w:ind w:left="1800" w:hanging="360"/>
+      </w:pPr>
+      <w:rPr>
+        <w:rFonts w:ascii="Symbol" w:hAnsi="Symbol" w:hint="default"/>
+      </w:rPr>
+    </w:lvl>
+    <w:lvl w:ilvl="1" w:tplc="04160003" w:tentative="1">
+      <w:start w:val="1"/>
+      <w:numFmt w:val="bullet"/>
+      <w:lvlText w:val="o"/>
+      <w:lvlJc w:val="left"/>
+      <w:pPr>
+        <w:ind w:left="2520" w:hanging="360"/>
+      </w:pPr>
+      <w:rPr>
+        <w:rFonts w:ascii="Courier New" w:hAnsi="Courier New" w:cs="Courier New" w:hint="default"/>
+      </w:rPr>
+    </w:lvl>
+    <w:lvl w:ilvl="2" w:tplc="04160005" w:tentative="1">
+      <w:start w:val="1"/>
+      <w:numFmt w:val="bullet"/>
+      <w:lvlText w:val=""/>
+      <w:lvlJc w:val="left"/>
+      <w:pPr>
+        <w:ind w:left="3240" w:hanging="360"/>
+      </w:pPr>
+      <w:rPr>
+        <w:rFonts w:ascii="Wingdings" w:hAnsi="Wingdings" w:hint="default"/>
+      </w:rPr>
+    </w:lvl>
+    <w:lvl w:ilvl="3" w:tplc="04160001" w:tentative="1">
+      <w:start w:val="1"/>
+      <w:numFmt w:val="bullet"/>
+      <w:lvlText w:val=""/>
+      <w:lvlJc w:val="left"/>
+      <w:pPr>
+        <w:ind w:left="3960" w:hanging="360"/>
+      </w:pPr>
+      <w:rPr>
+        <w:rFonts w:ascii="Symbol" w:hAnsi="Symbol" w:hint="default"/>
+      </w:rPr>
+    </w:lvl>
+    <w:lvl w:ilvl="4" w:tplc="04160003" w:tentative="1">
+      <w:start w:val="1"/>
+      <w:numFmt w:val="bullet"/>
+      <w:lvlText w:val="o"/>
+      <w:lvlJc w:val="left"/>
+      <w:pPr>
+        <w:ind w:left="4680" w:hanging="360"/>
+      </w:pPr>
+      <w:rPr>
+        <w:rFonts w:ascii="Courier New" w:hAnsi="Courier New" w:cs="Courier New" w:hint="default"/>
+      </w:rPr>
+    </w:lvl>
+    <w:lvl w:ilvl="5" w:tplc="04160005" w:tentative="1">
+      <w:start w:val="1"/>
+      <w:numFmt w:val="bullet"/>
+      <w:lvlText w:val=""/>
+      <w:lvlJc w:val="left"/>
+      <w:pPr>
+        <w:ind w:left="5400" w:hanging="360"/>
+      </w:pPr>
+      <w:rPr>
+        <w:rFonts w:ascii="Wingdings" w:hAnsi="Wingdings" w:hint="default"/>
+      </w:rPr>
+    </w:lvl>
+    <w:lvl w:ilvl="6" w:tplc="04160001" w:tentative="1">
+      <w:start w:val="1"/>
+      <w:numFmt w:val="bullet"/>
+      <w:lvlText w:val=""/>
+      <w:lvlJc w:val="left"/>
+      <w:pPr>
+        <w:ind w:left="6120" w:hanging="360"/>
+      </w:pPr>
+      <w:rPr>
+        <w:rFonts w:ascii="Symbol" w:hAnsi="Symbol" w:hint="default"/>
+      </w:rPr>
+    </w:lvl>
+    <w:lvl w:ilvl="7" w:tplc="04160003" w:tentative="1">
+      <w:start w:val="1"/>
+      <w:numFmt w:val="bullet"/>
+      <w:lvlText w:val="o"/>
+      <w:lvlJc w:val="left"/>
+      <w:pPr>
+        <w:ind w:left="6840" w:hanging="360"/>
+      </w:pPr>
+      <w:rPr>
+        <w:rFonts w:ascii="Courier New" w:hAnsi="Courier New" w:cs="Courier New" w:hint="default"/>
+      </w:rPr>
+    </w:lvl>
+    <w:lvl w:ilvl="8" w:tplc="04160005" w:tentative="1">
+      <w:start w:val="1"/>
+      <w:numFmt w:val="bullet"/>
+      <w:lvlText w:val=""/>
+      <w:lvlJc w:val="left"/>
+      <w:pPr>
+        <w:ind w:left="7560" w:hanging="360"/>
+      </w:pPr>
+      <w:rPr>
+        <w:rFonts w:ascii="Wingdings" w:hAnsi="Wingdings" w:hint="default"/>
+      </w:rPr>
+    </w:lvl>
+  </w:abstractNum>
+  <w:abstractNum w:abstractNumId="27" w15:restartNumberingAfterBreak="0">
     <w:nsid w:val="7CB57630"/>
     <w:multiLevelType w:val="hybridMultilevel"/>
     <w:tmpl w:val="AD089CD2"/>
@@ -14600,7 +15071,7 @@
       </w:rPr>
     </w:lvl>
   </w:abstractNum>
-  <w:abstractNum w:abstractNumId="27" w15:restartNumberingAfterBreak="0">
+  <w:abstractNum w:abstractNumId="28" w15:restartNumberingAfterBreak="0">
     <w:nsid w:val="7CC42D7B"/>
     <w:multiLevelType w:val="hybridMultilevel"/>
     <w:tmpl w:val="AF40AC3E"/>
@@ -14689,7 +15160,7 @@
       </w:pPr>
     </w:lvl>
   </w:abstractNum>
-  <w:abstractNum w:abstractNumId="28" w15:restartNumberingAfterBreak="0">
+  <w:abstractNum w:abstractNumId="29" w15:restartNumberingAfterBreak="0">
     <w:nsid w:val="7F23255C"/>
     <w:multiLevelType w:val="hybridMultilevel"/>
     <w:tmpl w:val="DF204976"/>
@@ -14822,7 +15293,7 @@
     <w:abstractNumId w:val="3"/>
   </w:num>
   <w:num w:numId="7">
-    <w:abstractNumId w:val="27"/>
+    <w:abstractNumId w:val="28"/>
   </w:num>
   <w:num w:numId="8">
     <w:abstractNumId w:val="25"/>
@@ -14876,10 +15347,10 @@
     <w:abstractNumId w:val="1"/>
   </w:num>
   <w:num w:numId="25">
-    <w:abstractNumId w:val="28"/>
+    <w:abstractNumId w:val="29"/>
   </w:num>
   <w:num w:numId="26">
-    <w:abstractNumId w:val="26"/>
+    <w:abstractNumId w:val="27"/>
   </w:num>
   <w:num w:numId="27">
     <w:abstractNumId w:val="5"/>
@@ -14889,6 +15360,9 @@
   </w:num>
   <w:num w:numId="29">
     <w:abstractNumId w:val="8"/>
+  </w:num>
+  <w:num w:numId="30">
+    <w:abstractNumId w:val="26"/>
   </w:num>
 </w:numbering>
 </file>
@@ -15856,15 +16330,6 @@
 </file>
 
 <file path=customXml/item1.xml><?xml version="1.0" encoding="utf-8"?>
-<?mso-contentType ?>
-<FormTemplates xmlns="http://schemas.microsoft.com/sharepoint/v3/contenttype/forms">
-  <Display>DocumentLibraryForm</Display>
-  <Edit>DocumentLibraryForm</Edit>
-  <New>DocumentLibraryForm</New>
-</FormTemplates>
-</file>
-
-<file path=customXml/item2.xml><?xml version="1.0" encoding="utf-8"?>
 <p:properties xmlns:p="http://schemas.microsoft.com/office/2006/metadata/properties" xmlns:xsi="http://www.w3.org/2001/XMLSchema-instance" xmlns:pc="http://schemas.microsoft.com/office/infopath/2007/PartnerControls">
   <documentManagement>
     <CultureName xmlns="b417b415-b3ff-4f0e-8f4a-ab7c851c6c1b" xsi:nil="true"/>
@@ -15917,6 +16382,15 @@
     <DefaultSectionNames xmlns="b417b415-b3ff-4f0e-8f4a-ab7c851c6c1b" xsi:nil="true"/>
   </documentManagement>
 </p:properties>
+</file>
+
+<file path=customXml/item2.xml><?xml version="1.0" encoding="utf-8"?>
+<?mso-contentType ?>
+<FormTemplates xmlns="http://schemas.microsoft.com/sharepoint/v3/contenttype/forms">
+  <Display>DocumentLibraryForm</Display>
+  <Edit>DocumentLibraryForm</Edit>
+  <New>DocumentLibraryForm</New>
+</FormTemplates>
 </file>
 
 <file path=customXml/item3.xml><?xml version="1.0" encoding="utf-8"?>
@@ -16341,20 +16815,20 @@
 </file>
 
 <file path=customXml/itemProps1.xml><?xml version="1.0" encoding="utf-8"?>
-<ds:datastoreItem xmlns:ds="http://schemas.openxmlformats.org/officeDocument/2006/customXml" ds:itemID="{35ABE880-50E4-4729-A46F-9855D7FB4EDD}">
-  <ds:schemaRefs>
-    <ds:schemaRef ds:uri="http://schemas.microsoft.com/sharepoint/v3/contenttype/forms"/>
-  </ds:schemaRefs>
-</ds:datastoreItem>
-</file>
-
-<file path=customXml/itemProps2.xml><?xml version="1.0" encoding="utf-8"?>
 <ds:datastoreItem xmlns:ds="http://schemas.openxmlformats.org/officeDocument/2006/customXml" ds:itemID="{3698FCE8-4D4E-423D-A8D2-668AE45A7C79}">
   <ds:schemaRefs>
     <ds:schemaRef ds:uri="http://schemas.microsoft.com/office/2006/metadata/properties"/>
     <ds:schemaRef ds:uri="http://schemas.microsoft.com/office/infopath/2007/PartnerControls"/>
     <ds:schemaRef ds:uri="b417b415-b3ff-4f0e-8f4a-ab7c851c6c1b"/>
     <ds:schemaRef ds:uri="4354c96d-ee6c-43ed-b223-db556039d59a"/>
+  </ds:schemaRefs>
+</ds:datastoreItem>
+</file>
+
+<file path=customXml/itemProps2.xml><?xml version="1.0" encoding="utf-8"?>
+<ds:datastoreItem xmlns:ds="http://schemas.openxmlformats.org/officeDocument/2006/customXml" ds:itemID="{35ABE880-50E4-4729-A46F-9855D7FB4EDD}">
+  <ds:schemaRefs>
+    <ds:schemaRef ds:uri="http://schemas.microsoft.com/sharepoint/v3/contenttype/forms"/>
   </ds:schemaRefs>
 </ds:datastoreItem>
 </file>
@@ -16379,7 +16853,7 @@
 </file>
 
 <file path=customXml/itemProps4.xml><?xml version="1.0" encoding="utf-8"?>
-<ds:datastoreItem xmlns:ds="http://schemas.openxmlformats.org/officeDocument/2006/customXml" ds:itemID="{A2B634D0-30E2-431A-847D-B7560775AB75}">
+<ds:datastoreItem xmlns:ds="http://schemas.openxmlformats.org/officeDocument/2006/customXml" ds:itemID="{9823ABB0-FEAD-41D4-A847-EB4902AF0A96}">
   <ds:schemaRefs>
     <ds:schemaRef ds:uri="http://schemas.openxmlformats.org/officeDocument/2006/bibliography"/>
   </ds:schemaRefs>
